--- a/doc/paper/word/第二章.docx
+++ b/doc/paper/word/第二章.docx
@@ -1,6 +1,6 @@
 
 <file path=word/document.xml><?xml version="1.0" encoding="utf-8"?>
-<w:document xmlns:wpc="http://schemas.microsoft.com/office/word/2010/wordprocessingCanvas" xmlns:cx="http://schemas.microsoft.com/office/drawing/2014/chartex" xmlns:cx1="http://schemas.microsoft.com/office/drawing/2015/9/8/chartex" xmlns:cx2="http://schemas.microsoft.com/office/drawing/2015/10/21/chartex" xmlns:cx3="http://schemas.microsoft.com/office/drawing/2016/5/9/chartex" xmlns:cx4="http://schemas.microsoft.com/office/drawing/2016/5/10/chartex" xmlns:cx5="http://schemas.microsoft.com/office/drawing/2016/5/11/chartex" xmlns:cx6="http://schemas.microsoft.com/office/drawing/2016/5/12/chartex" xmlns:cx7="http://schemas.microsoft.com/office/drawing/2016/5/13/chartex" xmlns:cx8="http://schemas.microsoft.com/office/drawing/2016/5/14/chartex" xmlns:mc="http://schemas.openxmlformats.org/markup-compatibility/2006" xmlns:aink="http://schemas.microsoft.com/office/drawing/2016/ink" xmlns:am3d="http://schemas.microsoft.com/office/drawing/2017/model3d" xmlns:o="urn:schemas-microsoft-com:office:office" xmlns:r="http://schemas.openxmlformats.org/officeDocument/2006/relationships" xmlns:m="http://schemas.openxmlformats.org/officeDocument/2006/math" xmlns:v="urn:schemas-microsoft-com:vml" xmlns:wp14="http://schemas.microsoft.com/office/word/2010/wordprocessingDrawing" xmlns:wp="http://schemas.openxmlformats.org/drawingml/2006/wordprocessingDrawing" xmlns:w10="urn:schemas-microsoft-com:office:word" xmlns:w="http://schemas.openxmlformats.org/wordprocessingml/2006/main" xmlns:w14="http://schemas.microsoft.com/office/word/2010/wordml" xmlns:w15="http://schemas.microsoft.com/office/word/2012/wordml" xmlns:w16cex="http://schemas.microsoft.com/office/word/2018/wordml/cex" xmlns:w16cid="http://schemas.microsoft.com/office/word/2016/wordml/cid" xmlns:w16="http://schemas.microsoft.com/office/word/2018/wordml" xmlns:w16sdtdh="http://schemas.microsoft.com/office/word/2020/wordml/sdtdatahash" xmlns:w16se="http://schemas.microsoft.com/office/word/2015/wordml/symex" xmlns:wpg="http://schemas.microsoft.com/office/word/2010/wordprocessingGroup" xmlns:wpi="http://schemas.microsoft.com/office/word/2010/wordprocessingInk" xmlns:wne="http://schemas.microsoft.com/office/word/2006/wordml" xmlns:wps="http://schemas.microsoft.com/office/word/2010/wordprocessingShape" mc:Ignorable="w14 w15 w16se w16cid w16 w16cex w16sdtdh wp14">
+<w:document xmlns:wpc="http://schemas.microsoft.com/office/word/2010/wordprocessingCanvas" xmlns:cx="http://schemas.microsoft.com/office/drawing/2014/chartex" xmlns:cx1="http://schemas.microsoft.com/office/drawing/2015/9/8/chartex" xmlns:cx2="http://schemas.microsoft.com/office/drawing/2015/10/21/chartex" xmlns:cx3="http://schemas.microsoft.com/office/drawing/2016/5/9/chartex" xmlns:cx4="http://schemas.microsoft.com/office/drawing/2016/5/10/chartex" xmlns:cx5="http://schemas.microsoft.com/office/drawing/2016/5/11/chartex" xmlns:cx6="http://schemas.microsoft.com/office/drawing/2016/5/12/chartex" xmlns:cx7="http://schemas.microsoft.com/office/drawing/2016/5/13/chartex" xmlns:cx8="http://schemas.microsoft.com/office/drawing/2016/5/14/chartex" xmlns:mc="http://schemas.openxmlformats.org/markup-compatibility/2006" xmlns:aink="http://schemas.microsoft.com/office/drawing/2016/ink" xmlns:am3d="http://schemas.microsoft.com/office/drawing/2017/model3d" xmlns:o="urn:schemas-microsoft-com:office:office" xmlns:oel="http://schemas.microsoft.com/office/2019/extlst" xmlns:r="http://schemas.openxmlformats.org/officeDocument/2006/relationships" xmlns:m="http://schemas.openxmlformats.org/officeDocument/2006/math" xmlns:v="urn:schemas-microsoft-com:vml" xmlns:wp14="http://schemas.microsoft.com/office/word/2010/wordprocessingDrawing" xmlns:wp="http://schemas.openxmlformats.org/drawingml/2006/wordprocessingDrawing" xmlns:w10="urn:schemas-microsoft-com:office:word" xmlns:w="http://schemas.openxmlformats.org/wordprocessingml/2006/main" xmlns:w14="http://schemas.microsoft.com/office/word/2010/wordml" xmlns:w15="http://schemas.microsoft.com/office/word/2012/wordml" xmlns:w16cex="http://schemas.microsoft.com/office/word/2018/wordml/cex" xmlns:w16cid="http://schemas.microsoft.com/office/word/2016/wordml/cid" xmlns:w16="http://schemas.microsoft.com/office/word/2018/wordml" xmlns:w16du="http://schemas.microsoft.com/office/word/2023/wordml/word16du" xmlns:w16sdtdh="http://schemas.microsoft.com/office/word/2020/wordml/sdtdatahash" xmlns:w16se="http://schemas.microsoft.com/office/word/2015/wordml/symex" xmlns:wpg="http://schemas.microsoft.com/office/word/2010/wordprocessingGroup" xmlns:wpi="http://schemas.microsoft.com/office/word/2010/wordprocessingInk" xmlns:wne="http://schemas.microsoft.com/office/word/2006/wordml" xmlns:wps="http://schemas.microsoft.com/office/word/2010/wordprocessingShape" mc:Ignorable="w14 w15 w16se w16cid w16 w16cex w16sdtdh w16du wp14">
   <w:body>
     <w:p>
       <w:pPr>
@@ -241,7 +241,173 @@
           <w:kern w:val="0"/>
           <w:szCs w:val="18"/>
         </w:rPr>
-        <w:t>.jl framework comprises three fundamental types: Flux, Element, and Unit. These types share common attributes and functionalities: all three are callable computational functions that produce results based on input data and parameters. They possess similar type attributes, including names of input and output fluxes, as well as the parameters required for computation. The detailed design of each type is as follows:</w:t>
+        <w:t xml:space="preserve">.jl framework comprises </w:t>
+      </w:r>
+      <w:r>
+        <w:rPr>
+          <w:rFonts w:hint="eastAsia"/>
+          <w:kern w:val="0"/>
+          <w:szCs w:val="18"/>
+        </w:rPr>
+        <w:t>four</w:t>
+      </w:r>
+      <w:r>
+        <w:rPr>
+          <w:kern w:val="0"/>
+          <w:szCs w:val="18"/>
+        </w:rPr>
+        <w:t xml:space="preserve"> fundamental types: Flux, </w:t>
+      </w:r>
+      <w:r>
+        <w:rPr>
+          <w:rFonts w:hint="eastAsia"/>
+          <w:kern w:val="0"/>
+          <w:szCs w:val="18"/>
+        </w:rPr>
+        <w:t>Bucket</w:t>
+      </w:r>
+      <w:r>
+        <w:rPr>
+          <w:kern w:val="0"/>
+          <w:szCs w:val="18"/>
+        </w:rPr>
+        <w:t xml:space="preserve">, </w:t>
+      </w:r>
+      <w:r>
+        <w:rPr>
+          <w:rFonts w:hint="eastAsia"/>
+          <w:kern w:val="0"/>
+          <w:szCs w:val="18"/>
+        </w:rPr>
+        <w:t xml:space="preserve">Route, </w:t>
+      </w:r>
+      <w:r>
+        <w:rPr>
+          <w:kern w:val="0"/>
+          <w:szCs w:val="18"/>
+        </w:rPr>
+        <w:t xml:space="preserve">and </w:t>
+      </w:r>
+      <w:r>
+        <w:rPr>
+          <w:rFonts w:hint="eastAsia"/>
+          <w:kern w:val="0"/>
+          <w:szCs w:val="18"/>
+        </w:rPr>
+        <w:t>Model</w:t>
+      </w:r>
+      <w:r>
+        <w:rPr>
+          <w:rFonts w:hint="eastAsia"/>
+          <w:kern w:val="0"/>
+          <w:szCs w:val="18"/>
+        </w:rPr>
+        <w:t>, t</w:t>
+      </w:r>
+      <w:r>
+        <w:rPr>
+          <w:kern w:val="0"/>
+          <w:szCs w:val="18"/>
+        </w:rPr>
+        <w:t xml:space="preserve">hrough these four basic types we can build a hydrological model from </w:t>
+      </w:r>
+      <w:r>
+        <w:rPr>
+          <w:rFonts w:hint="eastAsia"/>
+          <w:kern w:val="0"/>
+          <w:szCs w:val="18"/>
+        </w:rPr>
+        <w:t>several</w:t>
+      </w:r>
+      <w:r>
+        <w:rPr>
+          <w:kern w:val="0"/>
+          <w:szCs w:val="18"/>
+        </w:rPr>
+        <w:t xml:space="preserve"> hydrological formulas.</w:t>
+      </w:r>
+      <w:r>
+        <w:rPr>
+          <w:rFonts w:hint="eastAsia"/>
+          <w:kern w:val="0"/>
+          <w:szCs w:val="18"/>
+        </w:rPr>
+        <w:t xml:space="preserve"> </w:t>
+      </w:r>
+      <w:r>
+        <w:rPr>
+          <w:kern w:val="0"/>
+          <w:szCs w:val="18"/>
+        </w:rPr>
+        <w:t xml:space="preserve">For flexible </w:t>
+      </w:r>
+      <w:r>
+        <w:rPr>
+          <w:rFonts w:hint="eastAsia"/>
+          <w:kern w:val="0"/>
+          <w:szCs w:val="18"/>
+        </w:rPr>
+        <w:t xml:space="preserve">structure </w:t>
+      </w:r>
+      <w:r>
+        <w:rPr>
+          <w:kern w:val="0"/>
+          <w:szCs w:val="18"/>
+        </w:rPr>
+        <w:t>calling</w:t>
+      </w:r>
+      <w:r>
+        <w:rPr>
+          <w:rFonts w:hint="eastAsia"/>
+          <w:kern w:val="0"/>
+          <w:szCs w:val="18"/>
+        </w:rPr>
+        <w:t xml:space="preserve">, </w:t>
+      </w:r>
+      <w:r>
+        <w:rPr>
+          <w:rFonts w:hint="eastAsia"/>
+          <w:kern w:val="0"/>
+          <w:szCs w:val="18"/>
+        </w:rPr>
+        <w:t>a</w:t>
+      </w:r>
+      <w:r>
+        <w:rPr>
+          <w:kern w:val="0"/>
+          <w:szCs w:val="18"/>
+        </w:rPr>
+        <w:t xml:space="preserve">ll of the structures have functions with the same name, which obtain output results through input </w:t>
+      </w:r>
+      <w:r>
+        <w:rPr>
+          <w:rFonts w:hint="eastAsia"/>
+          <w:kern w:val="0"/>
+          <w:szCs w:val="18"/>
+        </w:rPr>
+        <w:t>variables</w:t>
+      </w:r>
+      <w:r>
+        <w:rPr>
+          <w:kern w:val="0"/>
+          <w:szCs w:val="18"/>
+        </w:rPr>
+        <w:t xml:space="preserve"> and model parameters, and provide input, output and state variables, calculation parameter information, and guide users in how to input data and parameters of the model.</w:t>
+      </w:r>
+      <w:r>
+        <w:rPr>
+          <w:rFonts w:hint="eastAsia"/>
+          <w:kern w:val="0"/>
+          <w:szCs w:val="18"/>
+        </w:rPr>
+        <w:t xml:space="preserve"> </w:t>
+      </w:r>
+      <w:r>
+        <w:rPr>
+          <w:kern w:val="0"/>
+          <w:szCs w:val="18"/>
+        </w:rPr>
+        <w:t>The detailed design of each type is as follows:</w:t>
       </w:r>
     </w:p>
     <w:p>
@@ -289,7 +455,29 @@
           <w:kern w:val="0"/>
           <w:szCs w:val="18"/>
         </w:rPr>
-        <w:t xml:space="preserve"> type is typically to calculate one or more hydrological fluxes based on input data and parameters. Considering various application </w:t>
+        <w:t xml:space="preserve"> type is typically to calculate one or more hydrological fluxes based on input </w:t>
+      </w:r>
+      <w:r>
+        <w:rPr>
+          <w:rFonts w:hint="eastAsia"/>
+          <w:kern w:val="0"/>
+          <w:szCs w:val="18"/>
+        </w:rPr>
+        <w:t>variables</w:t>
+      </w:r>
+      <w:r>
+        <w:rPr>
+          <w:kern w:val="0"/>
+          <w:szCs w:val="18"/>
+        </w:rPr>
+        <w:t xml:space="preserve"> </w:t>
+      </w:r>
+      <w:r>
+        <w:rPr>
+          <w:kern w:val="0"/>
+          <w:szCs w:val="18"/>
+        </w:rPr>
+        <w:t xml:space="preserve">and parameters. Considering various application </w:t>
       </w:r>
       <w:r>
         <w:rPr>
@@ -328,40 +516,18 @@
           <w:kern w:val="0"/>
           <w:szCs w:val="18"/>
         </w:rPr>
-        <w:t>State Flux, Lag Flux</w:t>
-      </w:r>
-      <w:r>
-        <w:rPr>
-          <w:kern w:val="0"/>
-          <w:szCs w:val="18"/>
-        </w:rPr>
-        <w:t xml:space="preserve">, and </w:t>
-      </w:r>
-      <w:r>
-        <w:rPr>
+        <w:t xml:space="preserve">State Flux, </w:t>
+      </w:r>
+      <w:r>
+        <w:rPr>
+          <w:rFonts w:hint="eastAsia"/>
           <w:i/>
           <w:iCs/>
           <w:kern w:val="0"/>
           <w:szCs w:val="18"/>
         </w:rPr>
-        <w:t>Neural Flux</w:t>
-      </w:r>
-      <w:r>
-        <w:rPr>
-          <w:kern w:val="0"/>
-          <w:szCs w:val="18"/>
-        </w:rPr>
-        <w:t>.</w:t>
-      </w:r>
-    </w:p>
-    <w:p>
-      <w:pPr>
-        <w:ind w:firstLineChars="200" w:firstLine="360"/>
-        <w:rPr>
-          <w:kern w:val="0"/>
-          <w:szCs w:val="18"/>
-        </w:rPr>
-      </w:pPr>
+        <w:t xml:space="preserve">Route </w:t>
+      </w:r>
       <w:r>
         <w:rPr>
           <w:i/>
@@ -369,6 +535,46 @@
           <w:kern w:val="0"/>
           <w:szCs w:val="18"/>
         </w:rPr>
+        <w:t>Flux</w:t>
+      </w:r>
+      <w:r>
+        <w:rPr>
+          <w:kern w:val="0"/>
+          <w:szCs w:val="18"/>
+        </w:rPr>
+        <w:t xml:space="preserve">, and </w:t>
+      </w:r>
+      <w:r>
+        <w:rPr>
+          <w:i/>
+          <w:iCs/>
+          <w:kern w:val="0"/>
+          <w:szCs w:val="18"/>
+        </w:rPr>
+        <w:t>Neural Flux</w:t>
+      </w:r>
+      <w:r>
+        <w:rPr>
+          <w:kern w:val="0"/>
+          <w:szCs w:val="18"/>
+        </w:rPr>
+        <w:t>.</w:t>
+      </w:r>
+    </w:p>
+    <w:p>
+      <w:pPr>
+        <w:ind w:firstLineChars="200" w:firstLine="360"/>
+        <w:rPr>
+          <w:szCs w:val="18"/>
+        </w:rPr>
+      </w:pPr>
+      <w:r>
+        <w:rPr>
+          <w:i/>
+          <w:iCs/>
+          <w:kern w:val="0"/>
+          <w:szCs w:val="18"/>
+        </w:rPr>
         <w:t>Simple Flux</w:t>
       </w:r>
       <w:r>
@@ -412,7 +618,1513 @@
           <w:kern w:val="0"/>
           <w:szCs w:val="18"/>
         </w:rPr>
-        <w:t>is the most common and fundamental calculation method in hydrological models:</w:t>
+        <w:t>is the most common and fundamental calculation method in hydrological models</w:t>
+      </w:r>
+      <w:r>
+        <w:rPr>
+          <w:rFonts w:hint="eastAsia"/>
+          <w:kern w:val="0"/>
+          <w:szCs w:val="18"/>
+        </w:rPr>
+        <w:t>.</w:t>
+      </w:r>
+      <w:r>
+        <w:rPr>
+          <w:szCs w:val="18"/>
+        </w:rPr>
+        <w:t xml:space="preserve"> </w:t>
+      </w:r>
+      <w:r>
+        <w:rPr>
+          <w:szCs w:val="18"/>
+        </w:rPr>
+        <w:t xml:space="preserve">By </w:t>
+      </w:r>
+      <w:r>
+        <w:rPr>
+          <w:rFonts w:hint="eastAsia"/>
+          <w:szCs w:val="18"/>
+        </w:rPr>
+        <w:t>inputting</w:t>
+      </w:r>
+      <w:r>
+        <w:rPr>
+          <w:szCs w:val="18"/>
+        </w:rPr>
+        <w:t xml:space="preserve"> the specified </w:t>
+      </w:r>
+      <w:r>
+        <w:rPr>
+          <w:rFonts w:hint="eastAsia"/>
+          <w:szCs w:val="18"/>
+        </w:rPr>
+        <w:t>variables</w:t>
+      </w:r>
+      <w:r>
+        <w:rPr>
+          <w:szCs w:val="18"/>
+        </w:rPr>
+        <w:t xml:space="preserve"> and parameters based on the flux input and parameter information, the hydrological flux calculated by </w:t>
+      </w:r>
+      <w:r>
+        <w:rPr>
+          <w:i/>
+          <w:iCs/>
+          <w:kern w:val="0"/>
+          <w:szCs w:val="18"/>
+        </w:rPr>
+        <w:t>Simple Flux</w:t>
+      </w:r>
+      <w:r>
+        <w:rPr>
+          <w:szCs w:val="18"/>
+        </w:rPr>
+        <w:t xml:space="preserve"> can be obtained.</w:t>
+      </w:r>
+    </w:p>
+    <w:p>
+      <w:pPr>
+        <w:pStyle w:val="MTDisplayEquation"/>
+        <w:ind w:firstLineChars="200" w:firstLine="360"/>
+        <w:rPr>
+          <w:kern w:val="0"/>
+          <w:szCs w:val="18"/>
+        </w:rPr>
+      </w:pPr>
+      <w:r>
+        <w:rPr>
+          <w:szCs w:val="18"/>
+        </w:rPr>
+        <w:tab/>
+      </w:r>
+      <w:r>
+        <w:rPr>
+          <w:i/>
+          <w:iCs/>
+          <w:kern w:val="0"/>
+          <w:szCs w:val="18"/>
+        </w:rPr>
+        <w:t>State Flux</w:t>
+      </w:r>
+      <w:r>
+        <w:rPr>
+          <w:kern w:val="0"/>
+          <w:szCs w:val="18"/>
+        </w:rPr>
+        <w:t xml:space="preserve"> is applied to the calculation of state fluxes in </w:t>
+      </w:r>
+      <w:r>
+        <w:rPr>
+          <w:rFonts w:hint="eastAsia"/>
+          <w:kern w:val="0"/>
+          <w:szCs w:val="18"/>
+        </w:rPr>
+        <w:t xml:space="preserve">a </w:t>
+      </w:r>
+      <w:r>
+        <w:rPr>
+          <w:kern w:val="0"/>
+          <w:szCs w:val="18"/>
+        </w:rPr>
+        <w:t xml:space="preserve">hydrological </w:t>
+      </w:r>
+      <w:r>
+        <w:rPr>
+          <w:rFonts w:hint="eastAsia"/>
+          <w:kern w:val="0"/>
+          <w:szCs w:val="18"/>
+        </w:rPr>
+        <w:t>bucket</w:t>
+      </w:r>
+      <w:r>
+        <w:rPr>
+          <w:kern w:val="0"/>
+          <w:szCs w:val="18"/>
+        </w:rPr>
+        <w:t>, such as the snow</w:t>
+      </w:r>
+      <w:r>
+        <w:rPr>
+          <w:rFonts w:hint="eastAsia"/>
+          <w:kern w:val="0"/>
+          <w:szCs w:val="18"/>
+        </w:rPr>
+        <w:t>pack</w:t>
+      </w:r>
+      <w:r>
+        <w:rPr>
+          <w:kern w:val="0"/>
+          <w:szCs w:val="18"/>
+        </w:rPr>
+        <w:t xml:space="preserve"> </w:t>
+      </w:r>
+      <w:r>
+        <w:rPr>
+          <w:rFonts w:hint="eastAsia"/>
+          <w:kern w:val="0"/>
+          <w:szCs w:val="18"/>
+        </w:rPr>
+        <w:t>value</w:t>
+      </w:r>
+      <w:r>
+        <w:rPr>
+          <w:kern w:val="0"/>
+          <w:szCs w:val="18"/>
+        </w:rPr>
+        <w:t xml:space="preserve"> in the exp-hydro model’s </w:t>
+      </w:r>
+      <w:r>
+        <w:rPr>
+          <w:kern w:val="0"/>
+          <w:szCs w:val="18"/>
+        </w:rPr>
+        <w:t>snow</w:t>
+      </w:r>
+      <w:r>
+        <w:rPr>
+          <w:kern w:val="0"/>
+          <w:szCs w:val="18"/>
+        </w:rPr>
+        <w:t xml:space="preserve"> calculation module. </w:t>
+      </w:r>
+      <w:r>
+        <w:rPr>
+          <w:rFonts w:hint="eastAsia"/>
+          <w:kern w:val="0"/>
+          <w:szCs w:val="18"/>
+        </w:rPr>
+        <w:t xml:space="preserve">The </w:t>
+      </w:r>
+      <w:r>
+        <w:rPr>
+          <w:kern w:val="0"/>
+          <w:szCs w:val="18"/>
+        </w:rPr>
+        <w:t xml:space="preserve">state flux is usually updated based on the input and output fluxes </w:t>
+      </w:r>
+      <w:r>
+        <w:rPr>
+          <w:kern w:val="0"/>
+          <w:szCs w:val="18"/>
+        </w:rPr>
+        <w:t>at</w:t>
+      </w:r>
+      <w:r>
+        <w:rPr>
+          <w:kern w:val="0"/>
+          <w:szCs w:val="18"/>
+        </w:rPr>
+        <w:t xml:space="preserve"> </w:t>
+      </w:r>
+      <w:r>
+        <w:rPr>
+          <w:rFonts w:hint="eastAsia"/>
+          <w:kern w:val="0"/>
+          <w:szCs w:val="18"/>
+        </w:rPr>
+        <w:t>each</w:t>
+      </w:r>
+      <w:r>
+        <w:rPr>
+          <w:kern w:val="0"/>
+          <w:szCs w:val="18"/>
+        </w:rPr>
+        <w:t xml:space="preserve"> </w:t>
+      </w:r>
+      <w:r>
+        <w:rPr>
+          <w:kern w:val="0"/>
+          <w:szCs w:val="18"/>
+        </w:rPr>
+        <w:t>time periods,</w:t>
+      </w:r>
+      <w:r>
+        <w:rPr>
+          <w:rFonts w:hint="eastAsia"/>
+          <w:kern w:val="0"/>
+          <w:szCs w:val="18"/>
+        </w:rPr>
+        <w:t xml:space="preserve"> t</w:t>
+      </w:r>
+      <w:r>
+        <w:rPr>
+          <w:kern w:val="0"/>
+          <w:szCs w:val="18"/>
+        </w:rPr>
+        <w:t xml:space="preserve">he change in the state flux of the hydrological </w:t>
+      </w:r>
+      <w:r>
+        <w:rPr>
+          <w:rFonts w:hint="eastAsia"/>
+          <w:kern w:val="0"/>
+          <w:szCs w:val="18"/>
+        </w:rPr>
+        <w:t>bucket</w:t>
+      </w:r>
+      <w:r>
+        <w:rPr>
+          <w:kern w:val="0"/>
+          <w:szCs w:val="18"/>
+        </w:rPr>
+        <w:t>, D(state)</w:t>
+      </w:r>
+      <w:r>
+        <w:rPr>
+          <w:rFonts w:hint="eastAsia"/>
+          <w:kern w:val="0"/>
+          <w:szCs w:val="18"/>
+        </w:rPr>
+        <w:t>,</w:t>
+      </w:r>
+      <w:r>
+        <w:t xml:space="preserve"> </w:t>
+      </w:r>
+      <w:r>
+        <w:rPr>
+          <w:rFonts w:hint="eastAsia"/>
+        </w:rPr>
+        <w:t xml:space="preserve">is </w:t>
+      </w:r>
+      <w:r>
+        <w:rPr>
+          <w:rFonts w:hint="eastAsia"/>
+          <w:kern w:val="0"/>
+          <w:szCs w:val="18"/>
+        </w:rPr>
+        <w:t>e</w:t>
+      </w:r>
+      <w:r>
+        <w:rPr>
+          <w:kern w:val="0"/>
+          <w:szCs w:val="18"/>
+        </w:rPr>
+        <w:t>qual to the sum of the input fluxes minus the sum of the output fluxes.</w:t>
+      </w:r>
+      <w:r>
+        <w:rPr>
+          <w:rFonts w:hint="eastAsia"/>
+          <w:kern w:val="0"/>
+          <w:szCs w:val="18"/>
+        </w:rPr>
+        <w:t xml:space="preserve"> </w:t>
+      </w:r>
+      <w:r>
+        <w:rPr>
+          <w:kern w:val="0"/>
+          <w:szCs w:val="18"/>
+        </w:rPr>
+        <w:t>T</w:t>
+      </w:r>
+      <w:r>
+        <w:rPr>
+          <w:rFonts w:hint="eastAsia"/>
+          <w:kern w:val="0"/>
+          <w:szCs w:val="18"/>
+        </w:rPr>
+        <w:t>hus</w:t>
+      </w:r>
+      <w:r>
+        <w:rPr>
+          <w:rFonts w:hint="eastAsia"/>
+          <w:kern w:val="0"/>
+          <w:szCs w:val="18"/>
+        </w:rPr>
+        <w:t>,</w:t>
+      </w:r>
+      <w:r>
+        <w:rPr>
+          <w:rFonts w:hint="eastAsia"/>
+          <w:kern w:val="0"/>
+          <w:szCs w:val="18"/>
+        </w:rPr>
+        <w:t xml:space="preserve"> it is the key to </w:t>
+      </w:r>
+      <w:r>
+        <w:rPr>
+          <w:kern w:val="0"/>
+          <w:szCs w:val="18"/>
+        </w:rPr>
+        <w:t>build the</w:t>
+      </w:r>
+      <w:r>
+        <w:rPr>
+          <w:kern w:val="0"/>
+          <w:szCs w:val="18"/>
+        </w:rPr>
+        <w:t xml:space="preserve"> ordinary differential equations</w:t>
+      </w:r>
+      <w:r>
+        <w:rPr>
+          <w:rFonts w:hint="eastAsia"/>
+          <w:kern w:val="0"/>
+          <w:szCs w:val="18"/>
+        </w:rPr>
+        <w:t xml:space="preserve"> (ODE) and</w:t>
+      </w:r>
+      <w:r>
+        <w:rPr>
+          <w:kern w:val="0"/>
+          <w:szCs w:val="18"/>
+        </w:rPr>
+        <w:t xml:space="preserve"> support the construction of </w:t>
+      </w:r>
+      <w:r>
+        <w:rPr>
+          <w:kern w:val="0"/>
+          <w:szCs w:val="18"/>
+        </w:rPr>
+        <w:t xml:space="preserve">the </w:t>
+      </w:r>
+      <w:r>
+        <w:rPr>
+          <w:rFonts w:hint="eastAsia"/>
+          <w:kern w:val="0"/>
+          <w:szCs w:val="18"/>
+        </w:rPr>
+        <w:t xml:space="preserve">hydrological </w:t>
+      </w:r>
+      <w:r>
+        <w:rPr>
+          <w:rFonts w:hint="eastAsia"/>
+          <w:kern w:val="0"/>
+          <w:szCs w:val="18"/>
+        </w:rPr>
+        <w:t>bucket</w:t>
+      </w:r>
+      <w:r>
+        <w:rPr>
+          <w:rFonts w:hint="eastAsia"/>
+          <w:kern w:val="0"/>
+          <w:szCs w:val="18"/>
+        </w:rPr>
+        <w:t>.</w:t>
+      </w:r>
+      <w:r>
+        <w:rPr>
+          <w:rFonts w:hint="eastAsia"/>
+          <w:kern w:val="0"/>
+          <w:szCs w:val="18"/>
+        </w:rPr>
+        <w:t xml:space="preserve"> </w:t>
+      </w:r>
+    </w:p>
+    <w:p>
+      <w:pPr>
+        <w:ind w:firstLineChars="200" w:firstLine="360"/>
+      </w:pPr>
+      <w:r>
+        <w:rPr>
+          <w:i/>
+          <w:iCs/>
+        </w:rPr>
+        <w:t>Route Flux</w:t>
+      </w:r>
+      <w:r>
+        <w:t xml:space="preserve"> is a special Flux</w:t>
+      </w:r>
+      <w:r>
+        <w:rPr>
+          <w:rFonts w:hint="eastAsia"/>
+        </w:rPr>
+        <w:t xml:space="preserve"> structure</w:t>
+      </w:r>
+      <w:r>
+        <w:t xml:space="preserve">, which is usually used for </w:t>
+      </w:r>
+      <w:r>
+        <w:rPr>
+          <w:rFonts w:hint="eastAsia"/>
+        </w:rPr>
+        <w:t xml:space="preserve">routing </w:t>
+      </w:r>
+      <w:r>
+        <w:t>c</w:t>
+      </w:r>
+      <w:r>
+        <w:rPr>
+          <w:rFonts w:hint="eastAsia"/>
+        </w:rPr>
+        <w:t>omputation</w:t>
+      </w:r>
+      <w:r>
+        <w:t xml:space="preserve">. It can be used for the </w:t>
+      </w:r>
+      <w:r>
+        <w:rPr>
+          <w:rFonts w:hint="eastAsia"/>
+        </w:rPr>
+        <w:t xml:space="preserve">routing </w:t>
+      </w:r>
+      <w:r>
+        <w:t>c</w:t>
+      </w:r>
+      <w:r>
+        <w:rPr>
+          <w:rFonts w:hint="eastAsia"/>
+        </w:rPr>
+        <w:t>omputation</w:t>
+      </w:r>
+      <w:r>
+        <w:t xml:space="preserve"> of </w:t>
+      </w:r>
+      <w:r>
+        <w:rPr>
+          <w:rFonts w:hint="eastAsia"/>
+        </w:rPr>
+        <w:t>one</w:t>
+      </w:r>
+      <w:r>
+        <w:t xml:space="preserve"> </w:t>
+      </w:r>
+      <w:r>
+        <w:rPr>
+          <w:rFonts w:hint="eastAsia"/>
+        </w:rPr>
+        <w:t>f</w:t>
+      </w:r>
+      <w:r>
+        <w:t xml:space="preserve">lux in the conceptual hydrological model and </w:t>
+      </w:r>
+      <w:r>
+        <w:rPr>
+          <w:rFonts w:hint="eastAsia"/>
+        </w:rPr>
+        <w:t xml:space="preserve">a </w:t>
+      </w:r>
+      <w:r>
+        <w:t xml:space="preserve">distributed model </w:t>
+      </w:r>
+      <w:r>
+        <w:rPr>
+          <w:rFonts w:hint="eastAsia"/>
+        </w:rPr>
+        <w:t>computation</w:t>
+      </w:r>
+      <w:r>
+        <w:t xml:space="preserve"> unit (vertical </w:t>
+      </w:r>
+      <w:r>
+        <w:t>c</w:t>
+      </w:r>
+      <w:r>
+        <w:rPr>
+          <w:rFonts w:hint="eastAsia"/>
+        </w:rPr>
+        <w:t>omputation</w:t>
+      </w:r>
+      <w:r>
+        <w:t xml:space="preserve">), and it can also be used for the </w:t>
+      </w:r>
+      <w:r>
+        <w:rPr>
+          <w:rFonts w:hint="eastAsia"/>
+        </w:rPr>
+        <w:t xml:space="preserve">routing </w:t>
+      </w:r>
+      <w:r>
+        <w:t>c</w:t>
+      </w:r>
+      <w:r>
+        <w:rPr>
+          <w:rFonts w:hint="eastAsia"/>
+        </w:rPr>
+        <w:t>omputation</w:t>
+      </w:r>
+      <w:r>
+        <w:t xml:space="preserve"> of the outflow process of the </w:t>
+      </w:r>
+      <w:r>
+        <w:rPr>
+          <w:rFonts w:hint="eastAsia"/>
+        </w:rPr>
+        <w:t>computation</w:t>
+      </w:r>
+      <w:r>
+        <w:t xml:space="preserve"> </w:t>
+      </w:r>
+      <w:r>
+        <w:t xml:space="preserve">unit (lateral </w:t>
+      </w:r>
+      <w:r>
+        <w:t>c</w:t>
+      </w:r>
+      <w:r>
+        <w:rPr>
+          <w:rFonts w:hint="eastAsia"/>
+        </w:rPr>
+        <w:t>omputation</w:t>
+      </w:r>
+      <w:r>
+        <w:t xml:space="preserve">). The current confluence </w:t>
+      </w:r>
+      <w:r>
+        <w:t>c</w:t>
+      </w:r>
+      <w:r>
+        <w:rPr>
+          <w:rFonts w:hint="eastAsia"/>
+        </w:rPr>
+        <w:t>omputation</w:t>
+      </w:r>
+      <w:r>
+        <w:t xml:space="preserve"> </w:t>
+      </w:r>
+      <w:r>
+        <w:t>is generally simplified from the Saint-</w:t>
+      </w:r>
+      <w:proofErr w:type="spellStart"/>
+      <w:r>
+        <w:t>Venant</w:t>
+      </w:r>
+      <w:proofErr w:type="spellEnd"/>
+      <w:r>
+        <w:t xml:space="preserve"> equation, such as unit </w:t>
+      </w:r>
+      <w:r>
+        <w:rPr>
+          <w:rFonts w:hint="eastAsia"/>
+        </w:rPr>
+        <w:t>hydrograph</w:t>
+      </w:r>
+      <w:r>
+        <w:t>, Nash Cas</w:t>
+      </w:r>
+      <w:r>
+        <w:rPr>
+          <w:rFonts w:hint="eastAsia"/>
+        </w:rPr>
+        <w:t>cade</w:t>
+      </w:r>
+      <w:r>
+        <w:t xml:space="preserve">, Muskingum, etc. </w:t>
+      </w:r>
+      <w:r>
+        <w:rPr>
+          <w:rFonts w:hint="eastAsia"/>
+        </w:rPr>
+        <w:t>Each</w:t>
+      </w:r>
+      <w:r>
+        <w:t xml:space="preserve"> </w:t>
+      </w:r>
+      <w:r>
+        <w:rPr>
+          <w:rFonts w:hint="eastAsia"/>
+        </w:rPr>
+        <w:t xml:space="preserve">method is computed by </w:t>
+      </w:r>
+      <w:r>
+        <w:t xml:space="preserve">constructing ODE function. The detailed </w:t>
+      </w:r>
+      <w:r>
+        <w:rPr>
+          <w:rFonts w:hint="eastAsia"/>
+        </w:rPr>
+        <w:t>computation</w:t>
+      </w:r>
+      <w:r>
+        <w:t xml:space="preserve"> </w:t>
+      </w:r>
+      <w:r>
+        <w:rPr>
+          <w:rFonts w:hint="eastAsia"/>
+        </w:rPr>
+        <w:t>progress</w:t>
+      </w:r>
+      <w:r>
+        <w:t xml:space="preserve"> can be found in the </w:t>
+      </w:r>
+      <w:r>
+        <w:rPr>
+          <w:rFonts w:hint="eastAsia"/>
+          <w:b/>
+          <w:bCs/>
+        </w:rPr>
+        <w:t>A</w:t>
+      </w:r>
+      <w:r>
+        <w:rPr>
+          <w:b/>
+          <w:bCs/>
+        </w:rPr>
+        <w:t>ppendix</w:t>
+      </w:r>
+      <w:r>
+        <w:t xml:space="preserve">. </w:t>
+      </w:r>
+    </w:p>
+    <w:p>
+      <w:pPr>
+        <w:ind w:firstLineChars="200" w:firstLine="360"/>
+        <w:rPr>
+          <w:kern w:val="0"/>
+          <w:szCs w:val="18"/>
+        </w:rPr>
+      </w:pPr>
+      <w:r>
+        <w:rPr>
+          <w:i/>
+          <w:iCs/>
+          <w:kern w:val="0"/>
+          <w:szCs w:val="18"/>
+        </w:rPr>
+        <w:t>Neural Flux</w:t>
+      </w:r>
+      <w:r>
+        <w:rPr>
+          <w:kern w:val="0"/>
+          <w:szCs w:val="18"/>
+        </w:rPr>
+        <w:t xml:space="preserve">, similar to Simple Flux, can also be used for hydrological flux </w:t>
+      </w:r>
+      <w:r>
+        <w:rPr>
+          <w:rFonts w:hint="eastAsia"/>
+          <w:kern w:val="0"/>
+          <w:szCs w:val="18"/>
+        </w:rPr>
+        <w:t>computation</w:t>
+      </w:r>
+      <w:r>
+        <w:rPr>
+          <w:kern w:val="0"/>
+          <w:szCs w:val="18"/>
+        </w:rPr>
+        <w:t xml:space="preserve">, </w:t>
+      </w:r>
+      <w:r>
+        <w:rPr>
+          <w:rFonts w:hint="eastAsia"/>
+          <w:kern w:val="0"/>
+          <w:szCs w:val="18"/>
+        </w:rPr>
+        <w:t xml:space="preserve">while the difference is that </w:t>
+      </w:r>
+      <w:r>
+        <w:rPr>
+          <w:kern w:val="0"/>
+          <w:szCs w:val="18"/>
+        </w:rPr>
+        <w:t xml:space="preserve">the computation method </w:t>
+      </w:r>
+      <w:r>
+        <w:rPr>
+          <w:rFonts w:hint="eastAsia"/>
+          <w:kern w:val="0"/>
+          <w:szCs w:val="18"/>
+        </w:rPr>
+        <w:t xml:space="preserve">of the fluxes </w:t>
+      </w:r>
+      <w:r>
+        <w:rPr>
+          <w:kern w:val="0"/>
+          <w:szCs w:val="18"/>
+        </w:rPr>
+        <w:t xml:space="preserve">is based on </w:t>
+      </w:r>
+      <w:r>
+        <w:rPr>
+          <w:kern w:val="0"/>
+          <w:szCs w:val="18"/>
+        </w:rPr>
+        <w:t xml:space="preserve">the </w:t>
+      </w:r>
+      <w:r>
+        <w:rPr>
+          <w:kern w:val="0"/>
+          <w:szCs w:val="18"/>
+        </w:rPr>
+        <w:t>neural network models</w:t>
+      </w:r>
+      <w:r>
+        <w:rPr>
+          <w:rFonts w:hint="eastAsia"/>
+          <w:kern w:val="0"/>
+          <w:szCs w:val="18"/>
+        </w:rPr>
+        <w:t xml:space="preserve">, </w:t>
+      </w:r>
+      <w:r>
+        <w:rPr>
+          <w:rFonts w:hint="eastAsia"/>
+          <w:kern w:val="0"/>
+          <w:szCs w:val="18"/>
+        </w:rPr>
+        <w:t>which</w:t>
+      </w:r>
+      <w:r>
+        <w:rPr>
+          <w:rFonts w:hint="eastAsia"/>
+          <w:kern w:val="0"/>
+          <w:szCs w:val="18"/>
+        </w:rPr>
+        <w:t xml:space="preserve"> is </w:t>
+      </w:r>
+      <w:r>
+        <w:rPr>
+          <w:rFonts w:hint="eastAsia"/>
+          <w:kern w:val="0"/>
+          <w:szCs w:val="18"/>
+        </w:rPr>
+        <w:t xml:space="preserve">used to support </w:t>
+      </w:r>
+      <w:r>
+        <w:rPr>
+          <w:rFonts w:hint="eastAsia"/>
+          <w:kern w:val="0"/>
+          <w:szCs w:val="18"/>
+        </w:rPr>
+        <w:t xml:space="preserve">to building </w:t>
+      </w:r>
+      <w:r>
+        <w:rPr>
+          <w:rFonts w:hint="eastAsia"/>
+          <w:kern w:val="0"/>
+          <w:szCs w:val="18"/>
+        </w:rPr>
+        <w:t>the hot topic in hydrological modelling, named physical informed model.</w:t>
+      </w:r>
+      <w:r>
+        <w:rPr>
+          <w:kern w:val="0"/>
+          <w:szCs w:val="18"/>
+        </w:rPr>
+        <w:t xml:space="preserve"> </w:t>
+      </w:r>
+    </w:p>
+    <w:p>
+      <w:pPr>
+        <w:ind w:firstLineChars="0" w:firstLine="0"/>
+        <w:rPr>
+          <w:szCs w:val="18"/>
+        </w:rPr>
+      </w:pPr>
+      <w:r>
+        <w:rPr>
+          <w:rFonts w:hint="eastAsia"/>
+          <w:szCs w:val="18"/>
+        </w:rPr>
+        <w:t>(</w:t>
+      </w:r>
+      <w:r>
+        <w:rPr>
+          <w:szCs w:val="18"/>
+        </w:rPr>
+        <w:t>2)</w:t>
+      </w:r>
+      <w:r>
+        <w:rPr>
+          <w:szCs w:val="18"/>
+        </w:rPr>
+        <w:t xml:space="preserve"> </w:t>
+      </w:r>
+      <w:r>
+        <w:rPr>
+          <w:szCs w:val="18"/>
+        </w:rPr>
+        <w:t xml:space="preserve"> </w:t>
+      </w:r>
+      <w:r>
+        <w:rPr>
+          <w:rFonts w:hint="eastAsia"/>
+          <w:szCs w:val="18"/>
+        </w:rPr>
+        <w:t>Bucket</w:t>
+      </w:r>
+    </w:p>
+    <w:p>
+      <w:pPr>
+        <w:ind w:firstLineChars="200" w:firstLine="360"/>
+        <w:rPr>
+          <w:szCs w:val="18"/>
+        </w:rPr>
+      </w:pPr>
+      <w:r>
+        <w:rPr>
+          <w:rFonts w:hint="eastAsia"/>
+          <w:szCs w:val="18"/>
+        </w:rPr>
+        <w:t>The Bucket</w:t>
+      </w:r>
+      <w:r>
+        <w:rPr>
+          <w:szCs w:val="18"/>
+        </w:rPr>
+        <w:t xml:space="preserve"> represents a hydrological </w:t>
+      </w:r>
+      <w:r>
+        <w:rPr>
+          <w:rFonts w:hint="eastAsia"/>
+          <w:kern w:val="0"/>
+          <w:szCs w:val="18"/>
+        </w:rPr>
+        <w:t>computation</w:t>
+      </w:r>
+      <w:r>
+        <w:rPr>
+          <w:szCs w:val="18"/>
+        </w:rPr>
+        <w:t xml:space="preserve"> </w:t>
+      </w:r>
+      <w:r>
+        <w:rPr>
+          <w:szCs w:val="18"/>
+        </w:rPr>
+        <w:t xml:space="preserve">module or model. This structure comprises multiple fluxes, corresponding to various hydrological flux calculation formulas within the module. The </w:t>
+      </w:r>
+      <w:r>
+        <w:rPr>
+          <w:rFonts w:hint="eastAsia"/>
+          <w:kern w:val="0"/>
+          <w:szCs w:val="18"/>
+        </w:rPr>
+        <w:t>computation</w:t>
+      </w:r>
+      <w:r>
+        <w:rPr>
+          <w:szCs w:val="18"/>
+        </w:rPr>
+        <w:t xml:space="preserve"> </w:t>
+      </w:r>
+      <w:r>
+        <w:rPr>
+          <w:szCs w:val="18"/>
+        </w:rPr>
+        <w:t>steps are as follows:</w:t>
+      </w:r>
+    </w:p>
+    <w:p>
+      <w:pPr>
+        <w:ind w:firstLineChars="200" w:firstLine="360"/>
+        <w:rPr>
+          <w:szCs w:val="18"/>
+        </w:rPr>
+      </w:pPr>
+      <w:r>
+        <w:rPr>
+          <w:rFonts w:hint="eastAsia"/>
+          <w:szCs w:val="18"/>
+        </w:rPr>
+        <w:t>Step</w:t>
+      </w:r>
+      <w:r>
+        <w:rPr>
+          <w:szCs w:val="18"/>
+        </w:rPr>
+        <w:t xml:space="preserve"> </w:t>
+      </w:r>
+      <w:r>
+        <w:rPr>
+          <w:szCs w:val="18"/>
+        </w:rPr>
+        <w:t>1. When the element includes a state flux, the ODE solver should initially be employed to resolve the module's state flux.</w:t>
+      </w:r>
+    </w:p>
+    <w:p>
+      <w:pPr>
+        <w:ind w:firstLineChars="200" w:firstLine="360"/>
+        <w:rPr>
+          <w:szCs w:val="18"/>
+        </w:rPr>
+      </w:pPr>
+      <w:r>
+        <w:rPr>
+          <w:rFonts w:hint="eastAsia"/>
+          <w:szCs w:val="18"/>
+        </w:rPr>
+        <w:t>Step</w:t>
+      </w:r>
+      <w:r>
+        <w:rPr>
+          <w:szCs w:val="18"/>
+        </w:rPr>
+        <w:t xml:space="preserve"> </w:t>
+      </w:r>
+      <w:r>
+        <w:rPr>
+          <w:szCs w:val="18"/>
+        </w:rPr>
+        <w:t>2. The state flux, combined with the module's input flux, is utilized for calculating other common fluxes.</w:t>
+      </w:r>
+    </w:p>
+    <w:p>
+      <w:pPr>
+        <w:ind w:firstLineChars="0" w:firstLine="0"/>
+        <w:rPr>
+          <w:rFonts w:hint="eastAsia"/>
+          <w:szCs w:val="18"/>
+        </w:rPr>
+      </w:pPr>
+      <w:r>
+        <w:rPr>
+          <w:rFonts w:hint="eastAsia"/>
+          <w:szCs w:val="18"/>
+        </w:rPr>
+        <w:t>对于</w:t>
+      </w:r>
+      <w:r>
+        <w:rPr>
+          <w:rFonts w:hint="eastAsia"/>
+          <w:szCs w:val="18"/>
+        </w:rPr>
+        <w:t>bucket</w:t>
+      </w:r>
+      <w:r>
+        <w:rPr>
+          <w:rFonts w:hint="eastAsia"/>
+          <w:szCs w:val="18"/>
+        </w:rPr>
+        <w:t>中</w:t>
+      </w:r>
+      <w:r>
+        <w:rPr>
+          <w:rFonts w:hint="eastAsia"/>
+          <w:szCs w:val="18"/>
+        </w:rPr>
+        <w:t>ODE</w:t>
+      </w:r>
+      <w:r>
+        <w:rPr>
+          <w:rFonts w:hint="eastAsia"/>
+          <w:szCs w:val="18"/>
+        </w:rPr>
+        <w:t>问题的求解和其余通量的计算，</w:t>
+      </w:r>
+      <w:r>
+        <w:rPr>
+          <w:rFonts w:hint="eastAsia"/>
+          <w:szCs w:val="18"/>
+        </w:rPr>
+        <w:t>bucket</w:t>
+      </w:r>
+      <w:r>
+        <w:rPr>
+          <w:rFonts w:hint="eastAsia"/>
+          <w:szCs w:val="18"/>
+        </w:rPr>
+        <w:t>根据</w:t>
+      </w:r>
+      <w:r>
+        <w:rPr>
+          <w:rFonts w:hint="eastAsia"/>
+          <w:szCs w:val="18"/>
+        </w:rPr>
+        <w:t>flux</w:t>
+      </w:r>
+      <w:r>
+        <w:rPr>
+          <w:rFonts w:hint="eastAsia"/>
+          <w:szCs w:val="18"/>
+        </w:rPr>
+        <w:t>在</w:t>
+      </w:r>
+      <w:r>
+        <w:rPr>
+          <w:rFonts w:hint="eastAsia"/>
+          <w:szCs w:val="18"/>
+        </w:rPr>
+        <w:t>run time</w:t>
+      </w:r>
+      <w:r>
+        <w:rPr>
+          <w:rFonts w:hint="eastAsia"/>
+          <w:szCs w:val="18"/>
+        </w:rPr>
+        <w:t>阶段</w:t>
+      </w:r>
+      <w:r>
+        <w:rPr>
+          <w:rFonts w:hint="eastAsia"/>
+          <w:szCs w:val="18"/>
+        </w:rPr>
+        <w:t>构建了</w:t>
+      </w:r>
+      <w:r>
+        <w:rPr>
+          <w:rFonts w:hint="eastAsia"/>
+          <w:szCs w:val="18"/>
+        </w:rPr>
+        <w:t>ode function</w:t>
+      </w:r>
+      <w:r>
+        <w:rPr>
+          <w:rFonts w:hint="eastAsia"/>
+          <w:szCs w:val="18"/>
+        </w:rPr>
+        <w:t>和</w:t>
+      </w:r>
+      <w:r>
+        <w:rPr>
+          <w:rFonts w:hint="eastAsia"/>
+          <w:szCs w:val="18"/>
+        </w:rPr>
+        <w:t>flux function</w:t>
+      </w:r>
+    </w:p>
+    <w:p>
+      <w:pPr>
+        <w:ind w:firstLineChars="0" w:firstLine="0"/>
+        <w:rPr>
+          <w:rFonts w:hint="eastAsia"/>
+          <w:szCs w:val="18"/>
+        </w:rPr>
+      </w:pPr>
+      <w:r>
+        <w:rPr>
+          <w:szCs w:val="18"/>
+        </w:rPr>
+        <w:t>B</w:t>
+      </w:r>
+      <w:r>
+        <w:rPr>
+          <w:rFonts w:hint="eastAsia"/>
+          <w:szCs w:val="18"/>
+        </w:rPr>
+        <w:t>ucket</w:t>
+      </w:r>
+      <w:r>
+        <w:rPr>
+          <w:rFonts w:hint="eastAsia"/>
+          <w:szCs w:val="18"/>
+        </w:rPr>
+        <w:t>结构整合了多个</w:t>
+      </w:r>
+      <w:r>
+        <w:rPr>
+          <w:rFonts w:hint="eastAsia"/>
+          <w:szCs w:val="18"/>
+        </w:rPr>
+        <w:t>flux</w:t>
+      </w:r>
+    </w:p>
+    <w:p>
+      <w:pPr>
+        <w:ind w:firstLineChars="200" w:firstLine="360"/>
+        <w:rPr>
+          <w:szCs w:val="18"/>
+        </w:rPr>
+      </w:pPr>
+      <w:r>
+        <w:rPr>
+          <w:szCs w:val="18"/>
+        </w:rPr>
+        <w:t>Since the hydrological flux output by some formulas serves as the input flux for other formulas, the calculation order of fluxes within the element will directly impact the computational process. For instance, if the input flux required for a formula's calculation has not yet been determined, a variable non-existence issue will arise. To resolve this problem, it is essential to construct a directed graph based on the input and output flux names of multiple calculation formulas to establish the correct calculation order for each formula.</w:t>
+      </w:r>
+    </w:p>
+    <w:p>
+      <w:pPr>
+        <w:ind w:firstLineChars="0" w:firstLine="0"/>
+        <w:rPr>
+          <w:szCs w:val="18"/>
+        </w:rPr>
+      </w:pPr>
+      <w:r>
+        <w:rPr>
+          <w:rFonts w:hint="eastAsia"/>
+          <w:szCs w:val="18"/>
+        </w:rPr>
+        <w:lastRenderedPageBreak/>
+        <w:t>(</w:t>
+      </w:r>
+      <w:r>
+        <w:rPr>
+          <w:szCs w:val="18"/>
+        </w:rPr>
+        <w:t xml:space="preserve">3) </w:t>
+      </w:r>
+      <w:r>
+        <w:rPr>
+          <w:szCs w:val="18"/>
+        </w:rPr>
+        <w:t>Unit</w:t>
+      </w:r>
+    </w:p>
+    <w:p>
+      <w:pPr>
+        <w:ind w:firstLineChars="200" w:firstLine="360"/>
+        <w:rPr>
+          <w:szCs w:val="18"/>
+        </w:rPr>
+      </w:pPr>
+      <w:r>
+        <w:rPr>
+          <w:szCs w:val="18"/>
+        </w:rPr>
+        <w:t>A unit represents a hydrological model, typically comprising multiple elements. All hydrological fluxes within the model are calculated by inputting data and integrating the output results of each element through the traversal of each element.</w:t>
+      </w:r>
+      <w:r>
+        <w:rPr>
+          <w:szCs w:val="18"/>
+        </w:rPr>
+        <w:t xml:space="preserve"> </w:t>
+      </w:r>
+      <w:r>
+        <w:rPr>
+          <w:szCs w:val="18"/>
+        </w:rPr>
+        <w:t>It is worth noting that flux, element, and unit share the same invocation method. Therefore, as long as the directed graph constructed from the inputs and outputs remains coherent, a unit can be composed of fluxes, elements, or even other units. Consequently, a unit is primarily used to integrate multiple calculation formulas, modules, and models, thereby facilitating parameter optimization or other analytical computations.</w:t>
+      </w:r>
+    </w:p>
+    <w:p>
+      <w:pPr>
+        <w:ind w:firstLineChars="0" w:firstLine="0"/>
+        <w:rPr>
+          <w:b/>
+          <w:bCs/>
+          <w:szCs w:val="18"/>
+        </w:rPr>
+      </w:pPr>
+      <w:r>
+        <w:rPr>
+          <w:b/>
+          <w:bCs/>
+          <w:szCs w:val="18"/>
+        </w:rPr>
+        <w:t>2.</w:t>
+      </w:r>
+      <w:r>
+        <w:rPr>
+          <w:b/>
+          <w:bCs/>
+          <w:szCs w:val="18"/>
+        </w:rPr>
+        <w:t>2</w:t>
+      </w:r>
+      <w:r>
+        <w:rPr>
+          <w:b/>
+          <w:bCs/>
+          <w:szCs w:val="18"/>
+        </w:rPr>
+        <w:t xml:space="preserve"> </w:t>
+      </w:r>
+      <w:r>
+        <w:rPr>
+          <w:rFonts w:hint="eastAsia"/>
+          <w:b/>
+          <w:bCs/>
+          <w:szCs w:val="18"/>
+        </w:rPr>
+        <w:t>B</w:t>
+      </w:r>
+      <w:r>
+        <w:rPr>
+          <w:b/>
+          <w:bCs/>
+          <w:szCs w:val="18"/>
+        </w:rPr>
+        <w:t>as</w:t>
+      </w:r>
+      <w:r>
+        <w:rPr>
+          <w:b/>
+          <w:bCs/>
+          <w:szCs w:val="18"/>
+        </w:rPr>
+        <w:t>ic</w:t>
+      </w:r>
+      <w:r>
+        <w:rPr>
+          <w:b/>
+          <w:bCs/>
+          <w:szCs w:val="18"/>
+        </w:rPr>
+        <w:t xml:space="preserve"> </w:t>
+      </w:r>
+      <w:r>
+        <w:rPr>
+          <w:b/>
+          <w:bCs/>
+          <w:szCs w:val="18"/>
+        </w:rPr>
+        <w:t>Method</w:t>
+      </w:r>
+    </w:p>
+    <w:p>
+      <w:pPr>
+        <w:ind w:firstLineChars="200" w:firstLine="360"/>
+        <w:rPr>
+          <w:kern w:val="0"/>
+          <w:szCs w:val="18"/>
+        </w:rPr>
+      </w:pPr>
+      <w:r>
+        <w:rPr>
+          <w:kern w:val="0"/>
+          <w:szCs w:val="18"/>
+        </w:rPr>
+        <w:t xml:space="preserve">To achieve functions such as model building, runoff simulation, and parameter optimization, the </w:t>
+      </w:r>
+      <w:r>
+        <w:rPr>
+          <w:kern w:val="0"/>
+          <w:szCs w:val="18"/>
+        </w:rPr>
+        <w:t>HydroModels</w:t>
+      </w:r>
+      <w:r>
+        <w:rPr>
+          <w:kern w:val="0"/>
+          <w:szCs w:val="18"/>
+        </w:rPr>
+        <w:t xml:space="preserve">.jl framework offers three fundamental methods: </w:t>
+      </w:r>
+      <w:r>
+        <w:rPr>
+          <w:i/>
+          <w:iCs/>
+          <w:kern w:val="0"/>
+          <w:szCs w:val="18"/>
+        </w:rPr>
+        <w:t>construction, solution, and optimization</w:t>
+      </w:r>
+      <w:r>
+        <w:rPr>
+          <w:kern w:val="0"/>
+          <w:szCs w:val="18"/>
+        </w:rPr>
+        <w:t>. The detailed design concepts of each method are as follows:</w:t>
+      </w:r>
+    </w:p>
+    <w:p>
+      <w:pPr>
+        <w:ind w:firstLineChars="0" w:firstLine="0"/>
+        <w:rPr>
+          <w:szCs w:val="18"/>
+        </w:rPr>
+      </w:pPr>
+      <w:r>
+        <w:rPr>
+          <w:szCs w:val="18"/>
+        </w:rPr>
+        <w:t>2.2.1</w:t>
+      </w:r>
+      <w:r>
+        <w:rPr>
+          <w:szCs w:val="18"/>
+        </w:rPr>
+        <w:t xml:space="preserve"> </w:t>
+      </w:r>
+      <w:r>
+        <w:rPr>
+          <w:szCs w:val="18"/>
+        </w:rPr>
+        <w:t>Construction</w:t>
+      </w:r>
+    </w:p>
+    <w:p>
+      <w:pPr>
+        <w:ind w:firstLineChars="200" w:firstLine="360"/>
+        <w:rPr>
+          <w:szCs w:val="18"/>
+        </w:rPr>
+      </w:pPr>
+      <w:r>
+        <w:rPr>
+          <w:szCs w:val="18"/>
+        </w:rPr>
+        <w:t>The construction function is fundamental for building a new</w:t>
+      </w:r>
+      <w:r>
+        <w:rPr>
+          <w:szCs w:val="18"/>
+        </w:rPr>
+        <w:t xml:space="preserve"> hydrological</w:t>
+      </w:r>
+      <w:r>
+        <w:rPr>
+          <w:szCs w:val="18"/>
+        </w:rPr>
+        <w:t xml:space="preserve"> model. Th</w:t>
+      </w:r>
+      <w:r>
+        <w:rPr>
+          <w:szCs w:val="18"/>
+        </w:rPr>
+        <w:t>e</w:t>
+      </w:r>
+      <w:r>
+        <w:rPr>
+          <w:szCs w:val="18"/>
+        </w:rPr>
+        <w:t xml:space="preserve"> design concept</w:t>
+      </w:r>
+      <w:r>
+        <w:rPr>
+          <w:szCs w:val="18"/>
+        </w:rPr>
+        <w:t xml:space="preserve"> of </w:t>
+      </w:r>
+      <w:r>
+        <w:rPr>
+          <w:szCs w:val="18"/>
+        </w:rPr>
+        <w:t>HydroModels</w:t>
+      </w:r>
+      <w:r>
+        <w:rPr>
+          <w:szCs w:val="18"/>
+        </w:rPr>
+        <w:t>.jl framework</w:t>
+      </w:r>
+      <w:r>
+        <w:rPr>
+          <w:szCs w:val="18"/>
+        </w:rPr>
+        <w:t xml:space="preserve"> is akin to the deep learning framework. For instance, a </w:t>
+      </w:r>
+      <w:r>
+        <w:rPr>
+          <w:i/>
+          <w:iCs/>
+          <w:szCs w:val="18"/>
+        </w:rPr>
+        <w:t>Flux</w:t>
+      </w:r>
+      <w:r>
+        <w:rPr>
+          <w:szCs w:val="18"/>
+        </w:rPr>
+        <w:t xml:space="preserve"> can be seen as a calculation layer of a neural network model, such as a linear layer (</w:t>
+      </w:r>
+      <w:proofErr w:type="spellStart"/>
+      <w:proofErr w:type="gramStart"/>
+      <w:r>
+        <w:rPr>
+          <w:szCs w:val="18"/>
+        </w:rPr>
+        <w:t>nn.linear</w:t>
+      </w:r>
+      <w:proofErr w:type="spellEnd"/>
+      <w:proofErr w:type="gramEnd"/>
+      <w:r>
+        <w:rPr>
+          <w:szCs w:val="18"/>
+        </w:rPr>
+        <w:t>) or an activation function (</w:t>
+      </w:r>
+      <w:proofErr w:type="spellStart"/>
+      <w:r>
+        <w:rPr>
+          <w:szCs w:val="18"/>
+        </w:rPr>
+        <w:t>nn.Relu</w:t>
+      </w:r>
+      <w:proofErr w:type="spellEnd"/>
+      <w:r>
+        <w:rPr>
+          <w:szCs w:val="18"/>
+        </w:rPr>
+        <w:t>)</w:t>
+      </w:r>
+      <w:r>
+        <w:rPr>
+          <w:rFonts w:hint="eastAsia"/>
+          <w:szCs w:val="18"/>
+        </w:rPr>
+        <w:t>,</w:t>
+      </w:r>
+      <w:r>
+        <w:rPr>
+          <w:szCs w:val="18"/>
+        </w:rPr>
+        <w:t xml:space="preserve"> </w:t>
+      </w:r>
+      <w:r>
+        <w:rPr>
+          <w:szCs w:val="18"/>
+        </w:rPr>
+        <w:t>b</w:t>
+      </w:r>
+      <w:r>
+        <w:rPr>
+          <w:szCs w:val="18"/>
+        </w:rPr>
+        <w:t xml:space="preserve">oth require data input and combine it with parameters to compute output results. The difference lies in the input data for Flux, which only supports one-dimensional vectors (single time point) and two-dimensional matrices (multiple time points </w:t>
+      </w:r>
+      <w:r>
+        <w:rPr>
+          <w:szCs w:val="18"/>
+        </w:rPr>
+        <w:t>with</w:t>
+      </w:r>
+      <w:r>
+        <w:rPr>
+          <w:szCs w:val="18"/>
+        </w:rPr>
+        <w:t xml:space="preserve"> multiple variables).</w:t>
+      </w:r>
+      <w:r>
+        <w:rPr>
+          <w:szCs w:val="18"/>
+        </w:rPr>
+        <w:t xml:space="preserve"> Similarly, an </w:t>
+      </w:r>
+      <w:r>
+        <w:rPr>
+          <w:i/>
+          <w:iCs/>
+          <w:szCs w:val="18"/>
+        </w:rPr>
+        <w:t>E</w:t>
+      </w:r>
+      <w:r>
+        <w:rPr>
+          <w:i/>
+          <w:iCs/>
+          <w:szCs w:val="18"/>
+        </w:rPr>
+        <w:t>lement</w:t>
+      </w:r>
+      <w:r>
+        <w:rPr>
+          <w:szCs w:val="18"/>
+        </w:rPr>
+        <w:t xml:space="preserve"> can be viewed as a calculation </w:t>
+      </w:r>
+      <w:r>
+        <w:rPr>
+          <w:rFonts w:hint="eastAsia"/>
+          <w:szCs w:val="18"/>
+        </w:rPr>
+        <w:t>block</w:t>
+      </w:r>
+      <w:r>
+        <w:rPr>
+          <w:szCs w:val="18"/>
+        </w:rPr>
+        <w:t xml:space="preserve"> </w:t>
+      </w:r>
+      <w:r>
+        <w:rPr>
+          <w:szCs w:val="18"/>
+        </w:rPr>
+        <w:t xml:space="preserve">in a neural network, such as the encoder and decoder </w:t>
+      </w:r>
+      <w:r>
+        <w:rPr>
+          <w:rFonts w:hint="eastAsia"/>
+          <w:szCs w:val="18"/>
+        </w:rPr>
+        <w:t>block</w:t>
+      </w:r>
+      <w:r>
+        <w:rPr>
+          <w:szCs w:val="18"/>
+        </w:rPr>
+        <w:t xml:space="preserve"> </w:t>
+      </w:r>
+      <w:r>
+        <w:rPr>
+          <w:szCs w:val="18"/>
+        </w:rPr>
+        <w:t xml:space="preserve">of the transformer model. </w:t>
+      </w:r>
+      <w:r>
+        <w:rPr>
+          <w:szCs w:val="18"/>
+        </w:rPr>
+        <w:t>By combining multiple elements, the hydrological model is constructed in a manner akin to the transformer model, resembling the assembly of building blocks.</w:t>
       </w:r>
     </w:p>
     <w:p>
@@ -427,14 +2139,77 @@
         <w:rPr>
           <w:szCs w:val="18"/>
         </w:rPr>
+        <w:t xml:space="preserve">To ensure ease of use, the construction style of the </w:t>
+      </w:r>
+      <w:r>
+        <w:rPr>
+          <w:szCs w:val="18"/>
+        </w:rPr>
+        <w:t>HydroModels</w:t>
+      </w:r>
+      <w:r>
+        <w:rPr>
+          <w:szCs w:val="18"/>
+        </w:rPr>
+        <w:t xml:space="preserve">.jl framework draws on </w:t>
+      </w:r>
+      <w:proofErr w:type="spellStart"/>
+      <w:r>
+        <w:rPr>
+          <w:szCs w:val="18"/>
+        </w:rPr>
+        <w:t>Flux.jl</w:t>
+      </w:r>
+      <w:proofErr w:type="spellEnd"/>
+      <w:r>
+        <w:rPr>
+          <w:szCs w:val="18"/>
+        </w:rPr>
+        <w:t xml:space="preserve"> and </w:t>
+      </w:r>
+      <w:proofErr w:type="spellStart"/>
+      <w:r>
+        <w:rPr>
+          <w:szCs w:val="18"/>
+        </w:rPr>
+        <w:t>Lux.jl</w:t>
+      </w:r>
+      <w:proofErr w:type="spellEnd"/>
+      <w:r>
+        <w:rPr>
+          <w:szCs w:val="18"/>
+        </w:rPr>
+        <w:t>, two Julia-based deep learning frameworks. The various types of construction methods are as follows:</w:t>
+      </w:r>
+    </w:p>
+    <w:p>
+      <w:pPr>
+        <w:pStyle w:val="MTDisplayEquation"/>
+        <w:ind w:firstLine="180"/>
+        <w:rPr>
+          <w:szCs w:val="18"/>
+        </w:rPr>
+      </w:pPr>
+      <w:r>
+        <w:rPr>
+          <w:szCs w:val="18"/>
+        </w:rPr>
+        <w:t>Simple Flux represents a hydrological flux calculation formula, primarily based on the formula. The Simple Flux is constructed according to the inputs, outputs, and parameters of the formula. Taking the percolation calculation formula in the GR4J model as an example:</w:t>
+      </w:r>
+    </w:p>
+    <w:p>
+      <w:pPr>
+        <w:pStyle w:val="MTDisplayEquation"/>
+        <w:ind w:firstLine="180"/>
+      </w:pPr>
+      <w:r>
         <w:tab/>
       </w:r>
       <w:r>
         <w:rPr>
-          <w:position w:val="-10"/>
-          <w:szCs w:val="18"/>
-        </w:rPr>
-        <w:object w:dxaOrig="4740" w:dyaOrig="279" w14:anchorId="3150BB63">
+          <w:position w:val="-22"/>
+        </w:rPr>
+        <w:object w:dxaOrig="1820" w:dyaOrig="580" w14:anchorId="7063C2E7">
           <v:shapetype id="_x0000_t75" coordsize="21600,21600" o:spt="75" o:preferrelative="t" path="m@4@5l@4@11@9@11@9@5xe" filled="f" stroked="f">
             <v:stroke joinstyle="miter"/>
             <v:formulas>
@@ -454,2816 +2229,52 @@
             <v:path o:extrusionok="f" gradientshapeok="t" o:connecttype="rect"/>
             <o:lock v:ext="edit" aspectratio="t"/>
           </v:shapetype>
-          <v:shape id="_x0000_i1025" type="#_x0000_t75" style="width:237.15pt;height:13.5pt" o:ole="">
+          <v:shape id="_x0000_i1025" type="#_x0000_t75" style="width:91.05pt;height:29.05pt" o:ole="">
             <v:imagedata r:id="rId8" o:title=""/>
           </v:shape>
-          <o:OLEObject Type="Embed" ProgID="Equation.DSMT4" ShapeID="_x0000_i1025" DrawAspect="Content" ObjectID="_1785746444" r:id="rId9"/>
+          <o:OLEObject Type="Embed" ProgID="Equation.DSMT4" ShapeID="_x0000_i1025" DrawAspect="Content" ObjectID="_1785779964" r:id="rId9"/>
         </w:object>
       </w:r>
       <w:r>
-        <w:rPr>
-          <w:szCs w:val="18"/>
-        </w:rPr>
         <w:tab/>
       </w:r>
       <w:r>
-        <w:rPr>
-          <w:szCs w:val="18"/>
-        </w:rPr>
         <w:fldChar w:fldCharType="begin"/>
       </w:r>
       <w:r>
-        <w:rPr>
-          <w:szCs w:val="18"/>
-        </w:rPr>
         <w:instrText xml:space="preserve"> MACROBUTTON MTPlaceRef \* MERGEFORMAT </w:instrText>
       </w:r>
       <w:r>
-        <w:rPr>
-          <w:szCs w:val="18"/>
-        </w:rPr>
         <w:fldChar w:fldCharType="begin"/>
       </w:r>
       <w:r>
-        <w:rPr>
-          <w:szCs w:val="18"/>
-        </w:rPr>
         <w:instrText xml:space="preserve"> SEQ MTEqn \h \* MERGEFORMAT </w:instrText>
       </w:r>
       <w:r>
-        <w:rPr>
-          <w:szCs w:val="18"/>
-        </w:rPr>
         <w:fldChar w:fldCharType="end"/>
       </w:r>
       <w:r>
-        <w:rPr>
-          <w:szCs w:val="18"/>
-        </w:rPr>
         <w:instrText>(</w:instrText>
       </w:r>
-      <w:r>
-        <w:rPr>
-          <w:szCs w:val="18"/>
-        </w:rPr>
-        <w:fldChar w:fldCharType="begin"/>
-      </w:r>
-      <w:r>
-        <w:rPr>
-          <w:szCs w:val="18"/>
-        </w:rPr>
-        <w:instrText xml:space="preserve"> SEQ MTSec \c \* Arabic \* MERGEFORMAT </w:instrText>
-      </w:r>
-      <w:r>
-        <w:rPr>
-          <w:szCs w:val="18"/>
-        </w:rPr>
-        <w:fldChar w:fldCharType="separate"/>
-      </w:r>
-      <w:r>
-        <w:rPr>
-          <w:noProof/>
-          <w:szCs w:val="18"/>
-        </w:rPr>
-        <w:instrText>1</w:instrText>
-      </w:r>
-      <w:r>
-        <w:rPr>
-          <w:szCs w:val="18"/>
-        </w:rPr>
-        <w:fldChar w:fldCharType="end"/>
-      </w:r>
-      <w:r>
-        <w:rPr>
-          <w:szCs w:val="18"/>
-        </w:rPr>
+      <w:fldSimple w:instr=" SEQ MTSec \c \* Arabic \* MERGEFORMAT ">
+        <w:r>
+          <w:rPr>
+            <w:noProof/>
+          </w:rPr>
+          <w:instrText>1</w:instrText>
+        </w:r>
+      </w:fldSimple>
+      <w:r>
         <w:instrText>.</w:instrText>
       </w:r>
-      <w:r>
-        <w:rPr>
-          <w:szCs w:val="18"/>
-        </w:rPr>
-        <w:fldChar w:fldCharType="begin"/>
-      </w:r>
-      <w:r>
-        <w:rPr>
-          <w:szCs w:val="18"/>
-        </w:rPr>
-        <w:instrText xml:space="preserve"> SEQ MTEqn \c \* Arabic \* MERGEFORMAT </w:instrText>
-      </w:r>
-      <w:r>
-        <w:rPr>
-          <w:szCs w:val="18"/>
-        </w:rPr>
-        <w:fldChar w:fldCharType="separate"/>
-      </w:r>
-      <w:r>
-        <w:rPr>
-          <w:noProof/>
-          <w:szCs w:val="18"/>
-        </w:rPr>
-        <w:instrText>1</w:instrText>
-      </w:r>
-      <w:r>
-        <w:rPr>
-          <w:szCs w:val="18"/>
-        </w:rPr>
-        <w:fldChar w:fldCharType="end"/>
-      </w:r>
-      <w:r>
-        <w:rPr>
-          <w:szCs w:val="18"/>
-        </w:rPr>
-        <w:instrText>)</w:instrText>
-      </w:r>
-      <w:r>
-        <w:rPr>
-          <w:szCs w:val="18"/>
-        </w:rPr>
-        <w:fldChar w:fldCharType="end"/>
-      </w:r>
-    </w:p>
-    <w:p>
-      <w:pPr>
-        <w:pStyle w:val="MTDisplayEquation"/>
-        <w:ind w:firstLineChars="0" w:firstLine="0"/>
-        <w:rPr>
-          <w:szCs w:val="18"/>
-        </w:rPr>
-      </w:pPr>
-      <w:r>
-        <w:rPr>
-          <w:szCs w:val="18"/>
-        </w:rPr>
-        <w:t xml:space="preserve">In the equation, </w:t>
-      </w:r>
-      <w:proofErr w:type="spellStart"/>
-      <w:r>
-        <w:rPr>
-          <w:i/>
-          <w:iCs/>
-          <w:szCs w:val="18"/>
-        </w:rPr>
-        <w:t>i</w:t>
-      </w:r>
-      <w:proofErr w:type="spellEnd"/>
-      <w:r>
-        <w:rPr>
-          <w:szCs w:val="18"/>
-        </w:rPr>
-        <w:t xml:space="preserve"> represents the input flux</w:t>
-      </w:r>
-      <w:r>
-        <w:rPr>
-          <w:szCs w:val="18"/>
-        </w:rPr>
-        <w:t>es</w:t>
-      </w:r>
-      <w:r>
-        <w:rPr>
-          <w:szCs w:val="18"/>
-        </w:rPr>
-        <w:t xml:space="preserve"> vector, and </w:t>
-      </w:r>
-      <w:r>
-        <w:rPr>
-          <w:i/>
-          <w:iCs/>
-          <w:szCs w:val="18"/>
-        </w:rPr>
-        <w:t>p</w:t>
-      </w:r>
-      <w:r>
-        <w:rPr>
-          <w:szCs w:val="18"/>
-        </w:rPr>
-        <w:t xml:space="preserve"> represents the parameter</w:t>
-      </w:r>
-      <w:r>
-        <w:rPr>
-          <w:szCs w:val="18"/>
-        </w:rPr>
-        <w:t>s</w:t>
-      </w:r>
-      <w:r>
-        <w:rPr>
-          <w:szCs w:val="18"/>
-        </w:rPr>
-        <w:t xml:space="preserve"> vector. By extracting the corresponding values from these vectors and inputting them into the hydrological equation, the corresponding hydrological flux</w:t>
-      </w:r>
-      <w:r>
-        <w:rPr>
-          <w:szCs w:val="18"/>
-        </w:rPr>
-        <w:t>es</w:t>
-      </w:r>
-      <w:r>
-        <w:rPr>
-          <w:szCs w:val="18"/>
-        </w:rPr>
-        <w:t xml:space="preserve"> can be calculated.</w:t>
-      </w:r>
-    </w:p>
-    <w:p>
-      <w:pPr>
-        <w:pStyle w:val="MTDisplayEquation"/>
-        <w:ind w:firstLineChars="200" w:firstLine="360"/>
-        <w:rPr>
-          <w:kern w:val="0"/>
-          <w:szCs w:val="18"/>
-        </w:rPr>
-      </w:pPr>
-      <w:r>
-        <w:rPr>
-          <w:szCs w:val="18"/>
-        </w:rPr>
-        <w:tab/>
-      </w:r>
-      <w:r>
-        <w:rPr>
-          <w:i/>
-          <w:iCs/>
-          <w:kern w:val="0"/>
-          <w:szCs w:val="18"/>
-        </w:rPr>
-        <w:t>State Flux</w:t>
-      </w:r>
-      <w:r>
-        <w:rPr>
-          <w:kern w:val="0"/>
-          <w:szCs w:val="18"/>
-        </w:rPr>
-        <w:t xml:space="preserve"> is applied to the calculation of state fluxes in hydrological modules, such as the snow water content in the exp-hydro model’s snow water calculation module. This state flux is usually updated based on the input and output fluxes </w:t>
-      </w:r>
-      <w:r>
-        <w:rPr>
-          <w:kern w:val="0"/>
-          <w:szCs w:val="18"/>
-        </w:rPr>
-        <w:t>at</w:t>
-      </w:r>
-      <w:r>
-        <w:rPr>
-          <w:kern w:val="0"/>
-          <w:szCs w:val="18"/>
-        </w:rPr>
-        <w:t xml:space="preserve"> </w:t>
-      </w:r>
-      <w:r>
-        <w:rPr>
-          <w:rFonts w:hint="eastAsia"/>
-          <w:kern w:val="0"/>
-          <w:szCs w:val="18"/>
-        </w:rPr>
-        <w:t>each</w:t>
-      </w:r>
-      <w:r>
-        <w:rPr>
-          <w:kern w:val="0"/>
-          <w:szCs w:val="18"/>
-        </w:rPr>
-        <w:t xml:space="preserve"> </w:t>
-      </w:r>
-      <w:r>
-        <w:rPr>
-          <w:kern w:val="0"/>
-          <w:szCs w:val="18"/>
-        </w:rPr>
-        <w:t xml:space="preserve">time periods, </w:t>
-      </w:r>
-      <w:r>
-        <w:rPr>
-          <w:kern w:val="0"/>
-          <w:szCs w:val="18"/>
-        </w:rPr>
-        <w:t>which is used to build the</w:t>
-      </w:r>
-      <w:r>
-        <w:rPr>
-          <w:kern w:val="0"/>
-          <w:szCs w:val="18"/>
-        </w:rPr>
-        <w:t xml:space="preserve"> ordinary differential equations to support the construction of </w:t>
-      </w:r>
-      <w:r>
-        <w:rPr>
-          <w:kern w:val="0"/>
-          <w:szCs w:val="18"/>
-        </w:rPr>
-        <w:t>the e</w:t>
-      </w:r>
-      <w:r>
-        <w:rPr>
-          <w:kern w:val="0"/>
-          <w:szCs w:val="18"/>
-        </w:rPr>
-        <w:t>lement:</w:t>
-      </w:r>
-    </w:p>
-    <w:p>
-      <w:pPr>
-        <w:pStyle w:val="MTDisplayEquation"/>
-        <w:ind w:firstLine="180"/>
-        <w:rPr>
-          <w:szCs w:val="18"/>
-        </w:rPr>
-      </w:pPr>
-      <w:r>
-        <w:rPr>
-          <w:szCs w:val="18"/>
-        </w:rPr>
-        <w:tab/>
-      </w:r>
-      <w:r>
-        <w:rPr>
-          <w:position w:val="-38"/>
-          <w:szCs w:val="18"/>
-        </w:rPr>
-        <w:object w:dxaOrig="4880" w:dyaOrig="840" w14:anchorId="47750089">
-          <v:shape id="_x0000_i1026" type="#_x0000_t75" style="width:243.9pt;height:42.3pt" o:ole="">
-            <v:imagedata r:id="rId10" o:title=""/>
-          </v:shape>
-          <o:OLEObject Type="Embed" ProgID="Equation.DSMT4" ShapeID="_x0000_i1026" DrawAspect="Content" ObjectID="_1785746445" r:id="rId11"/>
-        </w:object>
-      </w:r>
-      <w:r>
-        <w:rPr>
-          <w:szCs w:val="18"/>
-        </w:rPr>
-        <w:tab/>
-      </w:r>
-      <w:r>
-        <w:rPr>
-          <w:szCs w:val="18"/>
-        </w:rPr>
-        <w:fldChar w:fldCharType="begin"/>
-      </w:r>
-      <w:r>
-        <w:rPr>
-          <w:szCs w:val="18"/>
-        </w:rPr>
-        <w:instrText xml:space="preserve"> MACROBUTTON MTPlaceRef \* MERGEFORMAT </w:instrText>
-      </w:r>
-      <w:r>
-        <w:rPr>
-          <w:szCs w:val="18"/>
-        </w:rPr>
-        <w:fldChar w:fldCharType="begin"/>
-      </w:r>
-      <w:r>
-        <w:rPr>
-          <w:szCs w:val="18"/>
-        </w:rPr>
-        <w:instrText xml:space="preserve"> SEQ MTEqn \h \* MERGEFORMAT </w:instrText>
-      </w:r>
-      <w:r>
-        <w:rPr>
-          <w:szCs w:val="18"/>
-        </w:rPr>
-        <w:fldChar w:fldCharType="end"/>
-      </w:r>
-      <w:r>
-        <w:rPr>
-          <w:szCs w:val="18"/>
-        </w:rPr>
-        <w:instrText>(</w:instrText>
-      </w:r>
-      <w:r>
-        <w:rPr>
-          <w:szCs w:val="18"/>
-        </w:rPr>
-        <w:fldChar w:fldCharType="begin"/>
-      </w:r>
-      <w:r>
-        <w:rPr>
-          <w:szCs w:val="18"/>
-        </w:rPr>
-        <w:instrText xml:space="preserve"> SEQ MTSec \c \* Arabic \* MERGEFORMAT </w:instrText>
-      </w:r>
-      <w:r>
-        <w:rPr>
-          <w:szCs w:val="18"/>
-        </w:rPr>
-        <w:fldChar w:fldCharType="separate"/>
-      </w:r>
-      <w:r>
-        <w:rPr>
-          <w:noProof/>
-          <w:szCs w:val="18"/>
-        </w:rPr>
-        <w:instrText>1</w:instrText>
-      </w:r>
-      <w:r>
-        <w:rPr>
-          <w:szCs w:val="18"/>
-        </w:rPr>
-        <w:fldChar w:fldCharType="end"/>
-      </w:r>
-      <w:r>
-        <w:rPr>
-          <w:szCs w:val="18"/>
-        </w:rPr>
-        <w:instrText>.</w:instrText>
-      </w:r>
-      <w:r>
-        <w:rPr>
-          <w:szCs w:val="18"/>
-        </w:rPr>
-        <w:fldChar w:fldCharType="begin"/>
-      </w:r>
-      <w:r>
-        <w:rPr>
-          <w:szCs w:val="18"/>
-        </w:rPr>
-        <w:instrText xml:space="preserve"> SEQ MTEqn \c \* Arabic \* MERGEFORMAT </w:instrText>
-      </w:r>
-      <w:r>
-        <w:rPr>
-          <w:szCs w:val="18"/>
-        </w:rPr>
-        <w:fldChar w:fldCharType="separate"/>
-      </w:r>
-      <w:r>
-        <w:rPr>
-          <w:noProof/>
-          <w:szCs w:val="18"/>
-        </w:rPr>
-        <w:instrText>2</w:instrText>
-      </w:r>
-      <w:r>
-        <w:rPr>
-          <w:szCs w:val="18"/>
-        </w:rPr>
-        <w:fldChar w:fldCharType="end"/>
-      </w:r>
-      <w:r>
-        <w:rPr>
-          <w:szCs w:val="18"/>
-        </w:rPr>
-        <w:instrText>)</w:instrText>
-      </w:r>
-      <w:r>
-        <w:rPr>
-          <w:szCs w:val="18"/>
-        </w:rPr>
-        <w:fldChar w:fldCharType="end"/>
-      </w:r>
-    </w:p>
-    <w:p>
-      <w:pPr>
-        <w:pStyle w:val="MTDisplayEquation"/>
-        <w:ind w:firstLineChars="200" w:firstLine="360"/>
-        <w:rPr>
-          <w:kern w:val="0"/>
-          <w:szCs w:val="18"/>
-        </w:rPr>
-      </w:pPr>
-      <w:r>
-        <w:rPr>
-          <w:kern w:val="0"/>
-          <w:szCs w:val="18"/>
-        </w:rPr>
-        <w:t xml:space="preserve">In the equation, sum denotes the function of summing the fluxes, where </w:t>
-      </w:r>
-      <w:r>
-        <w:rPr>
-          <w:i/>
-          <w:iCs/>
-          <w:kern w:val="0"/>
-          <w:szCs w:val="18"/>
-        </w:rPr>
-        <w:t>i</w:t>
-      </w:r>
-      <w:r>
-        <w:rPr>
-          <w:i/>
-          <w:iCs/>
-          <w:kern w:val="0"/>
-          <w:szCs w:val="18"/>
-          <w:vertAlign w:val="subscript"/>
-        </w:rPr>
-        <w:t>1</w:t>
-      </w:r>
-      <w:r>
-        <w:rPr>
-          <w:i/>
-          <w:iCs/>
-          <w:kern w:val="0"/>
-          <w:szCs w:val="18"/>
-        </w:rPr>
-        <w:t>, i</w:t>
-      </w:r>
-      <w:r>
-        <w:rPr>
-          <w:i/>
-          <w:iCs/>
-          <w:kern w:val="0"/>
-          <w:szCs w:val="18"/>
-          <w:vertAlign w:val="subscript"/>
-        </w:rPr>
-        <w:t>2</w:t>
-      </w:r>
-      <w:r>
-        <w:rPr>
-          <w:i/>
-          <w:iCs/>
-          <w:kern w:val="0"/>
-          <w:szCs w:val="18"/>
-        </w:rPr>
-        <w:t>, ..., i</w:t>
-      </w:r>
-      <w:r>
-        <w:rPr>
-          <w:i/>
-          <w:iCs/>
-          <w:kern w:val="0"/>
-          <w:szCs w:val="18"/>
-          <w:vertAlign w:val="subscript"/>
-        </w:rPr>
-        <w:t>n</w:t>
-      </w:r>
-      <w:r>
-        <w:rPr>
-          <w:kern w:val="0"/>
-          <w:szCs w:val="18"/>
-          <w:vertAlign w:val="subscript"/>
-        </w:rPr>
-        <w:t xml:space="preserve"> </w:t>
-      </w:r>
-      <w:r>
-        <w:rPr>
-          <w:kern w:val="0"/>
-          <w:szCs w:val="18"/>
-        </w:rPr>
-        <w:t xml:space="preserve">represent the inputs to the hydrological module, and </w:t>
-      </w:r>
-      <w:r>
-        <w:rPr>
-          <w:i/>
-          <w:iCs/>
-          <w:kern w:val="0"/>
-          <w:szCs w:val="18"/>
-        </w:rPr>
-        <w:t>i</w:t>
-      </w:r>
-      <w:r>
-        <w:rPr>
-          <w:i/>
-          <w:iCs/>
-          <w:kern w:val="0"/>
-          <w:szCs w:val="18"/>
-          <w:vertAlign w:val="subscript"/>
-        </w:rPr>
-        <w:t>n+1</w:t>
-      </w:r>
-      <w:r>
-        <w:rPr>
-          <w:i/>
-          <w:iCs/>
-          <w:kern w:val="0"/>
-          <w:szCs w:val="18"/>
-        </w:rPr>
-        <w:t>, i</w:t>
-      </w:r>
-      <w:r>
-        <w:rPr>
-          <w:i/>
-          <w:iCs/>
-          <w:kern w:val="0"/>
-          <w:szCs w:val="18"/>
-          <w:vertAlign w:val="subscript"/>
-        </w:rPr>
-        <w:t>n+2</w:t>
-      </w:r>
-      <w:r>
-        <w:rPr>
-          <w:i/>
-          <w:iCs/>
-          <w:kern w:val="0"/>
-          <w:szCs w:val="18"/>
-        </w:rPr>
-        <w:t xml:space="preserve">, ..., </w:t>
-      </w:r>
-      <w:proofErr w:type="spellStart"/>
-      <w:r>
-        <w:rPr>
-          <w:i/>
-          <w:iCs/>
-          <w:kern w:val="0"/>
-          <w:szCs w:val="18"/>
-        </w:rPr>
-        <w:t>i</w:t>
-      </w:r>
-      <w:r>
-        <w:rPr>
-          <w:i/>
-          <w:iCs/>
-          <w:kern w:val="0"/>
-          <w:szCs w:val="18"/>
-          <w:vertAlign w:val="subscript"/>
-        </w:rPr>
-        <w:t>n+m</w:t>
-      </w:r>
-      <w:proofErr w:type="spellEnd"/>
-      <w:r>
-        <w:rPr>
-          <w:kern w:val="0"/>
-          <w:szCs w:val="18"/>
-        </w:rPr>
-        <w:t xml:space="preserve"> </w:t>
-      </w:r>
-      <w:proofErr w:type="gramStart"/>
-      <w:r>
-        <w:rPr>
-          <w:kern w:val="0"/>
-          <w:szCs w:val="18"/>
-        </w:rPr>
-        <w:t>denote</w:t>
-      </w:r>
-      <w:proofErr w:type="gramEnd"/>
-      <w:r>
-        <w:rPr>
-          <w:kern w:val="0"/>
-          <w:szCs w:val="18"/>
-        </w:rPr>
-        <w:t xml:space="preserve"> the outputs from the hydrological module. The change in the state flux of the hydrological module, </w:t>
-      </w:r>
-      <w:r>
-        <w:rPr>
-          <w:kern w:val="0"/>
-          <w:szCs w:val="18"/>
-        </w:rPr>
-        <w:t>D</w:t>
-      </w:r>
-      <w:r>
-        <w:rPr>
-          <w:kern w:val="0"/>
-          <w:szCs w:val="18"/>
-        </w:rPr>
-        <w:t>(state)</w:t>
-      </w:r>
-      <w:r>
-        <w:rPr>
-          <w:rFonts w:hint="eastAsia"/>
-          <w:kern w:val="0"/>
-          <w:szCs w:val="18"/>
-        </w:rPr>
-        <w:t>,</w:t>
-      </w:r>
-      <w:r>
-        <w:rPr>
-          <w:kern w:val="0"/>
-          <w:szCs w:val="18"/>
-        </w:rPr>
-        <w:t xml:space="preserve"> is calculated through the sum of the input fluxes and the sum of the output fluxes.</w:t>
-      </w:r>
-    </w:p>
-    <w:p>
-      <w:pPr>
-        <w:ind w:firstLineChars="200" w:firstLine="360"/>
-        <w:rPr>
-          <w:kern w:val="0"/>
-          <w:szCs w:val="18"/>
-        </w:rPr>
-      </w:pPr>
-      <w:r>
-        <w:rPr>
-          <w:i/>
-          <w:iCs/>
-          <w:kern w:val="0"/>
-          <w:szCs w:val="18"/>
-        </w:rPr>
-        <w:t>Lag Flux</w:t>
-      </w:r>
-      <w:r>
-        <w:rPr>
-          <w:kern w:val="0"/>
-          <w:szCs w:val="18"/>
-        </w:rPr>
-        <w:t xml:space="preserve"> addresses </w:t>
-      </w:r>
-      <w:r>
-        <w:rPr>
-          <w:kern w:val="0"/>
-          <w:szCs w:val="18"/>
-        </w:rPr>
-        <w:t xml:space="preserve">the </w:t>
-      </w:r>
-      <w:r>
-        <w:rPr>
-          <w:kern w:val="0"/>
-          <w:szCs w:val="18"/>
-        </w:rPr>
-        <w:t>special</w:t>
-      </w:r>
-      <w:r>
-        <w:rPr>
-          <w:kern w:val="0"/>
-          <w:szCs w:val="18"/>
-        </w:rPr>
-        <w:t xml:space="preserve"> calculation methods in hydrological modules: unit hydrograph</w:t>
-      </w:r>
-      <w:r>
-        <w:rPr>
-          <w:kern w:val="0"/>
-          <w:szCs w:val="18"/>
-        </w:rPr>
-        <w:t xml:space="preserve"> (uh)</w:t>
-      </w:r>
-      <w:r>
-        <w:rPr>
-          <w:kern w:val="0"/>
-          <w:szCs w:val="18"/>
-        </w:rPr>
-        <w:t xml:space="preserve">. The unit hydrograph represents a watershed's hypothetical unit response to a unit rainfall input. For example, in the GR4J model, the hydrological fluxes </w:t>
-      </w:r>
-      <w:proofErr w:type="spellStart"/>
-      <w:r>
-        <w:rPr>
-          <w:kern w:val="0"/>
-          <w:szCs w:val="18"/>
-        </w:rPr>
-        <w:t>fastflow</w:t>
-      </w:r>
-      <w:proofErr w:type="spellEnd"/>
-      <w:r>
-        <w:rPr>
-          <w:kern w:val="0"/>
-          <w:szCs w:val="18"/>
-        </w:rPr>
-        <w:t xml:space="preserve"> and </w:t>
-      </w:r>
-      <w:proofErr w:type="spellStart"/>
-      <w:r>
-        <w:rPr>
-          <w:kern w:val="0"/>
-          <w:szCs w:val="18"/>
-        </w:rPr>
-        <w:t>slowflow</w:t>
-      </w:r>
-      <w:proofErr w:type="spellEnd"/>
-      <w:r>
-        <w:rPr>
-          <w:kern w:val="0"/>
-          <w:szCs w:val="18"/>
-        </w:rPr>
-        <w:t xml:space="preserve"> are calculated through unit hydrograph convolution to describe watershed runoff. </w:t>
-      </w:r>
-      <w:r>
-        <w:rPr>
-          <w:i/>
-          <w:iCs/>
-          <w:kern w:val="0"/>
-          <w:szCs w:val="18"/>
-        </w:rPr>
-        <w:t>Lag Flux</w:t>
-      </w:r>
-      <w:r>
-        <w:rPr>
-          <w:kern w:val="0"/>
-          <w:szCs w:val="18"/>
-        </w:rPr>
-        <w:t xml:space="preserve"> </w:t>
-      </w:r>
-      <w:r>
-        <w:rPr>
-          <w:kern w:val="0"/>
-          <w:szCs w:val="18"/>
-        </w:rPr>
-        <w:t xml:space="preserve">firstly </w:t>
-      </w:r>
-      <w:r>
-        <w:rPr>
-          <w:kern w:val="0"/>
-          <w:szCs w:val="18"/>
-        </w:rPr>
-        <w:t>computes unit hydrograph weights, constructs an ODE function, and uses a discrete solver to derive the weight calculation results</w:t>
-      </w:r>
-      <w:r>
-        <w:rPr>
-          <w:kern w:val="0"/>
-          <w:szCs w:val="18"/>
-        </w:rPr>
-        <w:t xml:space="preserve">, </w:t>
-      </w:r>
-      <w:proofErr w:type="gramStart"/>
-      <w:r>
-        <w:rPr>
-          <w:kern w:val="0"/>
-          <w:szCs w:val="18"/>
-        </w:rPr>
-        <w:t>The</w:t>
-      </w:r>
-      <w:proofErr w:type="gramEnd"/>
-      <w:r>
-        <w:rPr>
-          <w:kern w:val="0"/>
-          <w:szCs w:val="18"/>
-        </w:rPr>
-        <w:t xml:space="preserve"> calculation steps of </w:t>
-      </w:r>
-      <w:r>
-        <w:rPr>
-          <w:i/>
-          <w:iCs/>
-          <w:kern w:val="0"/>
-          <w:szCs w:val="18"/>
-        </w:rPr>
-        <w:t>Lag Flux</w:t>
-      </w:r>
-      <w:r>
-        <w:rPr>
-          <w:kern w:val="0"/>
-          <w:szCs w:val="18"/>
-        </w:rPr>
-        <w:t xml:space="preserve"> are as follows</w:t>
-      </w:r>
-      <w:r>
-        <w:rPr>
-          <w:rFonts w:hint="eastAsia"/>
-          <w:kern w:val="0"/>
-          <w:szCs w:val="18"/>
-        </w:rPr>
-        <w:t>:</w:t>
-      </w:r>
-    </w:p>
-    <w:p>
-      <w:pPr>
-        <w:ind w:firstLineChars="200" w:firstLine="360"/>
-        <w:rPr>
-          <w:kern w:val="0"/>
-          <w:szCs w:val="18"/>
-        </w:rPr>
-      </w:pPr>
-      <w:r>
-        <w:rPr>
-          <w:kern w:val="0"/>
-          <w:szCs w:val="18"/>
-        </w:rPr>
-        <w:t xml:space="preserve">Step 1. </w:t>
-      </w:r>
-      <w:r>
-        <w:rPr>
-          <w:kern w:val="0"/>
-          <w:szCs w:val="18"/>
-        </w:rPr>
-        <w:t xml:space="preserve">calculate the </w:t>
-      </w:r>
-      <w:r>
-        <w:rPr>
-          <w:kern w:val="0"/>
-          <w:szCs w:val="18"/>
-        </w:rPr>
-        <w:t xml:space="preserve">weight </w:t>
-      </w:r>
-      <w:r>
-        <w:rPr>
-          <w:kern w:val="0"/>
-          <w:szCs w:val="18"/>
-        </w:rPr>
-        <w:t>and initial state of the uh</w:t>
-      </w:r>
-      <w:r>
-        <w:rPr>
-          <w:kern w:val="0"/>
-          <w:szCs w:val="18"/>
-        </w:rPr>
-        <w:t xml:space="preserve"> based on the </w:t>
-      </w:r>
-      <w:r>
-        <w:rPr>
-          <w:kern w:val="0"/>
-          <w:szCs w:val="18"/>
-        </w:rPr>
-        <w:t>uh</w:t>
-      </w:r>
-      <w:r>
-        <w:rPr>
-          <w:kern w:val="0"/>
-          <w:szCs w:val="18"/>
-        </w:rPr>
-        <w:t xml:space="preserve"> schemes, considering the lag time and the length of the </w:t>
-      </w:r>
-      <w:r>
-        <w:rPr>
-          <w:kern w:val="0"/>
-          <w:szCs w:val="18"/>
-        </w:rPr>
-        <w:t>uh</w:t>
-      </w:r>
-      <w:r>
-        <w:rPr>
-          <w:kern w:val="0"/>
-          <w:szCs w:val="18"/>
-        </w:rPr>
-        <w:t xml:space="preserve"> (</w:t>
-      </w:r>
-      <w:proofErr w:type="spellStart"/>
-      <w:r>
-        <w:rPr>
-          <w:kern w:val="0"/>
-          <w:szCs w:val="18"/>
-        </w:rPr>
-        <w:t>uh_len</w:t>
-      </w:r>
-      <w:proofErr w:type="spellEnd"/>
-      <w:r>
-        <w:rPr>
-          <w:kern w:val="0"/>
-          <w:szCs w:val="18"/>
-        </w:rPr>
-        <w:t>)</w:t>
-      </w:r>
-      <w:r>
-        <w:rPr>
-          <w:rFonts w:hint="eastAsia"/>
-          <w:kern w:val="0"/>
-          <w:szCs w:val="18"/>
-        </w:rPr>
-        <w:t>：</w:t>
-      </w:r>
-    </w:p>
-    <w:p>
-      <w:pPr>
-        <w:pStyle w:val="MTDisplayEquation"/>
-        <w:adjustRightInd w:val="0"/>
-        <w:snapToGrid w:val="0"/>
-        <w:ind w:firstLineChars="0" w:firstLine="0"/>
-        <w:rPr>
-          <w:szCs w:val="18"/>
-        </w:rPr>
-      </w:pPr>
-      <w:r>
-        <w:rPr>
-          <w:szCs w:val="18"/>
-        </w:rPr>
-        <w:tab/>
-      </w:r>
-      <w:r>
-        <w:rPr>
-          <w:position w:val="-12"/>
-          <w:szCs w:val="18"/>
-        </w:rPr>
-        <w:object w:dxaOrig="7060" w:dyaOrig="320" w14:anchorId="0BCF11D4">
-          <v:shape id="_x0000_i1027" type="#_x0000_t75" style="width:352.65pt;height:16.75pt" o:ole="">
-            <v:imagedata r:id="rId12" o:title=""/>
-          </v:shape>
-          <o:OLEObject Type="Embed" ProgID="Equation.DSMT4" ShapeID="_x0000_i1027" DrawAspect="Content" ObjectID="_1785746446" r:id="rId13"/>
-        </w:object>
-      </w:r>
-      <w:r>
-        <w:rPr>
-          <w:szCs w:val="18"/>
-        </w:rPr>
-        <w:tab/>
-      </w:r>
-      <w:r>
-        <w:rPr>
-          <w:szCs w:val="18"/>
-        </w:rPr>
-        <w:fldChar w:fldCharType="begin"/>
-      </w:r>
-      <w:r>
-        <w:rPr>
-          <w:szCs w:val="18"/>
-        </w:rPr>
-        <w:instrText xml:space="preserve"> MACROBUTTON MTPlaceRef \* MERGEFORMAT </w:instrText>
-      </w:r>
-      <w:r>
-        <w:rPr>
-          <w:szCs w:val="18"/>
-        </w:rPr>
-        <w:fldChar w:fldCharType="begin"/>
-      </w:r>
-      <w:r>
-        <w:rPr>
-          <w:szCs w:val="18"/>
-        </w:rPr>
-        <w:instrText xml:space="preserve"> SEQ MTEqn \h \* MERGEFORMAT </w:instrText>
-      </w:r>
-      <w:r>
-        <w:rPr>
-          <w:szCs w:val="18"/>
-        </w:rPr>
-        <w:fldChar w:fldCharType="end"/>
-      </w:r>
-      <w:r>
-        <w:rPr>
-          <w:szCs w:val="18"/>
-        </w:rPr>
-        <w:instrText>(</w:instrText>
-      </w:r>
-      <w:r>
-        <w:rPr>
-          <w:szCs w:val="18"/>
-        </w:rPr>
-        <w:fldChar w:fldCharType="begin"/>
-      </w:r>
-      <w:r>
-        <w:rPr>
-          <w:szCs w:val="18"/>
-        </w:rPr>
-        <w:instrText xml:space="preserve"> SEQ MTSec \c \* Arabic \* MERGEFORMAT </w:instrText>
-      </w:r>
-      <w:r>
-        <w:rPr>
-          <w:szCs w:val="18"/>
-        </w:rPr>
-        <w:fldChar w:fldCharType="separate"/>
-      </w:r>
-      <w:r>
-        <w:rPr>
-          <w:noProof/>
-          <w:szCs w:val="18"/>
-        </w:rPr>
-        <w:instrText>1</w:instrText>
-      </w:r>
-      <w:r>
-        <w:rPr>
-          <w:szCs w:val="18"/>
-        </w:rPr>
-        <w:fldChar w:fldCharType="end"/>
-      </w:r>
-      <w:r>
-        <w:rPr>
-          <w:szCs w:val="18"/>
-        </w:rPr>
-        <w:instrText>.</w:instrText>
-      </w:r>
-      <w:r>
-        <w:rPr>
-          <w:szCs w:val="18"/>
-        </w:rPr>
-        <w:fldChar w:fldCharType="begin"/>
-      </w:r>
-      <w:r>
-        <w:rPr>
-          <w:szCs w:val="18"/>
-        </w:rPr>
-        <w:instrText xml:space="preserve"> SEQ MTEqn \c \* Arabic \* MERGEFORMAT </w:instrText>
-      </w:r>
-      <w:r>
-        <w:rPr>
-          <w:szCs w:val="18"/>
-        </w:rPr>
-        <w:fldChar w:fldCharType="separate"/>
-      </w:r>
-      <w:r>
-        <w:rPr>
-          <w:noProof/>
-          <w:szCs w:val="18"/>
-        </w:rPr>
-        <w:instrText>3</w:instrText>
-      </w:r>
-      <w:r>
-        <w:rPr>
-          <w:szCs w:val="18"/>
-        </w:rPr>
-        <w:fldChar w:fldCharType="end"/>
-      </w:r>
-      <w:r>
-        <w:rPr>
-          <w:szCs w:val="18"/>
-        </w:rPr>
-        <w:instrText>)</w:instrText>
-      </w:r>
-      <w:r>
-        <w:rPr>
-          <w:szCs w:val="18"/>
-        </w:rPr>
-        <w:fldChar w:fldCharType="end"/>
-      </w:r>
-    </w:p>
-    <w:p>
-      <w:pPr>
-        <w:ind w:firstLineChars="200" w:firstLine="360"/>
-        <w:rPr>
-          <w:szCs w:val="18"/>
-        </w:rPr>
-      </w:pPr>
-      <w:r>
-        <w:rPr>
-          <w:rFonts w:hint="eastAsia"/>
-          <w:kern w:val="0"/>
-          <w:szCs w:val="18"/>
-        </w:rPr>
-        <w:t>S</w:t>
-      </w:r>
-      <w:r>
-        <w:rPr>
-          <w:kern w:val="0"/>
-          <w:szCs w:val="18"/>
-        </w:rPr>
-        <w:t>tep 2.</w:t>
-      </w:r>
-      <w:r>
-        <w:t xml:space="preserve"> </w:t>
-      </w:r>
-      <w:r>
-        <w:rPr>
-          <w:kern w:val="0"/>
-          <w:szCs w:val="18"/>
-        </w:rPr>
-        <w:t xml:space="preserve">update the state </w:t>
-      </w:r>
-      <w:r>
-        <w:rPr>
-          <w:kern w:val="0"/>
-          <w:szCs w:val="18"/>
-        </w:rPr>
-        <w:t>of the uh</w:t>
-      </w:r>
-      <w:r>
-        <w:rPr>
-          <w:kern w:val="0"/>
-          <w:szCs w:val="18"/>
-        </w:rPr>
-        <w:t xml:space="preserve"> by multiplying the input data (</w:t>
-      </w:r>
-      <w:r>
-        <w:rPr>
-          <w:i/>
-          <w:iCs/>
-          <w:kern w:val="0"/>
-          <w:szCs w:val="18"/>
-        </w:rPr>
-        <w:t>i</w:t>
-      </w:r>
-      <w:r>
-        <w:rPr>
-          <w:i/>
-          <w:iCs/>
-          <w:kern w:val="0"/>
-          <w:szCs w:val="18"/>
-          <w:vertAlign w:val="subscript"/>
-        </w:rPr>
-        <w:t>t</w:t>
-      </w:r>
-      <w:r>
-        <w:rPr>
-          <w:kern w:val="0"/>
-          <w:szCs w:val="18"/>
-        </w:rPr>
-        <w:t xml:space="preserve">) with the </w:t>
-      </w:r>
-      <w:r>
-        <w:rPr>
-          <w:kern w:val="0"/>
-          <w:szCs w:val="18"/>
-        </w:rPr>
-        <w:t>uh</w:t>
-      </w:r>
-      <w:r>
-        <w:rPr>
-          <w:kern w:val="0"/>
-          <w:szCs w:val="18"/>
-        </w:rPr>
-        <w:t xml:space="preserve"> weight</w:t>
-      </w:r>
-      <w:r>
-        <w:rPr>
-          <w:kern w:val="0"/>
-          <w:szCs w:val="18"/>
-        </w:rPr>
-        <w:t>:</w:t>
-      </w:r>
-    </w:p>
-    <w:p>
-      <w:pPr>
-        <w:pStyle w:val="MTDisplayEquation"/>
-        <w:adjustRightInd w:val="0"/>
-        <w:snapToGrid w:val="0"/>
-        <w:ind w:firstLineChars="0" w:firstLine="0"/>
-        <w:rPr>
-          <w:szCs w:val="18"/>
-        </w:rPr>
-      </w:pPr>
-      <w:r>
-        <w:rPr>
-          <w:szCs w:val="18"/>
-        </w:rPr>
-        <w:tab/>
-      </w:r>
-      <w:r>
-        <w:rPr>
-          <w:position w:val="-12"/>
-          <w:szCs w:val="18"/>
-        </w:rPr>
-        <w:object w:dxaOrig="2820" w:dyaOrig="320" w14:anchorId="2D5A6E64">
-          <v:shape id="_x0000_i1028" type="#_x0000_t75" style="width:141.05pt;height:16.75pt" o:ole="">
-            <v:imagedata r:id="rId14" o:title=""/>
-          </v:shape>
-          <o:OLEObject Type="Embed" ProgID="Equation.DSMT4" ShapeID="_x0000_i1028" DrawAspect="Content" ObjectID="_1785746447" r:id="rId15"/>
-        </w:object>
-      </w:r>
-      <w:r>
-        <w:rPr>
-          <w:szCs w:val="18"/>
-        </w:rPr>
-        <w:tab/>
-      </w:r>
-      <w:r>
-        <w:rPr>
-          <w:szCs w:val="18"/>
-        </w:rPr>
-        <w:fldChar w:fldCharType="begin"/>
-      </w:r>
-      <w:r>
-        <w:rPr>
-          <w:szCs w:val="18"/>
-        </w:rPr>
-        <w:instrText xml:space="preserve"> MACROBUTTON MTPlaceRef \* MERGEFORMAT </w:instrText>
-      </w:r>
-      <w:r>
-        <w:rPr>
-          <w:szCs w:val="18"/>
-        </w:rPr>
-        <w:fldChar w:fldCharType="begin"/>
-      </w:r>
-      <w:r>
-        <w:rPr>
-          <w:szCs w:val="18"/>
-        </w:rPr>
-        <w:instrText xml:space="preserve"> SEQ MTEqn \h \* MERGEFORMAT </w:instrText>
-      </w:r>
-      <w:r>
-        <w:rPr>
-          <w:szCs w:val="18"/>
-        </w:rPr>
-        <w:fldChar w:fldCharType="end"/>
-      </w:r>
-      <w:r>
-        <w:rPr>
-          <w:szCs w:val="18"/>
-        </w:rPr>
-        <w:instrText>(</w:instrText>
-      </w:r>
-      <w:r>
-        <w:rPr>
-          <w:szCs w:val="18"/>
-        </w:rPr>
-        <w:fldChar w:fldCharType="begin"/>
-      </w:r>
-      <w:r>
-        <w:rPr>
-          <w:szCs w:val="18"/>
-        </w:rPr>
-        <w:instrText xml:space="preserve"> SEQ MTSec \c \* Arabic \* MERGEFORMAT </w:instrText>
-      </w:r>
-      <w:r>
-        <w:rPr>
-          <w:szCs w:val="18"/>
-        </w:rPr>
-        <w:fldChar w:fldCharType="separate"/>
-      </w:r>
-      <w:r>
-        <w:rPr>
-          <w:noProof/>
-          <w:szCs w:val="18"/>
-        </w:rPr>
-        <w:instrText>1</w:instrText>
-      </w:r>
-      <w:r>
-        <w:rPr>
-          <w:szCs w:val="18"/>
-        </w:rPr>
-        <w:fldChar w:fldCharType="end"/>
-      </w:r>
-      <w:r>
-        <w:rPr>
-          <w:szCs w:val="18"/>
-        </w:rPr>
-        <w:instrText>.</w:instrText>
-      </w:r>
-      <w:r>
-        <w:rPr>
-          <w:szCs w:val="18"/>
-        </w:rPr>
-        <w:fldChar w:fldCharType="begin"/>
-      </w:r>
-      <w:r>
-        <w:rPr>
-          <w:szCs w:val="18"/>
-        </w:rPr>
-        <w:instrText xml:space="preserve"> SEQ MTEqn \c \* Arabic \* MERGEFORMAT </w:instrText>
-      </w:r>
-      <w:r>
-        <w:rPr>
-          <w:szCs w:val="18"/>
-        </w:rPr>
-        <w:fldChar w:fldCharType="separate"/>
-      </w:r>
-      <w:r>
-        <w:rPr>
-          <w:noProof/>
-          <w:szCs w:val="18"/>
-        </w:rPr>
-        <w:instrText>4</w:instrText>
-      </w:r>
-      <w:r>
-        <w:rPr>
-          <w:szCs w:val="18"/>
-        </w:rPr>
-        <w:fldChar w:fldCharType="end"/>
-      </w:r>
-      <w:r>
-        <w:rPr>
-          <w:szCs w:val="18"/>
-        </w:rPr>
-        <w:instrText>)</w:instrText>
-      </w:r>
-      <w:r>
-        <w:rPr>
-          <w:szCs w:val="18"/>
-        </w:rPr>
-        <w:fldChar w:fldCharType="end"/>
-      </w:r>
-    </w:p>
-    <w:p>
-      <w:pPr>
-        <w:pStyle w:val="MTDisplayEquation"/>
-        <w:adjustRightInd w:val="0"/>
-        <w:snapToGrid w:val="0"/>
-        <w:ind w:firstLineChars="0" w:firstLine="0"/>
-        <w:rPr>
-          <w:szCs w:val="18"/>
-        </w:rPr>
-      </w:pPr>
-      <w:r>
-        <w:rPr>
-          <w:szCs w:val="18"/>
-        </w:rPr>
-        <w:tab/>
-      </w:r>
-      <w:r>
-        <w:rPr>
-          <w:position w:val="-10"/>
-          <w:szCs w:val="18"/>
-        </w:rPr>
-        <w:object w:dxaOrig="2820" w:dyaOrig="279" w14:anchorId="68823B25">
-          <v:shape id="_x0000_i1029" type="#_x0000_t75" style="width:141.05pt;height:14.4pt" o:ole="">
-            <v:imagedata r:id="rId16" o:title=""/>
-          </v:shape>
-          <o:OLEObject Type="Embed" ProgID="Equation.DSMT4" ShapeID="_x0000_i1029" DrawAspect="Content" ObjectID="_1785746448" r:id="rId17"/>
-        </w:object>
-      </w:r>
-      <w:r>
-        <w:rPr>
-          <w:szCs w:val="18"/>
-        </w:rPr>
-        <w:tab/>
-      </w:r>
-      <w:r>
-        <w:rPr>
-          <w:szCs w:val="18"/>
-        </w:rPr>
-        <w:fldChar w:fldCharType="begin"/>
-      </w:r>
-      <w:r>
-        <w:rPr>
-          <w:szCs w:val="18"/>
-        </w:rPr>
-        <w:instrText xml:space="preserve"> MACROBUTTON MTPlaceRef \* MERGEFORMAT </w:instrText>
-      </w:r>
-      <w:r>
-        <w:rPr>
-          <w:szCs w:val="18"/>
-        </w:rPr>
-        <w:fldChar w:fldCharType="begin"/>
-      </w:r>
-      <w:r>
-        <w:rPr>
-          <w:szCs w:val="18"/>
-        </w:rPr>
-        <w:instrText xml:space="preserve"> SEQ MTEqn \h \* MERGEFORMAT </w:instrText>
-      </w:r>
-      <w:r>
-        <w:rPr>
-          <w:szCs w:val="18"/>
-        </w:rPr>
-        <w:fldChar w:fldCharType="end"/>
-      </w:r>
-      <w:r>
-        <w:rPr>
-          <w:szCs w:val="18"/>
-        </w:rPr>
-        <w:instrText>(</w:instrText>
-      </w:r>
-      <w:r>
-        <w:rPr>
-          <w:szCs w:val="18"/>
-        </w:rPr>
-        <w:fldChar w:fldCharType="begin"/>
-      </w:r>
-      <w:r>
-        <w:rPr>
-          <w:szCs w:val="18"/>
-        </w:rPr>
-        <w:instrText xml:space="preserve"> SEQ MTSec \c \* Arabic \* MERGEFORMAT </w:instrText>
-      </w:r>
-      <w:r>
-        <w:rPr>
-          <w:szCs w:val="18"/>
-        </w:rPr>
-        <w:fldChar w:fldCharType="separate"/>
-      </w:r>
-      <w:r>
-        <w:rPr>
-          <w:noProof/>
-          <w:szCs w:val="18"/>
-        </w:rPr>
-        <w:instrText>1</w:instrText>
-      </w:r>
-      <w:r>
-        <w:rPr>
-          <w:szCs w:val="18"/>
-        </w:rPr>
-        <w:fldChar w:fldCharType="end"/>
-      </w:r>
-      <w:r>
-        <w:rPr>
-          <w:szCs w:val="18"/>
-        </w:rPr>
-        <w:instrText>.</w:instrText>
-      </w:r>
-      <w:r>
-        <w:rPr>
-          <w:szCs w:val="18"/>
-        </w:rPr>
-        <w:fldChar w:fldCharType="begin"/>
-      </w:r>
-      <w:r>
-        <w:rPr>
-          <w:szCs w:val="18"/>
-        </w:rPr>
-        <w:instrText xml:space="preserve"> SEQ MTEqn \c \* Arabic \* MERGEFORMAT </w:instrText>
-      </w:r>
-      <w:r>
-        <w:rPr>
-          <w:szCs w:val="18"/>
-        </w:rPr>
-        <w:fldChar w:fldCharType="separate"/>
-      </w:r>
-      <w:r>
-        <w:rPr>
-          <w:noProof/>
-          <w:szCs w:val="18"/>
-        </w:rPr>
-        <w:instrText>5</w:instrText>
-      </w:r>
-      <w:r>
-        <w:rPr>
-          <w:szCs w:val="18"/>
-        </w:rPr>
-        <w:fldChar w:fldCharType="end"/>
-      </w:r>
-      <w:r>
-        <w:rPr>
-          <w:szCs w:val="18"/>
-        </w:rPr>
-        <w:instrText>)</w:instrText>
-      </w:r>
-      <w:r>
-        <w:rPr>
-          <w:szCs w:val="18"/>
-        </w:rPr>
-        <w:fldChar w:fldCharType="end"/>
-      </w:r>
-    </w:p>
-    <w:p>
-      <w:pPr>
-        <w:pStyle w:val="MTDisplayEquation"/>
-        <w:ind w:firstLine="180"/>
-        <w:rPr>
-          <w:kern w:val="0"/>
-          <w:szCs w:val="18"/>
-        </w:rPr>
-      </w:pPr>
-      <w:r>
-        <w:rPr>
-          <w:kern w:val="0"/>
-          <w:szCs w:val="18"/>
-        </w:rPr>
-        <w:t xml:space="preserve">In Equation 1.4, </w:t>
-      </w:r>
-      <w:proofErr w:type="spellStart"/>
-      <w:r>
-        <w:rPr>
-          <w:kern w:val="0"/>
-          <w:szCs w:val="18"/>
-        </w:rPr>
-        <w:t>circshift</w:t>
-      </w:r>
-      <w:proofErr w:type="spellEnd"/>
-      <w:r>
-        <w:rPr>
-          <w:kern w:val="0"/>
-          <w:szCs w:val="18"/>
-        </w:rPr>
-        <w:t xml:space="preserve"> denotes vector shifting</w:t>
-      </w:r>
-      <w:r>
-        <w:rPr>
-          <w:kern w:val="0"/>
-          <w:szCs w:val="18"/>
-        </w:rPr>
-        <w:t xml:space="preserve"> method</w:t>
-      </w:r>
-      <w:r>
-        <w:rPr>
-          <w:kern w:val="0"/>
-          <w:szCs w:val="18"/>
-        </w:rPr>
-        <w:t xml:space="preserve">, with -1 indicating that </w:t>
-      </w:r>
-      <w:proofErr w:type="spellStart"/>
-      <w:r>
-        <w:rPr>
-          <w:kern w:val="0"/>
-          <w:szCs w:val="18"/>
-        </w:rPr>
-        <w:t>uh_state</w:t>
-      </w:r>
-      <w:proofErr w:type="spellEnd"/>
-      <w:r>
-        <w:rPr>
-          <w:kern w:val="0"/>
-          <w:szCs w:val="18"/>
-        </w:rPr>
-        <w:t xml:space="preserve"> shifts forward by one </w:t>
-      </w:r>
-      <w:r>
-        <w:rPr>
-          <w:kern w:val="0"/>
-          <w:szCs w:val="18"/>
-        </w:rPr>
-        <w:t>index</w:t>
-      </w:r>
-      <w:r>
-        <w:rPr>
-          <w:kern w:val="0"/>
-          <w:szCs w:val="18"/>
-        </w:rPr>
-        <w:t xml:space="preserve">, replacing the last value with 0. In Equation 1.5, the updated </w:t>
-      </w:r>
-      <w:proofErr w:type="spellStart"/>
-      <w:r>
-        <w:rPr>
-          <w:kern w:val="0"/>
-          <w:szCs w:val="18"/>
-        </w:rPr>
-        <w:t>uh_state</w:t>
-      </w:r>
-      <w:proofErr w:type="spellEnd"/>
-      <w:r>
-        <w:rPr>
-          <w:kern w:val="0"/>
-          <w:szCs w:val="18"/>
-        </w:rPr>
-        <w:t xml:space="preserve"> value</w:t>
-      </w:r>
-      <w:r>
-        <w:rPr>
-          <w:kern w:val="0"/>
-          <w:szCs w:val="18"/>
-        </w:rPr>
-        <w:t xml:space="preserve"> at the next period</w:t>
-      </w:r>
-      <w:r>
-        <w:rPr>
-          <w:kern w:val="0"/>
-          <w:szCs w:val="18"/>
-        </w:rPr>
-        <w:t xml:space="preserve">, </w:t>
-      </w:r>
-      <w:proofErr w:type="spellStart"/>
-      <w:r>
-        <w:rPr>
-          <w:kern w:val="0"/>
-          <w:szCs w:val="18"/>
-        </w:rPr>
-        <w:t>uh_state</w:t>
-      </w:r>
-      <w:proofErr w:type="spellEnd"/>
-      <w:r>
-        <w:rPr>
-          <w:kern w:val="0"/>
-          <w:szCs w:val="18"/>
-        </w:rPr>
-        <w:t xml:space="preserve">', is obtained by adding the product of </w:t>
-      </w:r>
-      <w:proofErr w:type="spellStart"/>
-      <w:r>
-        <w:rPr>
-          <w:kern w:val="0"/>
-          <w:szCs w:val="18"/>
-        </w:rPr>
-        <w:t>uh_state</w:t>
-      </w:r>
-      <w:proofErr w:type="spellEnd"/>
-      <w:r>
-        <w:rPr>
-          <w:kern w:val="0"/>
-          <w:szCs w:val="18"/>
-        </w:rPr>
-        <w:t xml:space="preserve"> and </w:t>
-      </w:r>
-      <w:proofErr w:type="spellStart"/>
-      <w:r>
-        <w:rPr>
-          <w:kern w:val="0"/>
-          <w:szCs w:val="18"/>
-        </w:rPr>
-        <w:t>uh_weight</w:t>
-      </w:r>
-      <w:proofErr w:type="spellEnd"/>
-      <w:r>
-        <w:rPr>
-          <w:kern w:val="0"/>
-          <w:szCs w:val="18"/>
-        </w:rPr>
-        <w:t xml:space="preserve"> with the input at time t (</w:t>
-      </w:r>
-      <w:r>
-        <w:rPr>
-          <w:i/>
-          <w:iCs/>
-          <w:kern w:val="0"/>
-          <w:szCs w:val="18"/>
-        </w:rPr>
-        <w:t>i</w:t>
-      </w:r>
-      <w:r>
-        <w:rPr>
-          <w:i/>
-          <w:iCs/>
-          <w:kern w:val="0"/>
-          <w:szCs w:val="18"/>
-          <w:vertAlign w:val="subscript"/>
-        </w:rPr>
-        <w:t>t</w:t>
-      </w:r>
-      <w:r>
-        <w:rPr>
-          <w:kern w:val="0"/>
-          <w:szCs w:val="18"/>
-        </w:rPr>
-        <w:t>), and is used for updating the state in the subsequent period.</w:t>
-      </w:r>
-    </w:p>
-    <w:p>
-      <w:pPr>
-        <w:pStyle w:val="MTDisplayEquation"/>
-        <w:ind w:firstLine="180"/>
-        <w:rPr>
-          <w:kern w:val="0"/>
-          <w:szCs w:val="18"/>
-        </w:rPr>
-      </w:pPr>
-      <w:r>
-        <w:rPr>
-          <w:kern w:val="0"/>
-          <w:szCs w:val="18"/>
-        </w:rPr>
-        <w:t xml:space="preserve">Step 3. Based on the input data for each period, record the updated state values, then extract the first value from each state to obtain the computed result </w:t>
-      </w:r>
-      <w:r>
-        <w:rPr>
-          <w:kern w:val="0"/>
-          <w:szCs w:val="18"/>
-        </w:rPr>
-        <w:t>by</w:t>
-      </w:r>
-      <w:r>
-        <w:rPr>
-          <w:kern w:val="0"/>
-          <w:szCs w:val="18"/>
-        </w:rPr>
-        <w:t xml:space="preserve"> the </w:t>
-      </w:r>
-      <w:r>
-        <w:rPr>
-          <w:kern w:val="0"/>
-          <w:szCs w:val="18"/>
-        </w:rPr>
-        <w:t>uh</w:t>
-      </w:r>
-      <w:r>
-        <w:rPr>
-          <w:kern w:val="0"/>
-          <w:szCs w:val="18"/>
-        </w:rPr>
-        <w:t>.</w:t>
-      </w:r>
-    </w:p>
-    <w:p>
-      <w:pPr>
-        <w:pStyle w:val="MTDisplayEquation"/>
-        <w:ind w:firstLine="180"/>
-        <w:rPr>
-          <w:sz w:val="21"/>
-          <w:szCs w:val="16"/>
-        </w:rPr>
-      </w:pPr>
-      <w:r>
-        <w:lastRenderedPageBreak/>
-        <w:tab/>
-      </w:r>
-      <w:r>
-        <w:rPr>
-          <w:position w:val="-12"/>
-        </w:rPr>
-        <w:object w:dxaOrig="3340" w:dyaOrig="320" w14:anchorId="06A9073A">
-          <v:shape id="_x0000_i1030" type="#_x0000_t75" style="width:166.9pt;height:16.75pt" o:ole="">
-            <v:imagedata r:id="rId18" o:title=""/>
-          </v:shape>
-          <o:OLEObject Type="Embed" ProgID="Equation.DSMT4" ShapeID="_x0000_i1030" DrawAspect="Content" ObjectID="_1785746449" r:id="rId19"/>
-        </w:object>
-      </w:r>
-      <w:r>
-        <w:tab/>
-      </w:r>
-      <w:r>
-        <w:rPr>
-          <w:szCs w:val="13"/>
-        </w:rPr>
-        <w:fldChar w:fldCharType="begin"/>
-      </w:r>
-      <w:r>
-        <w:rPr>
-          <w:szCs w:val="13"/>
-        </w:rPr>
-        <w:instrText xml:space="preserve"> MACROBUTTON MTPlaceRef \* MERGEFORMAT </w:instrText>
-      </w:r>
-      <w:r>
-        <w:rPr>
-          <w:szCs w:val="13"/>
-        </w:rPr>
-        <w:fldChar w:fldCharType="begin"/>
-      </w:r>
-      <w:r>
-        <w:rPr>
-          <w:szCs w:val="13"/>
-        </w:rPr>
-        <w:instrText xml:space="preserve"> SEQ MTEqn \h \* MERGEFORMAT </w:instrText>
-      </w:r>
-      <w:r>
-        <w:rPr>
-          <w:szCs w:val="13"/>
-        </w:rPr>
-        <w:fldChar w:fldCharType="end"/>
-      </w:r>
-      <w:r>
-        <w:rPr>
-          <w:szCs w:val="13"/>
-        </w:rPr>
-        <w:instrText>(</w:instrText>
-      </w:r>
-      <w:r>
-        <w:rPr>
-          <w:szCs w:val="13"/>
-        </w:rPr>
-        <w:fldChar w:fldCharType="begin"/>
-      </w:r>
-      <w:r>
-        <w:rPr>
-          <w:szCs w:val="13"/>
-        </w:rPr>
-        <w:instrText xml:space="preserve"> SEQ MTSec \c \* Arabic \* MERGEFORMAT </w:instrText>
-      </w:r>
-      <w:r>
-        <w:rPr>
-          <w:szCs w:val="13"/>
-        </w:rPr>
-        <w:fldChar w:fldCharType="separate"/>
-      </w:r>
-      <w:r>
-        <w:rPr>
-          <w:noProof/>
-          <w:szCs w:val="13"/>
-        </w:rPr>
-        <w:instrText>1</w:instrText>
-      </w:r>
-      <w:r>
-        <w:rPr>
-          <w:szCs w:val="13"/>
-        </w:rPr>
-        <w:fldChar w:fldCharType="end"/>
-      </w:r>
-      <w:r>
-        <w:rPr>
-          <w:szCs w:val="13"/>
-        </w:rPr>
-        <w:instrText>.</w:instrText>
-      </w:r>
-      <w:r>
-        <w:rPr>
-          <w:szCs w:val="13"/>
-        </w:rPr>
-        <w:fldChar w:fldCharType="begin"/>
-      </w:r>
-      <w:r>
-        <w:rPr>
-          <w:szCs w:val="13"/>
-        </w:rPr>
-        <w:instrText xml:space="preserve"> SEQ MTEqn \c \* Arabic \* MERGEFORMAT </w:instrText>
-      </w:r>
-      <w:r>
-        <w:rPr>
-          <w:szCs w:val="13"/>
-        </w:rPr>
-        <w:fldChar w:fldCharType="separate"/>
-      </w:r>
-      <w:r>
-        <w:rPr>
-          <w:noProof/>
-          <w:szCs w:val="13"/>
-        </w:rPr>
-        <w:instrText>6</w:instrText>
-      </w:r>
-      <w:r>
-        <w:rPr>
-          <w:szCs w:val="13"/>
-        </w:rPr>
-        <w:fldChar w:fldCharType="end"/>
-      </w:r>
-      <w:r>
-        <w:rPr>
-          <w:szCs w:val="13"/>
-        </w:rPr>
-        <w:instrText>)</w:instrText>
-      </w:r>
-      <w:r>
-        <w:rPr>
-          <w:szCs w:val="13"/>
-        </w:rPr>
-        <w:fldChar w:fldCharType="end"/>
-      </w:r>
-    </w:p>
-    <w:p>
-      <w:pPr>
-        <w:ind w:firstLineChars="200" w:firstLine="360"/>
-        <w:rPr>
-          <w:kern w:val="0"/>
-          <w:szCs w:val="18"/>
-        </w:rPr>
-      </w:pPr>
-      <w:r>
-        <w:rPr>
-          <w:i/>
-          <w:iCs/>
-          <w:kern w:val="0"/>
-          <w:szCs w:val="18"/>
-        </w:rPr>
-        <w:t>Neural Flux</w:t>
-      </w:r>
-      <w:r>
-        <w:rPr>
-          <w:kern w:val="0"/>
-          <w:szCs w:val="18"/>
-        </w:rPr>
-        <w:t xml:space="preserve">, similar to Simple Flux, can also be used for hydrological flux calculations, but the computation method is based on </w:t>
-      </w:r>
-      <w:r>
-        <w:rPr>
-          <w:kern w:val="0"/>
-          <w:szCs w:val="18"/>
-        </w:rPr>
-        <w:t xml:space="preserve">the </w:t>
-      </w:r>
-      <w:r>
-        <w:rPr>
-          <w:kern w:val="0"/>
-          <w:szCs w:val="18"/>
-        </w:rPr>
-        <w:t>neural network models. It calculates the corresponding output flux by combining neural network parameters with input fluxes:</w:t>
-      </w:r>
-    </w:p>
-    <w:p>
-      <w:pPr>
-        <w:pStyle w:val="MTDisplayEquation"/>
-        <w:ind w:firstLine="180"/>
-      </w:pPr>
-      <w:r>
-        <w:tab/>
-      </w:r>
-      <w:r>
-        <w:rPr>
-          <w:position w:val="-10"/>
-        </w:rPr>
-        <w:object w:dxaOrig="3500" w:dyaOrig="279" w14:anchorId="05E6F993">
-          <v:shape id="_x0000_i1031" type="#_x0000_t75" style="width:174.85pt;height:14.4pt" o:ole="">
-            <v:imagedata r:id="rId20" o:title=""/>
-          </v:shape>
-          <o:OLEObject Type="Embed" ProgID="Equation.DSMT4" ShapeID="_x0000_i1031" DrawAspect="Content" ObjectID="_1785746450" r:id="rId21"/>
-        </w:object>
-      </w:r>
-      <w:r>
-        <w:tab/>
-      </w:r>
-      <w:r>
-        <w:rPr>
-          <w:szCs w:val="13"/>
-        </w:rPr>
-        <w:fldChar w:fldCharType="begin"/>
-      </w:r>
-      <w:r>
-        <w:rPr>
-          <w:szCs w:val="13"/>
-        </w:rPr>
-        <w:instrText xml:space="preserve"> MACROBUTTON MTPlaceRef \* MERGEFORMAT </w:instrText>
-      </w:r>
-      <w:r>
-        <w:rPr>
-          <w:szCs w:val="13"/>
-        </w:rPr>
-        <w:fldChar w:fldCharType="begin"/>
-      </w:r>
-      <w:r>
-        <w:rPr>
-          <w:szCs w:val="13"/>
-        </w:rPr>
-        <w:instrText xml:space="preserve"> SEQ MTEqn \h \* MERGEFORMAT </w:instrText>
-      </w:r>
-      <w:r>
-        <w:rPr>
-          <w:szCs w:val="13"/>
-        </w:rPr>
-        <w:fldChar w:fldCharType="end"/>
-      </w:r>
-      <w:r>
-        <w:rPr>
-          <w:szCs w:val="13"/>
-        </w:rPr>
-        <w:instrText>(</w:instrText>
-      </w:r>
-      <w:r>
-        <w:rPr>
-          <w:szCs w:val="13"/>
-        </w:rPr>
-        <w:fldChar w:fldCharType="begin"/>
-      </w:r>
-      <w:r>
-        <w:rPr>
-          <w:szCs w:val="13"/>
-        </w:rPr>
-        <w:instrText xml:space="preserve"> SEQ MTSec \c \* Arabic \* MERGEFORMAT </w:instrText>
-      </w:r>
-      <w:r>
-        <w:rPr>
-          <w:szCs w:val="13"/>
-        </w:rPr>
-        <w:fldChar w:fldCharType="separate"/>
-      </w:r>
-      <w:r>
-        <w:rPr>
-          <w:noProof/>
-          <w:szCs w:val="13"/>
-        </w:rPr>
-        <w:instrText>1</w:instrText>
-      </w:r>
-      <w:r>
-        <w:rPr>
-          <w:szCs w:val="13"/>
-        </w:rPr>
-        <w:fldChar w:fldCharType="end"/>
-      </w:r>
-      <w:r>
-        <w:rPr>
-          <w:szCs w:val="13"/>
-        </w:rPr>
-        <w:instrText>.</w:instrText>
-      </w:r>
-      <w:r>
-        <w:rPr>
-          <w:szCs w:val="13"/>
-        </w:rPr>
-        <w:fldChar w:fldCharType="begin"/>
-      </w:r>
-      <w:r>
-        <w:rPr>
-          <w:szCs w:val="13"/>
-        </w:rPr>
-        <w:instrText xml:space="preserve"> SEQ MTEqn \c \* Arabic \* MERGEFORMAT </w:instrText>
-      </w:r>
-      <w:r>
-        <w:rPr>
-          <w:szCs w:val="13"/>
-        </w:rPr>
-        <w:fldChar w:fldCharType="separate"/>
-      </w:r>
-      <w:r>
-        <w:rPr>
-          <w:noProof/>
-          <w:szCs w:val="13"/>
-        </w:rPr>
-        <w:instrText>7</w:instrText>
-      </w:r>
-      <w:r>
-        <w:rPr>
-          <w:szCs w:val="13"/>
-        </w:rPr>
-        <w:fldChar w:fldCharType="end"/>
-      </w:r>
-      <w:r>
-        <w:rPr>
-          <w:szCs w:val="13"/>
-        </w:rPr>
-        <w:instrText>)</w:instrText>
-      </w:r>
-      <w:r>
-        <w:rPr>
-          <w:szCs w:val="13"/>
-        </w:rPr>
-        <w:fldChar w:fldCharType="end"/>
-      </w:r>
-    </w:p>
-    <w:p>
-      <w:pPr>
-        <w:ind w:firstLineChars="0" w:firstLine="0"/>
-        <w:rPr>
-          <w:szCs w:val="18"/>
-        </w:rPr>
-      </w:pPr>
-      <w:r>
-        <w:rPr>
-          <w:szCs w:val="18"/>
-        </w:rPr>
-        <w:t xml:space="preserve">In the equation, the </w:t>
-      </w:r>
-      <w:r>
-        <w:rPr>
-          <w:szCs w:val="18"/>
-        </w:rPr>
-        <w:t xml:space="preserve">equations </w:t>
-      </w:r>
-      <w:r>
-        <w:rPr>
-          <w:rFonts w:hint="eastAsia"/>
-          <w:szCs w:val="18"/>
-        </w:rPr>
-        <w:t>in</w:t>
-      </w:r>
-      <w:r>
-        <w:rPr>
-          <w:szCs w:val="18"/>
-        </w:rPr>
-        <w:t xml:space="preserve"> the </w:t>
-      </w:r>
-      <w:r>
-        <w:rPr>
-          <w:szCs w:val="18"/>
-        </w:rPr>
-        <w:t>Simple</w:t>
-      </w:r>
-      <w:r>
-        <w:rPr>
-          <w:szCs w:val="18"/>
-        </w:rPr>
-        <w:t xml:space="preserve"> </w:t>
-      </w:r>
-      <w:r>
-        <w:rPr>
-          <w:szCs w:val="18"/>
-        </w:rPr>
-        <w:t>Flux are replaced by neural networks (</w:t>
-      </w:r>
-      <w:proofErr w:type="spellStart"/>
-      <w:r>
-        <w:rPr>
-          <w:i/>
-          <w:iCs/>
-          <w:szCs w:val="18"/>
-        </w:rPr>
-        <w:t>nn</w:t>
-      </w:r>
-      <w:proofErr w:type="spellEnd"/>
-      <w:r>
-        <w:rPr>
-          <w:szCs w:val="18"/>
-        </w:rPr>
-        <w:t>), with input parameters being either the model's initial parameters or the trained parameters (p).</w:t>
-      </w:r>
-    </w:p>
-    <w:p>
-      <w:pPr>
-        <w:ind w:firstLineChars="0" w:firstLine="0"/>
-        <w:rPr>
-          <w:szCs w:val="18"/>
-        </w:rPr>
-      </w:pPr>
-      <w:r>
-        <w:rPr>
-          <w:rFonts w:hint="eastAsia"/>
-          <w:szCs w:val="18"/>
-        </w:rPr>
-        <w:t>(</w:t>
-      </w:r>
-      <w:r>
-        <w:rPr>
-          <w:szCs w:val="18"/>
-        </w:rPr>
-        <w:t>2)</w:t>
-      </w:r>
-      <w:r>
-        <w:rPr>
-          <w:szCs w:val="18"/>
-        </w:rPr>
-        <w:t xml:space="preserve"> </w:t>
-      </w:r>
-      <w:r>
-        <w:rPr>
-          <w:szCs w:val="18"/>
-        </w:rPr>
-        <w:t xml:space="preserve"> </w:t>
-      </w:r>
-      <w:r>
-        <w:rPr>
-          <w:szCs w:val="18"/>
-        </w:rPr>
-        <w:t>Element</w:t>
-      </w:r>
-    </w:p>
-    <w:p>
-      <w:pPr>
-        <w:ind w:firstLineChars="200" w:firstLine="360"/>
-        <w:rPr>
-          <w:szCs w:val="18"/>
-        </w:rPr>
-      </w:pPr>
-      <w:r>
-        <w:rPr>
-          <w:szCs w:val="18"/>
-        </w:rPr>
-        <w:t>An element represents a hydrological calculation module or model. This structure comprises multiple fluxes, corresponding to various hydrological flux calculation formulas within the module. The element's calculation steps are as follows:</w:t>
-      </w:r>
-    </w:p>
-    <w:p>
-      <w:pPr>
-        <w:ind w:firstLineChars="0" w:firstLine="0"/>
-        <w:rPr>
-          <w:szCs w:val="18"/>
-        </w:rPr>
-      </w:pPr>
-      <w:r>
-        <w:rPr>
-          <w:rFonts w:hint="eastAsia"/>
-          <w:szCs w:val="18"/>
-        </w:rPr>
-        <w:t>Step</w:t>
-      </w:r>
-      <w:r>
-        <w:rPr>
-          <w:szCs w:val="18"/>
-        </w:rPr>
-        <w:t xml:space="preserve"> </w:t>
-      </w:r>
-      <w:r>
-        <w:rPr>
-          <w:szCs w:val="18"/>
-        </w:rPr>
-        <w:t>1. When the element includes a state flux, the ODE solver should initially be employed to resolve the module's state flux.</w:t>
-      </w:r>
-    </w:p>
-    <w:p>
-      <w:pPr>
-        <w:ind w:firstLineChars="0" w:firstLine="0"/>
-        <w:rPr>
-          <w:szCs w:val="18"/>
-        </w:rPr>
-      </w:pPr>
-      <w:r>
-        <w:rPr>
-          <w:rFonts w:hint="eastAsia"/>
-          <w:szCs w:val="18"/>
-        </w:rPr>
-        <w:t>Step</w:t>
-      </w:r>
-      <w:r>
-        <w:rPr>
-          <w:szCs w:val="18"/>
-        </w:rPr>
-        <w:t xml:space="preserve"> </w:t>
-      </w:r>
-      <w:r>
-        <w:rPr>
-          <w:szCs w:val="18"/>
-        </w:rPr>
-        <w:t>2. The state flux, combined with the module's input flux, is utilized for calculating other common fluxes.</w:t>
-      </w:r>
-    </w:p>
-    <w:p>
-      <w:pPr>
-        <w:ind w:firstLineChars="0" w:firstLine="0"/>
-        <w:rPr>
-          <w:szCs w:val="18"/>
-        </w:rPr>
-      </w:pPr>
-      <w:r>
-        <w:rPr>
-          <w:rFonts w:hint="eastAsia"/>
-          <w:szCs w:val="18"/>
-        </w:rPr>
-        <w:t>Step</w:t>
-      </w:r>
-      <w:r>
-        <w:rPr>
-          <w:szCs w:val="18"/>
-        </w:rPr>
-        <w:t xml:space="preserve"> </w:t>
-      </w:r>
-      <w:r>
-        <w:rPr>
-          <w:szCs w:val="18"/>
-        </w:rPr>
-        <w:t>3. For the lag flux (typically the flow flux) within the element, its calculation should occur subsequent to the completion of the state flux computation.</w:t>
-      </w:r>
-    </w:p>
-    <w:p>
-      <w:pPr>
-        <w:ind w:firstLineChars="200" w:firstLine="360"/>
-        <w:rPr>
-          <w:szCs w:val="18"/>
-        </w:rPr>
-      </w:pPr>
-      <w:r>
-        <w:rPr>
-          <w:szCs w:val="18"/>
-        </w:rPr>
-        <w:t>Since the hydrological flux output by some formulas serves as the input flux for other formulas, the calculation order of fluxes within the element will directly impact the computational process. For instance, if the input flux required for a formula's calculation has not yet been determined, a variable non-existence issue will arise. To resolve this problem, it is essential to construct a directed graph based on the input and output flux names of multiple calculation formulas to establish the correct calculation order for each formula.</w:t>
-      </w:r>
-    </w:p>
-    <w:p>
-      <w:pPr>
-        <w:ind w:firstLineChars="0" w:firstLine="0"/>
-        <w:rPr>
-          <w:szCs w:val="18"/>
-        </w:rPr>
-      </w:pPr>
-      <w:r>
-        <w:rPr>
-          <w:rFonts w:hint="eastAsia"/>
-          <w:szCs w:val="18"/>
-        </w:rPr>
-        <w:t>(</w:t>
-      </w:r>
-      <w:r>
-        <w:rPr>
-          <w:szCs w:val="18"/>
-        </w:rPr>
-        <w:t xml:space="preserve">3) </w:t>
-      </w:r>
-      <w:r>
-        <w:rPr>
-          <w:szCs w:val="18"/>
-        </w:rPr>
-        <w:t>Unit</w:t>
-      </w:r>
-    </w:p>
-    <w:p>
-      <w:pPr>
-        <w:ind w:firstLineChars="200" w:firstLine="360"/>
-        <w:rPr>
-          <w:szCs w:val="18"/>
-        </w:rPr>
-      </w:pPr>
-      <w:r>
-        <w:rPr>
-          <w:szCs w:val="18"/>
-        </w:rPr>
-        <w:t>A unit represents a hydrological model, typically comprising multiple elements. All hydrological fluxes within the model are calculated by inputting data and integrating the output results of each element through the traversal of each element.</w:t>
-      </w:r>
-      <w:r>
-        <w:rPr>
-          <w:szCs w:val="18"/>
-        </w:rPr>
-        <w:t xml:space="preserve"> </w:t>
-      </w:r>
-      <w:r>
-        <w:rPr>
-          <w:szCs w:val="18"/>
-        </w:rPr>
-        <w:t>It is worth noting that flux, element, and unit share the same invocation method. Therefore, as long as the directed graph constructed from the inputs and outputs remains coherent, a unit can be composed of fluxes, elements, or even other units. Consequently, a unit is primarily used to integrate multiple calculation formulas, modules, and models, thereby facilitating parameter optimization or other analytical computations.</w:t>
-      </w:r>
-    </w:p>
-    <w:p>
-      <w:pPr>
-        <w:ind w:firstLineChars="0" w:firstLine="0"/>
-        <w:rPr>
-          <w:b/>
-          <w:bCs/>
-          <w:szCs w:val="18"/>
-        </w:rPr>
-      </w:pPr>
-      <w:r>
-        <w:rPr>
-          <w:b/>
-          <w:bCs/>
-          <w:szCs w:val="18"/>
-        </w:rPr>
-        <w:t>2.</w:t>
-      </w:r>
-      <w:r>
-        <w:rPr>
-          <w:b/>
-          <w:bCs/>
-          <w:szCs w:val="18"/>
-        </w:rPr>
-        <w:t>2</w:t>
-      </w:r>
-      <w:r>
-        <w:rPr>
-          <w:b/>
-          <w:bCs/>
-          <w:szCs w:val="18"/>
-        </w:rPr>
-        <w:t xml:space="preserve"> </w:t>
-      </w:r>
-      <w:r>
-        <w:rPr>
-          <w:rFonts w:hint="eastAsia"/>
-          <w:b/>
-          <w:bCs/>
-          <w:szCs w:val="18"/>
-        </w:rPr>
-        <w:t>B</w:t>
-      </w:r>
-      <w:r>
-        <w:rPr>
-          <w:b/>
-          <w:bCs/>
-          <w:szCs w:val="18"/>
-        </w:rPr>
-        <w:t>as</w:t>
-      </w:r>
-      <w:r>
-        <w:rPr>
-          <w:b/>
-          <w:bCs/>
-          <w:szCs w:val="18"/>
-        </w:rPr>
-        <w:t>ic</w:t>
-      </w:r>
-      <w:r>
-        <w:rPr>
-          <w:b/>
-          <w:bCs/>
-          <w:szCs w:val="18"/>
-        </w:rPr>
-        <w:t xml:space="preserve"> </w:t>
-      </w:r>
-      <w:r>
-        <w:rPr>
-          <w:b/>
-          <w:bCs/>
-          <w:szCs w:val="18"/>
-        </w:rPr>
-        <w:t>Method</w:t>
-      </w:r>
-    </w:p>
-    <w:p>
-      <w:pPr>
-        <w:ind w:firstLineChars="200" w:firstLine="360"/>
-        <w:rPr>
-          <w:kern w:val="0"/>
-          <w:szCs w:val="18"/>
-        </w:rPr>
-      </w:pPr>
-      <w:r>
-        <w:rPr>
-          <w:kern w:val="0"/>
-          <w:szCs w:val="18"/>
-        </w:rPr>
-        <w:t xml:space="preserve">To achieve functions such as model building, runoff simulation, and parameter optimization, the </w:t>
-      </w:r>
-      <w:r>
-        <w:rPr>
-          <w:kern w:val="0"/>
-          <w:szCs w:val="18"/>
-        </w:rPr>
-        <w:t>HydroModels</w:t>
-      </w:r>
-      <w:r>
-        <w:rPr>
-          <w:kern w:val="0"/>
-          <w:szCs w:val="18"/>
-        </w:rPr>
-        <w:t xml:space="preserve">.jl framework offers three fundamental methods: </w:t>
-      </w:r>
-      <w:r>
-        <w:rPr>
-          <w:i/>
-          <w:iCs/>
-          <w:kern w:val="0"/>
-          <w:szCs w:val="18"/>
-        </w:rPr>
-        <w:t>construction, solution, and optimization</w:t>
-      </w:r>
-      <w:r>
-        <w:rPr>
-          <w:kern w:val="0"/>
-          <w:szCs w:val="18"/>
-        </w:rPr>
-        <w:t>. The detailed design concepts of each method are as follows:</w:t>
-      </w:r>
-    </w:p>
-    <w:p>
-      <w:pPr>
-        <w:ind w:firstLineChars="0" w:firstLine="0"/>
-        <w:rPr>
-          <w:szCs w:val="18"/>
-        </w:rPr>
-      </w:pPr>
-      <w:r>
-        <w:rPr>
-          <w:szCs w:val="18"/>
-        </w:rPr>
-        <w:t>2.2.1</w:t>
-      </w:r>
-      <w:r>
-        <w:rPr>
-          <w:szCs w:val="18"/>
-        </w:rPr>
-        <w:t xml:space="preserve"> </w:t>
-      </w:r>
-      <w:r>
-        <w:rPr>
-          <w:szCs w:val="18"/>
-        </w:rPr>
-        <w:t>Construction</w:t>
-      </w:r>
-    </w:p>
-    <w:p>
-      <w:pPr>
-        <w:ind w:firstLineChars="200" w:firstLine="360"/>
-        <w:rPr>
-          <w:szCs w:val="18"/>
-        </w:rPr>
-      </w:pPr>
-      <w:r>
-        <w:rPr>
-          <w:szCs w:val="18"/>
-        </w:rPr>
-        <w:t>The construction function is fundamental for building a new</w:t>
-      </w:r>
-      <w:r>
-        <w:rPr>
-          <w:szCs w:val="18"/>
-        </w:rPr>
-        <w:t xml:space="preserve"> hydrological</w:t>
-      </w:r>
-      <w:r>
-        <w:rPr>
-          <w:szCs w:val="18"/>
-        </w:rPr>
-        <w:t xml:space="preserve"> model. Th</w:t>
-      </w:r>
-      <w:r>
-        <w:rPr>
-          <w:szCs w:val="18"/>
-        </w:rPr>
-        <w:t>e</w:t>
-      </w:r>
-      <w:r>
-        <w:rPr>
-          <w:szCs w:val="18"/>
-        </w:rPr>
-        <w:t xml:space="preserve"> design concept</w:t>
-      </w:r>
-      <w:r>
-        <w:rPr>
-          <w:szCs w:val="18"/>
-        </w:rPr>
-        <w:t xml:space="preserve"> of </w:t>
-      </w:r>
-      <w:r>
-        <w:rPr>
-          <w:szCs w:val="18"/>
-        </w:rPr>
-        <w:t>HydroModels</w:t>
-      </w:r>
-      <w:r>
-        <w:rPr>
-          <w:szCs w:val="18"/>
-        </w:rPr>
-        <w:t>.jl framework</w:t>
-      </w:r>
-      <w:r>
-        <w:rPr>
-          <w:szCs w:val="18"/>
-        </w:rPr>
-        <w:t xml:space="preserve"> is akin to the deep learning framework. For instance, a </w:t>
-      </w:r>
-      <w:r>
-        <w:rPr>
-          <w:i/>
-          <w:iCs/>
-          <w:szCs w:val="18"/>
-        </w:rPr>
-        <w:t>Flux</w:t>
-      </w:r>
-      <w:r>
-        <w:rPr>
-          <w:szCs w:val="18"/>
-        </w:rPr>
-        <w:t xml:space="preserve"> can be seen as a calculation layer of a neural network model, such as a linear layer (</w:t>
-      </w:r>
-      <w:proofErr w:type="spellStart"/>
-      <w:proofErr w:type="gramStart"/>
-      <w:r>
-        <w:rPr>
-          <w:szCs w:val="18"/>
-        </w:rPr>
-        <w:t>nn.linear</w:t>
-      </w:r>
-      <w:proofErr w:type="spellEnd"/>
-      <w:proofErr w:type="gramEnd"/>
-      <w:r>
-        <w:rPr>
-          <w:szCs w:val="18"/>
-        </w:rPr>
-        <w:t>) or an activation function (</w:t>
-      </w:r>
-      <w:proofErr w:type="spellStart"/>
-      <w:r>
-        <w:rPr>
-          <w:szCs w:val="18"/>
-        </w:rPr>
-        <w:t>nn.Relu</w:t>
-      </w:r>
-      <w:proofErr w:type="spellEnd"/>
-      <w:r>
-        <w:rPr>
-          <w:szCs w:val="18"/>
-        </w:rPr>
-        <w:t>)</w:t>
-      </w:r>
-      <w:r>
-        <w:rPr>
-          <w:rFonts w:hint="eastAsia"/>
-          <w:szCs w:val="18"/>
-        </w:rPr>
-        <w:t>,</w:t>
-      </w:r>
-      <w:r>
-        <w:rPr>
-          <w:szCs w:val="18"/>
-        </w:rPr>
-        <w:t xml:space="preserve"> </w:t>
-      </w:r>
-      <w:r>
-        <w:rPr>
-          <w:szCs w:val="18"/>
-        </w:rPr>
-        <w:t>b</w:t>
-      </w:r>
-      <w:r>
-        <w:rPr>
-          <w:szCs w:val="18"/>
-        </w:rPr>
-        <w:t xml:space="preserve">oth require data input and combine it with parameters to compute output results. The difference lies in the input data for Flux, which only supports one-dimensional vectors (single time point) and two-dimensional matrices (multiple time points </w:t>
-      </w:r>
-      <w:r>
-        <w:rPr>
-          <w:szCs w:val="18"/>
-        </w:rPr>
-        <w:t>with</w:t>
-      </w:r>
-      <w:r>
-        <w:rPr>
-          <w:szCs w:val="18"/>
-        </w:rPr>
-        <w:t xml:space="preserve"> multiple variables).</w:t>
-      </w:r>
-      <w:r>
-        <w:rPr>
-          <w:szCs w:val="18"/>
-        </w:rPr>
-        <w:t xml:space="preserve"> Similarly, an </w:t>
-      </w:r>
-      <w:r>
-        <w:rPr>
-          <w:i/>
-          <w:iCs/>
-          <w:szCs w:val="18"/>
-        </w:rPr>
-        <w:t>E</w:t>
-      </w:r>
-      <w:r>
-        <w:rPr>
-          <w:i/>
-          <w:iCs/>
-          <w:szCs w:val="18"/>
-        </w:rPr>
-        <w:t>lement</w:t>
-      </w:r>
-      <w:r>
-        <w:rPr>
-          <w:szCs w:val="18"/>
-        </w:rPr>
-        <w:t xml:space="preserve"> can be viewed as a calculation </w:t>
-      </w:r>
-      <w:r>
-        <w:rPr>
-          <w:rFonts w:hint="eastAsia"/>
-          <w:szCs w:val="18"/>
-        </w:rPr>
-        <w:t>block</w:t>
-      </w:r>
-      <w:r>
-        <w:rPr>
-          <w:szCs w:val="18"/>
-        </w:rPr>
-        <w:t xml:space="preserve"> </w:t>
-      </w:r>
-      <w:r>
-        <w:rPr>
-          <w:szCs w:val="18"/>
-        </w:rPr>
-        <w:t xml:space="preserve">in a neural network, such as the encoder and decoder </w:t>
-      </w:r>
-      <w:r>
-        <w:rPr>
-          <w:rFonts w:hint="eastAsia"/>
-          <w:szCs w:val="18"/>
-        </w:rPr>
-        <w:t>block</w:t>
-      </w:r>
-      <w:r>
-        <w:rPr>
-          <w:szCs w:val="18"/>
-        </w:rPr>
-        <w:t xml:space="preserve"> </w:t>
-      </w:r>
-      <w:r>
-        <w:rPr>
-          <w:szCs w:val="18"/>
-        </w:rPr>
-        <w:t xml:space="preserve">of the transformer model. </w:t>
-      </w:r>
-      <w:r>
-        <w:rPr>
-          <w:szCs w:val="18"/>
-        </w:rPr>
-        <w:t>By combining multiple elements, the hydrological model is constructed in a manner akin to the transformer model, resembling the assembly of building blocks.</w:t>
-      </w:r>
-    </w:p>
-    <w:p>
-      <w:pPr>
-        <w:pStyle w:val="MTDisplayEquation"/>
-        <w:ind w:firstLine="180"/>
-        <w:rPr>
-          <w:szCs w:val="18"/>
-        </w:rPr>
-      </w:pPr>
-      <w:r>
-        <w:rPr>
-          <w:szCs w:val="18"/>
-        </w:rPr>
-        <w:lastRenderedPageBreak/>
-        <w:t xml:space="preserve">To ensure ease of use, the construction style of the </w:t>
-      </w:r>
-      <w:r>
-        <w:rPr>
-          <w:szCs w:val="18"/>
-        </w:rPr>
-        <w:t>HydroModels</w:t>
-      </w:r>
-      <w:r>
-        <w:rPr>
-          <w:szCs w:val="18"/>
-        </w:rPr>
-        <w:t xml:space="preserve">.jl framework draws on </w:t>
-      </w:r>
-      <w:proofErr w:type="spellStart"/>
-      <w:r>
-        <w:rPr>
-          <w:szCs w:val="18"/>
-        </w:rPr>
-        <w:t>Flux.jl</w:t>
-      </w:r>
-      <w:proofErr w:type="spellEnd"/>
-      <w:r>
-        <w:rPr>
-          <w:szCs w:val="18"/>
-        </w:rPr>
-        <w:t xml:space="preserve"> and </w:t>
-      </w:r>
-      <w:proofErr w:type="spellStart"/>
-      <w:r>
-        <w:rPr>
-          <w:szCs w:val="18"/>
-        </w:rPr>
-        <w:t>Lux.jl</w:t>
-      </w:r>
-      <w:proofErr w:type="spellEnd"/>
-      <w:r>
-        <w:rPr>
-          <w:szCs w:val="18"/>
-        </w:rPr>
-        <w:t>, two Julia-based deep learning frameworks. The various types of construction methods are as follows:</w:t>
-      </w:r>
-    </w:p>
-    <w:p>
-      <w:pPr>
-        <w:pStyle w:val="MTDisplayEquation"/>
-        <w:ind w:firstLine="180"/>
-        <w:rPr>
-          <w:szCs w:val="18"/>
-        </w:rPr>
-      </w:pPr>
-      <w:r>
-        <w:rPr>
-          <w:szCs w:val="18"/>
-        </w:rPr>
-        <w:t>Simple Flux represents a hydrological flux calculation formula, primarily based on the formula. The Simple Flux is constructed according to the inputs, outputs, and parameters of the formula. Taking the percolation calculation formula in the GR4J model as an example:</w:t>
-      </w:r>
-    </w:p>
-    <w:p>
-      <w:pPr>
-        <w:pStyle w:val="MTDisplayEquation"/>
-        <w:ind w:firstLine="180"/>
-      </w:pPr>
-      <w:r>
-        <w:tab/>
-      </w:r>
-      <w:r>
-        <w:rPr>
-          <w:position w:val="-22"/>
-        </w:rPr>
-        <w:object w:dxaOrig="1820" w:dyaOrig="580" w14:anchorId="7063C2E7">
-          <v:shape id="_x0000_i1032" type="#_x0000_t75" style="width:91.1pt;height:28.8pt" o:ole="">
-            <v:imagedata r:id="rId22" o:title=""/>
-          </v:shape>
-          <o:OLEObject Type="Embed" ProgID="Equation.DSMT4" ShapeID="_x0000_i1032" DrawAspect="Content" ObjectID="_1785746451" r:id="rId23"/>
-        </w:object>
-      </w:r>
-      <w:r>
-        <w:tab/>
-      </w:r>
-      <w:r>
-        <w:fldChar w:fldCharType="begin"/>
-      </w:r>
-      <w:r>
-        <w:instrText xml:space="preserve"> MACROBUTTON MTPlaceRef \* MERGEFORMAT </w:instrText>
-      </w:r>
-      <w:r>
-        <w:fldChar w:fldCharType="begin"/>
-      </w:r>
-      <w:r>
-        <w:instrText xml:space="preserve"> SEQ MTEqn \h \* MERGEFORMAT </w:instrText>
-      </w:r>
-      <w:r>
-        <w:fldChar w:fldCharType="end"/>
-      </w:r>
-      <w:r>
-        <w:instrText>(</w:instrText>
-      </w:r>
-      <w:r>
-        <w:fldChar w:fldCharType="begin"/>
-      </w:r>
-      <w:r>
-        <w:instrText xml:space="preserve"> SEQ MTSec \c \* Arabic \* MERGEFORMAT </w:instrText>
-      </w:r>
-      <w:r>
-        <w:fldChar w:fldCharType="separate"/>
-      </w:r>
-      <w:r>
-        <w:rPr>
-          <w:noProof/>
-        </w:rPr>
-        <w:instrText>1</w:instrText>
-      </w:r>
-      <w:r>
-        <w:rPr>
-          <w:noProof/>
-        </w:rPr>
-        <w:fldChar w:fldCharType="end"/>
-      </w:r>
-      <w:r>
-        <w:instrText>.</w:instrText>
-      </w:r>
-      <w:r>
-        <w:fldChar w:fldCharType="begin"/>
-      </w:r>
-      <w:r>
-        <w:instrText xml:space="preserve"> SEQ MTEqn \c \* Arabic \* MERGEFORMAT </w:instrText>
-      </w:r>
-      <w:r>
-        <w:fldChar w:fldCharType="separate"/>
-      </w:r>
-      <w:r>
-        <w:rPr>
-          <w:noProof/>
-        </w:rPr>
-        <w:instrText>8</w:instrText>
-      </w:r>
-      <w:r>
-        <w:rPr>
-          <w:noProof/>
-        </w:rPr>
-        <w:fldChar w:fldCharType="end"/>
-      </w:r>
+      <w:fldSimple w:instr=" SEQ MTEqn \c \* Arabic \* MERGEFORMAT ">
+        <w:r>
+          <w:rPr>
+            <w:noProof/>
+          </w:rPr>
+          <w:instrText>8</w:instrText>
+        </w:r>
+      </w:fldSimple>
       <w:r>
         <w:instrText>)</w:instrText>
       </w:r>
@@ -3402,7 +2413,7 @@
                     <pic:cNvPicPr/>
                   </pic:nvPicPr>
                   <pic:blipFill>
-                    <a:blip r:embed="rId24"/>
+                    <a:blip r:embed="rId10"/>
                     <a:stretch>
                       <a:fillRect/>
                     </a:stretch>
@@ -3449,6 +2460,7 @@
         <w:rPr>
           <w:szCs w:val="18"/>
         </w:rPr>
+        <w:lastRenderedPageBreak/>
         <w:t xml:space="preserve">The diagram presents two methods for constructing a </w:t>
       </w:r>
       <w:proofErr w:type="spellStart"/>
@@ -4227,7 +3239,6 @@
         <w:rPr>
           <w:szCs w:val="18"/>
         </w:rPr>
-        <w:lastRenderedPageBreak/>
         <w:t>The two construction methods respectively calculate the change in state flux and the updated value. The former directly calculates the difference between input and output fluxes, which is suitable for most scenarios. The latter method is necessary when some state fluxes cannot exceed a certain limit, such as x1 in the diagram, requiring an additional custom update value calculation function.</w:t>
       </w:r>
     </w:p>
@@ -4255,7 +3266,7 @@
                     <pic:cNvPicPr/>
                   </pic:nvPicPr>
                   <pic:blipFill rotWithShape="1">
-                    <a:blip r:embed="rId25"/>
+                    <a:blip r:embed="rId11"/>
                     <a:srcRect b="20446"/>
                     <a:stretch/>
                   </pic:blipFill>
@@ -4360,7 +3371,14 @@
         <w:rPr>
           <w:szCs w:val="18"/>
         </w:rPr>
-        <w:t xml:space="preserve">), the parameter x4 representing lag time, and specifying the unit hydrograph scheme: uh_1_half and uh_2_full. Subsequently, </w:t>
+        <w:t xml:space="preserve">), the parameter x4 </w:t>
+      </w:r>
+      <w:r>
+        <w:rPr>
+          <w:szCs w:val="18"/>
+        </w:rPr>
+        <w:lastRenderedPageBreak/>
+        <w:t xml:space="preserve">representing lag time, and specifying the unit hydrograph scheme: uh_1_half and uh_2_full. Subsequently, </w:t>
       </w:r>
       <w:proofErr w:type="spellStart"/>
       <w:r>
@@ -4441,7 +3459,7 @@
                     <pic:cNvPicPr/>
                   </pic:nvPicPr>
                   <pic:blipFill>
-                    <a:blip r:embed="rId26"/>
+                    <a:blip r:embed="rId12"/>
                     <a:stretch>
                       <a:fillRect/>
                     </a:stretch>
@@ -4655,7 +3673,6 @@
         <w:rPr>
           <w:noProof/>
         </w:rPr>
-        <w:lastRenderedPageBreak/>
         <w:drawing>
           <wp:inline distT="0" distB="0" distL="0" distR="0" wp14:anchorId="1B382A68" wp14:editId="5058A80F">
             <wp:extent cx="4956986" cy="1768306"/>
@@ -4672,7 +3689,7 @@
                     <pic:cNvPicPr/>
                   </pic:nvPicPr>
                   <pic:blipFill>
-                    <a:blip r:embed="rId27"/>
+                    <a:blip r:embed="rId13"/>
                     <a:stretch>
                       <a:fillRect/>
                     </a:stretch>
@@ -5059,7 +4076,7 @@
                     <pic:cNvPicPr/>
                   </pic:nvPicPr>
                   <pic:blipFill>
-                    <a:blip r:embed="rId28"/>
+                    <a:blip r:embed="rId14"/>
                     <a:stretch>
                       <a:fillRect/>
                     </a:stretch>
@@ -5159,7 +4176,11 @@
       </w:r>
       <w:proofErr w:type="spellEnd"/>
       <w:r>
-        <w:t>, which offers powerful, comprehensive, and efficient solvers capable of addressing ordinary differential, partial differential, and stochastic differential equations.</w:t>
+        <w:t xml:space="preserve">, </w:t>
+      </w:r>
+      <w:r>
+        <w:lastRenderedPageBreak/>
+        <w:t>which offers powerful, comprehensive, and efficient solvers capable of addressing ordinary differential, partial differential, and stochastic differential equations.</w:t>
       </w:r>
       <w:r>
         <w:t xml:space="preserve"> </w:t>
@@ -5286,22 +4307,268 @@
         <w:rPr>
           <w:szCs w:val="18"/>
         </w:rPr>
+        <w:t xml:space="preserve">(2) </w:t>
+      </w:r>
+      <w:proofErr w:type="spellStart"/>
+      <w:r>
+        <w:rPr>
+          <w:szCs w:val="18"/>
+        </w:rPr>
+        <w:t>HydroElement</w:t>
+      </w:r>
+      <w:proofErr w:type="spellEnd"/>
+      <w:r>
+        <w:rPr>
+          <w:szCs w:val="18"/>
+        </w:rPr>
+        <w:t>{false}</w:t>
+      </w:r>
+    </w:p>
+    <w:p>
+      <w:pPr>
+        <w:ind w:firstLine="180"/>
+      </w:pPr>
+      <w:r>
+        <w:t xml:space="preserve">When multiple fluxes are needed to calculate intermediate fluxes to satisfy state flux requirements, significant computational overhead is often incurred. In </w:t>
+      </w:r>
+      <w:r>
+        <w:t>HydroModels</w:t>
+      </w:r>
+      <w:r>
+        <w:t xml:space="preserve">.jl, intermediate variables calculated by various fluxes are detailed in subsequent calculations, but continuous storage and extraction from these intermediate variables can severely impact code performance. Therefore, </w:t>
+      </w:r>
+      <w:proofErr w:type="spellStart"/>
+      <w:r>
+        <w:t>HydroElement</w:t>
+      </w:r>
+      <w:proofErr w:type="spellEnd"/>
+      <w:r>
+        <w:t>{false} constructs temporary functions for problem construction and solving based on state fluxes and simple fluxes, as follows:</w:t>
+      </w:r>
+    </w:p>
+    <w:p>
+      <w:pPr>
+        <w:ind w:firstLine="180"/>
+      </w:pPr>
+      <w:r>
+        <w:t xml:space="preserve">Step 1. Traverse all simple fluxes in the </w:t>
+      </w:r>
+      <w:proofErr w:type="spellStart"/>
+      <w:r>
+        <w:t>funcs</w:t>
+      </w:r>
+      <w:proofErr w:type="spellEnd"/>
+      <w:r>
+        <w:t xml:space="preserve"> attribute of state fluxes and replace the intermediate states required for state fluxes calculation with the corresponding formulas of simple fluxes, iterating until the state fluxes formulas only contain element input fluxes;</w:t>
+      </w:r>
+    </w:p>
+    <w:p>
+      <w:pPr>
+        <w:ind w:firstLine="180"/>
+      </w:pPr>
+      <w:r>
+        <w:t xml:space="preserve">Step 2. Based on the replaced formulas, construct state flux calculation functions using </w:t>
+      </w:r>
+      <w:proofErr w:type="spellStart"/>
+      <w:proofErr w:type="gramStart"/>
+      <w:r>
+        <w:t>symbolic.jl's</w:t>
+      </w:r>
+      <w:proofErr w:type="spellEnd"/>
+      <w:proofErr w:type="gramEnd"/>
+      <w:r>
+        <w:t xml:space="preserve"> build function, with the inputs being the element's input fluxes and parameters;</w:t>
+      </w:r>
+    </w:p>
+    <w:p>
+      <w:pPr>
+        <w:ind w:firstLine="180"/>
+      </w:pPr>
+      <w:r>
+        <w:t>Step 3. Construct input generation functions based on the order of function input fluxes and parameters, and input these into the corresponding state flux calculation functions to build temporary ODE functions.</w:t>
+      </w:r>
+      <w:r>
+        <w:rPr>
+          <w:rFonts w:hint="eastAsia"/>
+        </w:rPr>
+        <w:t xml:space="preserve"> </w:t>
+      </w:r>
+    </w:p>
+    <w:p>
+      <w:pPr>
+        <w:ind w:firstLine="180"/>
+      </w:pPr>
+      <w:r>
+        <w:t xml:space="preserve">For solving ODE problems, </w:t>
+      </w:r>
+      <w:r>
+        <w:t>HydroModels</w:t>
+      </w:r>
+      <w:r>
+        <w:t xml:space="preserve">.jl decouples the solver from the element. This package constructs a wrapper type based on </w:t>
+      </w:r>
+      <w:proofErr w:type="spellStart"/>
+      <w:r>
+        <w:t>DifferentialEquations.jl's</w:t>
+      </w:r>
+      <w:proofErr w:type="spellEnd"/>
+      <w:r>
+        <w:t xml:space="preserve"> solvers, storing additional key parameters required for the solve method of the solver.</w:t>
+      </w:r>
+    </w:p>
+    <w:p>
+      <w:pPr>
+        <w:ind w:firstLine="180"/>
+      </w:pPr>
+      <w:r>
+        <w:t>HydroModels</w:t>
+      </w:r>
+      <w:r>
+        <w:t xml:space="preserve">.jl provides </w:t>
+      </w:r>
+      <w:proofErr w:type="spellStart"/>
+      <w:r>
+        <w:t>ODESolver</w:t>
+      </w:r>
+      <w:proofErr w:type="spellEnd"/>
+      <w:r>
+        <w:t xml:space="preserve"> and </w:t>
+      </w:r>
+      <w:proofErr w:type="spellStart"/>
+      <w:r>
+        <w:t>DiscreteSolver</w:t>
+      </w:r>
+      <w:proofErr w:type="spellEnd"/>
+      <w:r>
+        <w:t xml:space="preserve"> for two scenarios: continuous (M50 and M100) and discrete (</w:t>
+      </w:r>
+      <w:proofErr w:type="spellStart"/>
+      <w:r>
+        <w:t>dPL</w:t>
+      </w:r>
+      <w:proofErr w:type="spellEnd"/>
+      <w:r>
+        <w:t>-HBV, PINN) respectively.</w:t>
+      </w:r>
+    </w:p>
+    <w:p>
+      <w:pPr>
+        <w:ind w:firstLine="180"/>
+      </w:pPr>
+      <w:r>
+        <w:t xml:space="preserve">After computing the state fluxes, </w:t>
+      </w:r>
+      <w:r>
+        <w:t>HydroModels</w:t>
+      </w:r>
+      <w:r>
+        <w:t xml:space="preserve">.jl stores the solved state fluxes along with input data in a </w:t>
+      </w:r>
+      <w:proofErr w:type="spellStart"/>
+      <w:r>
+        <w:t>NamedTuple</w:t>
+      </w:r>
+      <w:proofErr w:type="spellEnd"/>
+      <w:r>
+        <w:t xml:space="preserve">. It then iterates through fluxes in sequence. During each iteration, it extracts the required data from the </w:t>
+      </w:r>
+      <w:proofErr w:type="spellStart"/>
+      <w:r>
+        <w:t>NamedTuple</w:t>
+      </w:r>
+      <w:proofErr w:type="spellEnd"/>
+      <w:r>
+        <w:t xml:space="preserve"> based on the flux's input flux names and parameter names. After computation, it stores the flux output flux names back into the </w:t>
+      </w:r>
+      <w:proofErr w:type="spellStart"/>
+      <w:r>
+        <w:t>NamedTuple</w:t>
+      </w:r>
+      <w:proofErr w:type="spellEnd"/>
+      <w:r>
+        <w:t xml:space="preserve">, continuing until all fluxes have been computed. Finally, when lag fluxes are present, it uses </w:t>
+      </w:r>
+      <w:proofErr w:type="spellStart"/>
+      <w:r>
+        <w:t>NamedTuple</w:t>
+      </w:r>
+      <w:proofErr w:type="spellEnd"/>
+      <w:r>
+        <w:t xml:space="preserve"> to perform routing calculations for specified variables.</w:t>
+      </w:r>
+    </w:p>
+    <w:p>
+      <w:pPr>
+        <w:ind w:firstLine="180"/>
+      </w:pPr>
+      <w:r>
+        <w:t xml:space="preserve">The computation process for Unit is similar, relying on </w:t>
+      </w:r>
+      <w:proofErr w:type="spellStart"/>
+      <w:r>
+        <w:t>NamedTuple</w:t>
+      </w:r>
+      <w:proofErr w:type="spellEnd"/>
+      <w:r>
+        <w:t xml:space="preserve"> for input to the element and storing computed results back into </w:t>
+      </w:r>
+      <w:proofErr w:type="spellStart"/>
+      <w:r>
+        <w:t>NamedTuple</w:t>
+      </w:r>
+      <w:proofErr w:type="spellEnd"/>
+      <w:r>
+        <w:t xml:space="preserve"> until all elements have been computed.</w:t>
+      </w:r>
+    </w:p>
+    <w:p>
+      <w:pPr>
+        <w:ind w:firstLineChars="0" w:firstLine="0"/>
+        <w:rPr>
+          <w:szCs w:val="18"/>
+        </w:rPr>
+      </w:pPr>
+      <w:r>
+        <w:rPr>
+          <w:szCs w:val="18"/>
+        </w:rPr>
+        <w:t>2.2.</w:t>
+      </w:r>
+      <w:r>
+        <w:rPr>
+          <w:szCs w:val="18"/>
+        </w:rPr>
+        <w:t>3</w:t>
+      </w:r>
+      <w:r>
+        <w:rPr>
+          <w:szCs w:val="18"/>
+        </w:rPr>
+        <w:t xml:space="preserve"> Optimiz</w:t>
+      </w:r>
+      <w:r>
+        <w:rPr>
+          <w:rFonts w:hint="eastAsia"/>
+          <w:szCs w:val="18"/>
+        </w:rPr>
+        <w:t>ing</w:t>
+      </w:r>
+    </w:p>
+    <w:p>
+      <w:pPr>
+        <w:ind w:firstLine="180"/>
+      </w:pPr>
+      <w:r>
+        <w:t>Parameter calibration in hydrological models aims to adjust model parameters iteratively using optimization algorithms combined with observed data, thereby improving the model's predictive accuracy. This process is crucial in hydrological research.</w:t>
+      </w:r>
+    </w:p>
+    <w:p>
+      <w:pPr>
+        <w:ind w:firstLine="180"/>
+      </w:pPr>
+      <w:r>
         <w:lastRenderedPageBreak/>
-        <w:t xml:space="preserve">(2) </w:t>
-      </w:r>
-      <w:proofErr w:type="spellStart"/>
-      <w:r>
-        <w:rPr>
-          <w:szCs w:val="18"/>
-        </w:rPr>
-        <w:t>HydroElement</w:t>
-      </w:r>
-      <w:proofErr w:type="spellEnd"/>
-      <w:r>
-        <w:rPr>
-          <w:szCs w:val="18"/>
-        </w:rPr>
-        <w:t>{false}</w:t>
+        <w:t>Based on differentiability, optimization algorithms can be categorized into non-gradient-based and gradient-based methods. Non-gradient-based algorithms, such as random search, Monte Carlo, Bayesian optimization, and evolutionary algorithms, do not rely on gradient information from the hydrological model. They are widely used in parameter calibration as they allow specifying optimization ranges for parameters.</w:t>
       </w:r>
     </w:p>
     <w:p>
@@ -5309,21 +4576,60 @@
         <w:ind w:firstLine="180"/>
       </w:pPr>
       <w:r>
-        <w:t xml:space="preserve">When multiple fluxes are needed to calculate intermediate fluxes to satisfy state flux requirements, significant computational overhead is often incurred. In </w:t>
-      </w:r>
+        <w:t>Gradient-based optimization algorithms, on the other hand, utilize gradient information of the objective function and guide the search direction, examples include gradient descent, Adaptive Moment Estimation (Adam), Newton's Method, etc. These methods perform better when optimizing a large number of parameters and are commonly used in neural network training and preferred in PINN hydrology parameter optimization.</w:t>
+      </w:r>
+    </w:p>
+    <w:p>
+      <w:pPr>
+        <w:ind w:firstLine="180"/>
+      </w:pPr>
       <w:r>
         <w:t>HydroModels</w:t>
       </w:r>
       <w:r>
-        <w:t xml:space="preserve">.jl, intermediate variables calculated by various fluxes are detailed in subsequent calculations, but continuous storage and extraction from these intermediate variables can severely impact code performance. Therefore, </w:t>
-      </w:r>
-      <w:proofErr w:type="spellStart"/>
-      <w:r>
-        <w:t>HydroElement</w:t>
-      </w:r>
-      <w:proofErr w:type="spellEnd"/>
-      <w:r>
-        <w:t>{false} constructs temporary functions for problem construction and solving based on state fluxes and simple fluxes, as follows:</w:t>
+        <w:t xml:space="preserve">.jl relies on the </w:t>
+      </w:r>
+      <w:proofErr w:type="spellStart"/>
+      <w:r>
+        <w:t>Optimization.jl</w:t>
+      </w:r>
+      <w:proofErr w:type="spellEnd"/>
+      <w:r>
+        <w:t xml:space="preserve"> package for parameter calibration, which </w:t>
+      </w:r>
+      <w:r>
+        <w:t>provides</w:t>
+      </w:r>
+      <w:r>
+        <w:t xml:space="preserve"> various optimization algorithms based on the objective function. </w:t>
+      </w:r>
+      <w:r>
+        <w:t>HydroModels</w:t>
+      </w:r>
+      <w:r>
+        <w:t xml:space="preserve">.jl offers two optimization methods: </w:t>
+      </w:r>
+      <w:proofErr w:type="spellStart"/>
+      <w:r>
+        <w:t>param_box_optim</w:t>
+      </w:r>
+      <w:proofErr w:type="spellEnd"/>
+      <w:r>
+        <w:t xml:space="preserve"> and </w:t>
+      </w:r>
+      <w:proofErr w:type="spellStart"/>
+      <w:r>
+        <w:t>param_grad_optim</w:t>
+      </w:r>
+      <w:proofErr w:type="spellEnd"/>
+      <w:r>
+        <w:t xml:space="preserve">, catering to </w:t>
+      </w:r>
+      <w:r>
+        <w:t>box</w:t>
+      </w:r>
+      <w:r>
+        <w:t xml:space="preserve"> optimization and gradient optimization needs respectively. Both methods require constructing an objective function: combining input components with data and algorithm-generated parameters to compute simulation results, then calculating simulation losses based on target flux names and loss functions.</w:t>
       </w:r>
     </w:p>
     <w:p>
@@ -5331,294 +4637,1187 @@
         <w:ind w:firstLine="180"/>
       </w:pPr>
       <w:r>
-        <w:t xml:space="preserve">Step 1. Traverse all simple fluxes in the </w:t>
-      </w:r>
-      <w:proofErr w:type="spellStart"/>
-      <w:r>
-        <w:t>funcs</w:t>
-      </w:r>
-      <w:proofErr w:type="spellEnd"/>
-      <w:r>
-        <w:t xml:space="preserve"> attribute of state fluxes and replace the intermediate states required for state fluxes calculation with the corresponding formulas of simple fluxes, iterating until the state fluxes formulas only contain element input fluxes;</w:t>
-      </w:r>
-    </w:p>
-    <w:p>
-      <w:pPr>
+        <w:t>In parameter calibration, conventional conceptual hydrological models often start with non-gradient optimization. After obtaining an optimal parameter combination, gradient-based methods refine parameters further, transitioning from global to local optimization. In the case of PINN hydrology, such as with the M50 model, parameters are first optimized using non-gradient methods for the Exp-hydro model. Subsequently, the optimal model simulation results are used to train a neural network model, which is then integrated into the coupled M50 model and refined using gradient methods. Therefore, both non-gradient and gradient methods play indispensable roles in this process.</w:t>
+      </w:r>
+    </w:p>
+    <w:p>
+      <w:pPr>
+        <w:ind w:firstLineChars="0" w:firstLine="0"/>
+      </w:pPr>
+      <w:r>
+        <w:br w:type="page"/>
+      </w:r>
+    </w:p>
+    <w:p>
+      <w:pPr>
+        <w:ind w:firstLineChars="0" w:firstLine="0"/>
+        <w:rPr>
+          <w:b/>
+          <w:bCs/>
+        </w:rPr>
+      </w:pPr>
+      <w:r>
+        <w:rPr>
+          <w:rFonts w:hint="eastAsia"/>
+          <w:b/>
+          <w:bCs/>
+        </w:rPr>
+        <w:lastRenderedPageBreak/>
+        <w:t>Appendix</w:t>
+      </w:r>
+    </w:p>
+    <w:p>
+      <w:pPr>
+        <w:ind w:firstLineChars="200" w:firstLine="360"/>
+        <w:rPr>
+          <w:kern w:val="0"/>
+          <w:szCs w:val="18"/>
+        </w:rPr>
+      </w:pPr>
+      <w:r>
+        <w:rPr>
+          <w:kern w:val="0"/>
+          <w:szCs w:val="18"/>
+        </w:rPr>
+        <w:t xml:space="preserve">For example, in the GR4J model, the hydrological fluxes </w:t>
+      </w:r>
+      <w:proofErr w:type="spellStart"/>
+      <w:r>
+        <w:rPr>
+          <w:kern w:val="0"/>
+          <w:szCs w:val="18"/>
+        </w:rPr>
+        <w:t>fastflow</w:t>
+      </w:r>
+      <w:proofErr w:type="spellEnd"/>
+      <w:r>
+        <w:rPr>
+          <w:kern w:val="0"/>
+          <w:szCs w:val="18"/>
+        </w:rPr>
+        <w:t xml:space="preserve"> and </w:t>
+      </w:r>
+      <w:proofErr w:type="spellStart"/>
+      <w:r>
+        <w:rPr>
+          <w:kern w:val="0"/>
+          <w:szCs w:val="18"/>
+        </w:rPr>
+        <w:t>slowflow</w:t>
+      </w:r>
+      <w:proofErr w:type="spellEnd"/>
+      <w:r>
+        <w:rPr>
+          <w:kern w:val="0"/>
+          <w:szCs w:val="18"/>
+        </w:rPr>
+        <w:t xml:space="preserve"> are calculated through unit hydrograph convolution to describe watershed runoff. </w:t>
+      </w:r>
+      <w:r>
+        <w:rPr>
+          <w:i/>
+          <w:iCs/>
+          <w:kern w:val="0"/>
+          <w:szCs w:val="18"/>
+        </w:rPr>
+        <w:t>Lag Flux</w:t>
+      </w:r>
+      <w:r>
+        <w:rPr>
+          <w:kern w:val="0"/>
+          <w:szCs w:val="18"/>
+        </w:rPr>
+        <w:t xml:space="preserve"> firstly computes unit hydrograph weights, constructs an ODE function, and uses a discrete solver to derive the weight calculation results, </w:t>
+      </w:r>
+      <w:proofErr w:type="gramStart"/>
+      <w:r>
+        <w:rPr>
+          <w:kern w:val="0"/>
+          <w:szCs w:val="18"/>
+        </w:rPr>
+        <w:t>The</w:t>
+      </w:r>
+      <w:proofErr w:type="gramEnd"/>
+      <w:r>
+        <w:rPr>
+          <w:kern w:val="0"/>
+          <w:szCs w:val="18"/>
+        </w:rPr>
+        <w:t xml:space="preserve"> calculation steps of </w:t>
+      </w:r>
+      <w:r>
+        <w:rPr>
+          <w:i/>
+          <w:iCs/>
+          <w:kern w:val="0"/>
+          <w:szCs w:val="18"/>
+        </w:rPr>
+        <w:t>Lag Flux</w:t>
+      </w:r>
+      <w:r>
+        <w:rPr>
+          <w:kern w:val="0"/>
+          <w:szCs w:val="18"/>
+        </w:rPr>
+        <w:t xml:space="preserve"> are as follows</w:t>
+      </w:r>
+      <w:r>
+        <w:rPr>
+          <w:rFonts w:hint="eastAsia"/>
+          <w:kern w:val="0"/>
+          <w:szCs w:val="18"/>
+        </w:rPr>
+        <w:t>:</w:t>
+      </w:r>
+    </w:p>
+    <w:p>
+      <w:pPr>
+        <w:ind w:firstLineChars="200" w:firstLine="360"/>
+        <w:rPr>
+          <w:kern w:val="0"/>
+          <w:szCs w:val="18"/>
+        </w:rPr>
+      </w:pPr>
+      <w:r>
+        <w:rPr>
+          <w:kern w:val="0"/>
+          <w:szCs w:val="18"/>
+        </w:rPr>
+        <w:t xml:space="preserve">Step 1. </w:t>
+      </w:r>
+      <w:r>
+        <w:rPr>
+          <w:kern w:val="0"/>
+          <w:szCs w:val="18"/>
+        </w:rPr>
+        <w:t xml:space="preserve">calculate the weight </w:t>
+      </w:r>
+      <w:r>
+        <w:rPr>
+          <w:kern w:val="0"/>
+          <w:szCs w:val="18"/>
+        </w:rPr>
+        <w:t>and initial state of the uh</w:t>
+      </w:r>
+      <w:r>
+        <w:rPr>
+          <w:kern w:val="0"/>
+          <w:szCs w:val="18"/>
+        </w:rPr>
+        <w:t xml:space="preserve"> based on the </w:t>
+      </w:r>
+      <w:r>
+        <w:rPr>
+          <w:kern w:val="0"/>
+          <w:szCs w:val="18"/>
+        </w:rPr>
+        <w:t>uh</w:t>
+      </w:r>
+      <w:r>
+        <w:rPr>
+          <w:kern w:val="0"/>
+          <w:szCs w:val="18"/>
+        </w:rPr>
+        <w:t xml:space="preserve"> schemes, considering the lag time and the length of the </w:t>
+      </w:r>
+      <w:r>
+        <w:rPr>
+          <w:kern w:val="0"/>
+          <w:szCs w:val="18"/>
+        </w:rPr>
+        <w:t>uh</w:t>
+      </w:r>
+      <w:r>
+        <w:rPr>
+          <w:kern w:val="0"/>
+          <w:szCs w:val="18"/>
+        </w:rPr>
+        <w:t xml:space="preserve"> (</w:t>
+      </w:r>
+      <w:proofErr w:type="spellStart"/>
+      <w:r>
+        <w:rPr>
+          <w:kern w:val="0"/>
+          <w:szCs w:val="18"/>
+        </w:rPr>
+        <w:t>uh_len</w:t>
+      </w:r>
+      <w:proofErr w:type="spellEnd"/>
+      <w:r>
+        <w:rPr>
+          <w:kern w:val="0"/>
+          <w:szCs w:val="18"/>
+        </w:rPr>
+        <w:t>)</w:t>
+      </w:r>
+      <w:r>
+        <w:rPr>
+          <w:rFonts w:hint="eastAsia"/>
+          <w:kern w:val="0"/>
+          <w:szCs w:val="18"/>
+        </w:rPr>
+        <w:t>：</w:t>
+      </w:r>
+    </w:p>
+    <w:p>
+      <w:pPr>
+        <w:pStyle w:val="MTDisplayEquation"/>
+        <w:adjustRightInd w:val="0"/>
+        <w:snapToGrid w:val="0"/>
+        <w:ind w:firstLineChars="0" w:firstLine="0"/>
+        <w:rPr>
+          <w:szCs w:val="18"/>
+        </w:rPr>
+      </w:pPr>
+      <w:r>
+        <w:rPr>
+          <w:szCs w:val="18"/>
+        </w:rPr>
+        <w:tab/>
+      </w:r>
+      <w:r>
+        <w:rPr>
+          <w:position w:val="-12"/>
+          <w:szCs w:val="18"/>
+        </w:rPr>
+        <w:object w:dxaOrig="7060" w:dyaOrig="320" w14:anchorId="3DD10990">
+          <v:shape id="_x0000_i1026" type="#_x0000_t75" style="width:352.75pt;height:16.95pt" o:ole="">
+            <v:imagedata r:id="rId15" o:title=""/>
+          </v:shape>
+          <o:OLEObject Type="Embed" ProgID="Equation.DSMT4" ShapeID="_x0000_i1026" DrawAspect="Content" ObjectID="_1785779965" r:id="rId16"/>
+        </w:object>
+      </w:r>
+      <w:r>
+        <w:rPr>
+          <w:szCs w:val="18"/>
+        </w:rPr>
+        <w:tab/>
+      </w:r>
+      <w:r>
+        <w:rPr>
+          <w:szCs w:val="18"/>
+        </w:rPr>
+        <w:fldChar w:fldCharType="begin"/>
+      </w:r>
+      <w:r>
+        <w:rPr>
+          <w:szCs w:val="18"/>
+        </w:rPr>
+        <w:instrText xml:space="preserve"> MACROBUTTON MTPlaceRef \* MERGEFORMAT </w:instrText>
+      </w:r>
+      <w:r>
+        <w:rPr>
+          <w:szCs w:val="18"/>
+        </w:rPr>
+        <w:fldChar w:fldCharType="begin"/>
+      </w:r>
+      <w:r>
+        <w:rPr>
+          <w:szCs w:val="18"/>
+        </w:rPr>
+        <w:instrText xml:space="preserve"> SEQ MTEqn \h \* MERGEFORMAT </w:instrText>
+      </w:r>
+      <w:r>
+        <w:rPr>
+          <w:szCs w:val="18"/>
+        </w:rPr>
+        <w:fldChar w:fldCharType="end"/>
+      </w:r>
+      <w:r>
+        <w:rPr>
+          <w:szCs w:val="18"/>
+        </w:rPr>
+        <w:instrText>(</w:instrText>
+      </w:r>
+      <w:r>
+        <w:rPr>
+          <w:szCs w:val="18"/>
+        </w:rPr>
+        <w:fldChar w:fldCharType="begin"/>
+      </w:r>
+      <w:r>
+        <w:rPr>
+          <w:szCs w:val="18"/>
+        </w:rPr>
+        <w:instrText xml:space="preserve"> SEQ MTSec \c \* Arabic \* MERGEFORMAT </w:instrText>
+      </w:r>
+      <w:r>
+        <w:rPr>
+          <w:szCs w:val="18"/>
+        </w:rPr>
+        <w:fldChar w:fldCharType="separate"/>
+      </w:r>
+      <w:r>
+        <w:rPr>
+          <w:noProof/>
+          <w:szCs w:val="18"/>
+        </w:rPr>
+        <w:instrText>1</w:instrText>
+      </w:r>
+      <w:r>
+        <w:rPr>
+          <w:szCs w:val="18"/>
+        </w:rPr>
+        <w:fldChar w:fldCharType="end"/>
+      </w:r>
+      <w:r>
+        <w:rPr>
+          <w:szCs w:val="18"/>
+        </w:rPr>
+        <w:instrText>.</w:instrText>
+      </w:r>
+      <w:r>
+        <w:rPr>
+          <w:szCs w:val="18"/>
+        </w:rPr>
+        <w:fldChar w:fldCharType="begin"/>
+      </w:r>
+      <w:r>
+        <w:rPr>
+          <w:szCs w:val="18"/>
+        </w:rPr>
+        <w:instrText xml:space="preserve"> SEQ MTEqn \c \* Arabic \* MERGEFORMAT </w:instrText>
+      </w:r>
+      <w:r>
+        <w:rPr>
+          <w:szCs w:val="18"/>
+        </w:rPr>
+        <w:fldChar w:fldCharType="separate"/>
+      </w:r>
+      <w:r>
+        <w:rPr>
+          <w:noProof/>
+          <w:szCs w:val="18"/>
+        </w:rPr>
+        <w:instrText>3</w:instrText>
+      </w:r>
+      <w:r>
+        <w:rPr>
+          <w:szCs w:val="18"/>
+        </w:rPr>
+        <w:fldChar w:fldCharType="end"/>
+      </w:r>
+      <w:r>
+        <w:rPr>
+          <w:szCs w:val="18"/>
+        </w:rPr>
+        <w:instrText>)</w:instrText>
+      </w:r>
+      <w:r>
+        <w:rPr>
+          <w:szCs w:val="18"/>
+        </w:rPr>
+        <w:fldChar w:fldCharType="end"/>
+      </w:r>
+    </w:p>
+    <w:p>
+      <w:pPr>
+        <w:ind w:firstLineChars="200" w:firstLine="360"/>
+        <w:rPr>
+          <w:szCs w:val="18"/>
+        </w:rPr>
+      </w:pPr>
+      <w:r>
+        <w:rPr>
+          <w:rFonts w:hint="eastAsia"/>
+          <w:kern w:val="0"/>
+          <w:szCs w:val="18"/>
+        </w:rPr>
+        <w:t>S</w:t>
+      </w:r>
+      <w:r>
+        <w:rPr>
+          <w:kern w:val="0"/>
+          <w:szCs w:val="18"/>
+        </w:rPr>
+        <w:t>tep 2.</w:t>
+      </w:r>
+      <w:r>
+        <w:t xml:space="preserve"> </w:t>
+      </w:r>
+      <w:r>
+        <w:rPr>
+          <w:kern w:val="0"/>
+          <w:szCs w:val="18"/>
+        </w:rPr>
+        <w:t xml:space="preserve">update the state </w:t>
+      </w:r>
+      <w:r>
+        <w:rPr>
+          <w:kern w:val="0"/>
+          <w:szCs w:val="18"/>
+        </w:rPr>
+        <w:t>of the uh</w:t>
+      </w:r>
+      <w:r>
+        <w:rPr>
+          <w:kern w:val="0"/>
+          <w:szCs w:val="18"/>
+        </w:rPr>
+        <w:t xml:space="preserve"> by multiplying the input data (</w:t>
+      </w:r>
+      <w:r>
+        <w:rPr>
+          <w:i/>
+          <w:iCs/>
+          <w:kern w:val="0"/>
+          <w:szCs w:val="18"/>
+        </w:rPr>
+        <w:t>i</w:t>
+      </w:r>
+      <w:r>
+        <w:rPr>
+          <w:i/>
+          <w:iCs/>
+          <w:kern w:val="0"/>
+          <w:szCs w:val="18"/>
+          <w:vertAlign w:val="subscript"/>
+        </w:rPr>
+        <w:t>t</w:t>
+      </w:r>
+      <w:r>
+        <w:rPr>
+          <w:kern w:val="0"/>
+          <w:szCs w:val="18"/>
+        </w:rPr>
+        <w:t xml:space="preserve">) with the </w:t>
+      </w:r>
+      <w:r>
+        <w:rPr>
+          <w:kern w:val="0"/>
+          <w:szCs w:val="18"/>
+        </w:rPr>
+        <w:t>uh</w:t>
+      </w:r>
+      <w:r>
+        <w:rPr>
+          <w:kern w:val="0"/>
+          <w:szCs w:val="18"/>
+        </w:rPr>
+        <w:t xml:space="preserve"> weight</w:t>
+      </w:r>
+      <w:r>
+        <w:rPr>
+          <w:kern w:val="0"/>
+          <w:szCs w:val="18"/>
+        </w:rPr>
+        <w:t>:</w:t>
+      </w:r>
+    </w:p>
+    <w:p>
+      <w:pPr>
+        <w:pStyle w:val="MTDisplayEquation"/>
+        <w:adjustRightInd w:val="0"/>
+        <w:snapToGrid w:val="0"/>
+        <w:ind w:firstLineChars="0" w:firstLine="0"/>
+        <w:rPr>
+          <w:szCs w:val="18"/>
+        </w:rPr>
+      </w:pPr>
+      <w:r>
+        <w:rPr>
+          <w:szCs w:val="18"/>
+        </w:rPr>
+        <w:tab/>
+      </w:r>
+      <w:r>
+        <w:rPr>
+          <w:position w:val="-12"/>
+          <w:szCs w:val="18"/>
+        </w:rPr>
+        <w:object w:dxaOrig="2820" w:dyaOrig="320" w14:anchorId="1768A9B7">
+          <v:shape id="_x0000_i1027" type="#_x0000_t75" style="width:140.95pt;height:16.95pt" o:ole="">
+            <v:imagedata r:id="rId17" o:title=""/>
+          </v:shape>
+          <o:OLEObject Type="Embed" ProgID="Equation.DSMT4" ShapeID="_x0000_i1027" DrawAspect="Content" ObjectID="_1785779966" r:id="rId18"/>
+        </w:object>
+      </w:r>
+      <w:r>
+        <w:rPr>
+          <w:szCs w:val="18"/>
+        </w:rPr>
+        <w:tab/>
+      </w:r>
+      <w:r>
+        <w:rPr>
+          <w:szCs w:val="18"/>
+        </w:rPr>
+        <w:fldChar w:fldCharType="begin"/>
+      </w:r>
+      <w:r>
+        <w:rPr>
+          <w:szCs w:val="18"/>
+        </w:rPr>
+        <w:instrText xml:space="preserve"> MACROBUTTON MTPlaceRef \* MERGEFORMAT </w:instrText>
+      </w:r>
+      <w:r>
+        <w:rPr>
+          <w:szCs w:val="18"/>
+        </w:rPr>
+        <w:fldChar w:fldCharType="begin"/>
+      </w:r>
+      <w:r>
+        <w:rPr>
+          <w:szCs w:val="18"/>
+        </w:rPr>
+        <w:instrText xml:space="preserve"> SEQ MTEqn \h \* MERGEFORMAT </w:instrText>
+      </w:r>
+      <w:r>
+        <w:rPr>
+          <w:szCs w:val="18"/>
+        </w:rPr>
+        <w:fldChar w:fldCharType="end"/>
+      </w:r>
+      <w:r>
+        <w:rPr>
+          <w:szCs w:val="18"/>
+        </w:rPr>
+        <w:instrText>(</w:instrText>
+      </w:r>
+      <w:r>
+        <w:rPr>
+          <w:szCs w:val="18"/>
+        </w:rPr>
+        <w:fldChar w:fldCharType="begin"/>
+      </w:r>
+      <w:r>
+        <w:rPr>
+          <w:szCs w:val="18"/>
+        </w:rPr>
+        <w:instrText xml:space="preserve"> SEQ MTSec \c \* Arabic \* MERGEFORMAT </w:instrText>
+      </w:r>
+      <w:r>
+        <w:rPr>
+          <w:szCs w:val="18"/>
+        </w:rPr>
+        <w:fldChar w:fldCharType="separate"/>
+      </w:r>
+      <w:r>
+        <w:rPr>
+          <w:noProof/>
+          <w:szCs w:val="18"/>
+        </w:rPr>
+        <w:instrText>1</w:instrText>
+      </w:r>
+      <w:r>
+        <w:rPr>
+          <w:szCs w:val="18"/>
+        </w:rPr>
+        <w:fldChar w:fldCharType="end"/>
+      </w:r>
+      <w:r>
+        <w:rPr>
+          <w:szCs w:val="18"/>
+        </w:rPr>
+        <w:instrText>.</w:instrText>
+      </w:r>
+      <w:r>
+        <w:rPr>
+          <w:szCs w:val="18"/>
+        </w:rPr>
+        <w:fldChar w:fldCharType="begin"/>
+      </w:r>
+      <w:r>
+        <w:rPr>
+          <w:szCs w:val="18"/>
+        </w:rPr>
+        <w:instrText xml:space="preserve"> SEQ MTEqn \c \* Arabic \* MERGEFORMAT </w:instrText>
+      </w:r>
+      <w:r>
+        <w:rPr>
+          <w:szCs w:val="18"/>
+        </w:rPr>
+        <w:fldChar w:fldCharType="separate"/>
+      </w:r>
+      <w:r>
+        <w:rPr>
+          <w:noProof/>
+          <w:szCs w:val="18"/>
+        </w:rPr>
+        <w:instrText>4</w:instrText>
+      </w:r>
+      <w:r>
+        <w:rPr>
+          <w:szCs w:val="18"/>
+        </w:rPr>
+        <w:fldChar w:fldCharType="end"/>
+      </w:r>
+      <w:r>
+        <w:rPr>
+          <w:szCs w:val="18"/>
+        </w:rPr>
+        <w:instrText>)</w:instrText>
+      </w:r>
+      <w:r>
+        <w:rPr>
+          <w:szCs w:val="18"/>
+        </w:rPr>
+        <w:fldChar w:fldCharType="end"/>
+      </w:r>
+    </w:p>
+    <w:p>
+      <w:pPr>
+        <w:pStyle w:val="MTDisplayEquation"/>
+        <w:adjustRightInd w:val="0"/>
+        <w:snapToGrid w:val="0"/>
+        <w:ind w:firstLineChars="0" w:firstLine="0"/>
+        <w:rPr>
+          <w:szCs w:val="18"/>
+        </w:rPr>
+      </w:pPr>
+      <w:r>
+        <w:rPr>
+          <w:szCs w:val="18"/>
+        </w:rPr>
+        <w:tab/>
+      </w:r>
+      <w:r>
+        <w:rPr>
+          <w:position w:val="-10"/>
+          <w:szCs w:val="18"/>
+        </w:rPr>
+        <w:object w:dxaOrig="2820" w:dyaOrig="279" w14:anchorId="25438123">
+          <v:shape id="_x0000_i1028" type="#_x0000_t75" style="width:140.95pt;height:14.5pt" o:ole="">
+            <v:imagedata r:id="rId19" o:title=""/>
+          </v:shape>
+          <o:OLEObject Type="Embed" ProgID="Equation.DSMT4" ShapeID="_x0000_i1028" DrawAspect="Content" ObjectID="_1785779967" r:id="rId20"/>
+        </w:object>
+      </w:r>
+      <w:r>
+        <w:rPr>
+          <w:szCs w:val="18"/>
+        </w:rPr>
+        <w:tab/>
+      </w:r>
+      <w:r>
+        <w:rPr>
+          <w:szCs w:val="18"/>
+        </w:rPr>
+        <w:fldChar w:fldCharType="begin"/>
+      </w:r>
+      <w:r>
+        <w:rPr>
+          <w:szCs w:val="18"/>
+        </w:rPr>
+        <w:instrText xml:space="preserve"> MACROBUTTON MTPlaceRef \* MERGEFORMAT </w:instrText>
+      </w:r>
+      <w:r>
+        <w:rPr>
+          <w:szCs w:val="18"/>
+        </w:rPr>
+        <w:fldChar w:fldCharType="begin"/>
+      </w:r>
+      <w:r>
+        <w:rPr>
+          <w:szCs w:val="18"/>
+        </w:rPr>
+        <w:instrText xml:space="preserve"> SEQ MTEqn \h \* MERGEFORMAT </w:instrText>
+      </w:r>
+      <w:r>
+        <w:rPr>
+          <w:szCs w:val="18"/>
+        </w:rPr>
+        <w:fldChar w:fldCharType="end"/>
+      </w:r>
+      <w:r>
+        <w:rPr>
+          <w:szCs w:val="18"/>
+        </w:rPr>
+        <w:instrText>(</w:instrText>
+      </w:r>
+      <w:r>
+        <w:rPr>
+          <w:szCs w:val="18"/>
+        </w:rPr>
+        <w:fldChar w:fldCharType="begin"/>
+      </w:r>
+      <w:r>
+        <w:rPr>
+          <w:szCs w:val="18"/>
+        </w:rPr>
+        <w:instrText xml:space="preserve"> SEQ MTSec \c \* Arabic \* MERGEFORMAT </w:instrText>
+      </w:r>
+      <w:r>
+        <w:rPr>
+          <w:szCs w:val="18"/>
+        </w:rPr>
+        <w:fldChar w:fldCharType="separate"/>
+      </w:r>
+      <w:r>
+        <w:rPr>
+          <w:noProof/>
+          <w:szCs w:val="18"/>
+        </w:rPr>
+        <w:instrText>1</w:instrText>
+      </w:r>
+      <w:r>
+        <w:rPr>
+          <w:szCs w:val="18"/>
+        </w:rPr>
+        <w:fldChar w:fldCharType="end"/>
+      </w:r>
+      <w:r>
+        <w:rPr>
+          <w:szCs w:val="18"/>
+        </w:rPr>
+        <w:instrText>.</w:instrText>
+      </w:r>
+      <w:r>
+        <w:rPr>
+          <w:szCs w:val="18"/>
+        </w:rPr>
+        <w:fldChar w:fldCharType="begin"/>
+      </w:r>
+      <w:r>
+        <w:rPr>
+          <w:szCs w:val="18"/>
+        </w:rPr>
+        <w:instrText xml:space="preserve"> SEQ MTEqn \c \* Arabic \* MERGEFORMAT </w:instrText>
+      </w:r>
+      <w:r>
+        <w:rPr>
+          <w:szCs w:val="18"/>
+        </w:rPr>
+        <w:fldChar w:fldCharType="separate"/>
+      </w:r>
+      <w:r>
+        <w:rPr>
+          <w:noProof/>
+          <w:szCs w:val="18"/>
+        </w:rPr>
+        <w:instrText>5</w:instrText>
+      </w:r>
+      <w:r>
+        <w:rPr>
+          <w:szCs w:val="18"/>
+        </w:rPr>
+        <w:fldChar w:fldCharType="end"/>
+      </w:r>
+      <w:r>
+        <w:rPr>
+          <w:szCs w:val="18"/>
+        </w:rPr>
+        <w:instrText>)</w:instrText>
+      </w:r>
+      <w:r>
+        <w:rPr>
+          <w:szCs w:val="18"/>
+        </w:rPr>
+        <w:fldChar w:fldCharType="end"/>
+      </w:r>
+    </w:p>
+    <w:p>
+      <w:pPr>
+        <w:pStyle w:val="MTDisplayEquation"/>
         <w:ind w:firstLine="180"/>
-      </w:pPr>
-      <w:r>
-        <w:t xml:space="preserve">Step 2. Based on the replaced formulas, construct state flux calculation functions using </w:t>
-      </w:r>
-      <w:proofErr w:type="spellStart"/>
-      <w:proofErr w:type="gramStart"/>
-      <w:r>
-        <w:t>symbolic.jl's</w:t>
-      </w:r>
-      <w:proofErr w:type="spellEnd"/>
-      <w:proofErr w:type="gramEnd"/>
-      <w:r>
-        <w:t xml:space="preserve"> build function, with the inputs being the element's input fluxes and parameters;</w:t>
-      </w:r>
-    </w:p>
-    <w:p>
-      <w:pPr>
+        <w:rPr>
+          <w:kern w:val="0"/>
+          <w:szCs w:val="18"/>
+        </w:rPr>
+      </w:pPr>
+      <w:r>
+        <w:rPr>
+          <w:kern w:val="0"/>
+          <w:szCs w:val="18"/>
+        </w:rPr>
+        <w:t xml:space="preserve">In Equation 1.4, </w:t>
+      </w:r>
+      <w:proofErr w:type="spellStart"/>
+      <w:r>
+        <w:rPr>
+          <w:kern w:val="0"/>
+          <w:szCs w:val="18"/>
+        </w:rPr>
+        <w:t>circshift</w:t>
+      </w:r>
+      <w:proofErr w:type="spellEnd"/>
+      <w:r>
+        <w:rPr>
+          <w:kern w:val="0"/>
+          <w:szCs w:val="18"/>
+        </w:rPr>
+        <w:t xml:space="preserve"> denotes vector shifting</w:t>
+      </w:r>
+      <w:r>
+        <w:rPr>
+          <w:kern w:val="0"/>
+          <w:szCs w:val="18"/>
+        </w:rPr>
+        <w:t xml:space="preserve"> method</w:t>
+      </w:r>
+      <w:r>
+        <w:rPr>
+          <w:kern w:val="0"/>
+          <w:szCs w:val="18"/>
+        </w:rPr>
+        <w:t xml:space="preserve">, with -1 indicating that </w:t>
+      </w:r>
+      <w:proofErr w:type="spellStart"/>
+      <w:r>
+        <w:rPr>
+          <w:kern w:val="0"/>
+          <w:szCs w:val="18"/>
+        </w:rPr>
+        <w:t>uh_state</w:t>
+      </w:r>
+      <w:proofErr w:type="spellEnd"/>
+      <w:r>
+        <w:rPr>
+          <w:kern w:val="0"/>
+          <w:szCs w:val="18"/>
+        </w:rPr>
+        <w:t xml:space="preserve"> shifts forward by one </w:t>
+      </w:r>
+      <w:r>
+        <w:rPr>
+          <w:kern w:val="0"/>
+          <w:szCs w:val="18"/>
+        </w:rPr>
+        <w:t>index</w:t>
+      </w:r>
+      <w:r>
+        <w:rPr>
+          <w:kern w:val="0"/>
+          <w:szCs w:val="18"/>
+        </w:rPr>
+        <w:t xml:space="preserve">, replacing the last value with 0. In Equation 1.5, the updated </w:t>
+      </w:r>
+      <w:proofErr w:type="spellStart"/>
+      <w:r>
+        <w:rPr>
+          <w:kern w:val="0"/>
+          <w:szCs w:val="18"/>
+        </w:rPr>
+        <w:t>uh_state</w:t>
+      </w:r>
+      <w:proofErr w:type="spellEnd"/>
+      <w:r>
+        <w:rPr>
+          <w:kern w:val="0"/>
+          <w:szCs w:val="18"/>
+        </w:rPr>
+        <w:t xml:space="preserve"> value</w:t>
+      </w:r>
+      <w:r>
+        <w:rPr>
+          <w:kern w:val="0"/>
+          <w:szCs w:val="18"/>
+        </w:rPr>
+        <w:t xml:space="preserve"> at the next period</w:t>
+      </w:r>
+      <w:r>
+        <w:rPr>
+          <w:kern w:val="0"/>
+          <w:szCs w:val="18"/>
+        </w:rPr>
+        <w:t xml:space="preserve">, </w:t>
+      </w:r>
+      <w:proofErr w:type="spellStart"/>
+      <w:r>
+        <w:rPr>
+          <w:kern w:val="0"/>
+          <w:szCs w:val="18"/>
+        </w:rPr>
+        <w:t>uh_state</w:t>
+      </w:r>
+      <w:proofErr w:type="spellEnd"/>
+      <w:r>
+        <w:rPr>
+          <w:kern w:val="0"/>
+          <w:szCs w:val="18"/>
+        </w:rPr>
+        <w:t xml:space="preserve">', is obtained by adding the product of </w:t>
+      </w:r>
+      <w:proofErr w:type="spellStart"/>
+      <w:r>
+        <w:rPr>
+          <w:kern w:val="0"/>
+          <w:szCs w:val="18"/>
+        </w:rPr>
+        <w:t>uh_state</w:t>
+      </w:r>
+      <w:proofErr w:type="spellEnd"/>
+      <w:r>
+        <w:rPr>
+          <w:kern w:val="0"/>
+          <w:szCs w:val="18"/>
+        </w:rPr>
+        <w:t xml:space="preserve"> and </w:t>
+      </w:r>
+      <w:proofErr w:type="spellStart"/>
+      <w:r>
+        <w:rPr>
+          <w:kern w:val="0"/>
+          <w:szCs w:val="18"/>
+        </w:rPr>
+        <w:t>uh_weight</w:t>
+      </w:r>
+      <w:proofErr w:type="spellEnd"/>
+      <w:r>
+        <w:rPr>
+          <w:kern w:val="0"/>
+          <w:szCs w:val="18"/>
+        </w:rPr>
+        <w:t xml:space="preserve"> with the input at time t (</w:t>
+      </w:r>
+      <w:r>
+        <w:rPr>
+          <w:i/>
+          <w:iCs/>
+          <w:kern w:val="0"/>
+          <w:szCs w:val="18"/>
+        </w:rPr>
+        <w:t>i</w:t>
+      </w:r>
+      <w:r>
+        <w:rPr>
+          <w:i/>
+          <w:iCs/>
+          <w:kern w:val="0"/>
+          <w:szCs w:val="18"/>
+          <w:vertAlign w:val="subscript"/>
+        </w:rPr>
+        <w:t>t</w:t>
+      </w:r>
+      <w:r>
+        <w:rPr>
+          <w:kern w:val="0"/>
+          <w:szCs w:val="18"/>
+        </w:rPr>
+        <w:t>), and is used for updating the state in the subsequent period.</w:t>
+      </w:r>
+    </w:p>
+    <w:p>
+      <w:pPr>
+        <w:ind w:firstLineChars="200" w:firstLine="360"/>
+        <w:rPr>
+          <w:kern w:val="0"/>
+          <w:szCs w:val="18"/>
+        </w:rPr>
+      </w:pPr>
+      <w:r>
+        <w:rPr>
+          <w:i/>
+          <w:iCs/>
+          <w:kern w:val="0"/>
+          <w:szCs w:val="18"/>
+        </w:rPr>
+        <w:t>Lag Flux</w:t>
+      </w:r>
+      <w:r>
+        <w:rPr>
+          <w:kern w:val="0"/>
+          <w:szCs w:val="18"/>
+        </w:rPr>
+        <w:t xml:space="preserve"> addresses the special calculation methods in hydrological modules: unit hydrograph</w:t>
+      </w:r>
+      <w:r>
+        <w:rPr>
+          <w:kern w:val="0"/>
+          <w:szCs w:val="18"/>
+        </w:rPr>
+        <w:t xml:space="preserve"> (uh)</w:t>
+      </w:r>
+      <w:r>
+        <w:rPr>
+          <w:kern w:val="0"/>
+          <w:szCs w:val="18"/>
+        </w:rPr>
+        <w:t xml:space="preserve">. The unit hydrograph represents a watershed's hypothetical unit response to a unit rainfall input. </w:t>
+      </w:r>
+    </w:p>
+    <w:p>
+      <w:pPr>
+        <w:pStyle w:val="MTDisplayEquation"/>
         <w:ind w:firstLine="180"/>
-      </w:pPr>
-      <w:r>
-        <w:t>Step 3. Construct input generation functions based on the order of function input fluxes and parameters, and input these into the corresponding state flux calculation functions to build temporary ODE functions.</w:t>
-      </w:r>
-      <w:r>
-        <w:rPr>
-          <w:rFonts w:hint="eastAsia"/>
-        </w:rPr>
-        <w:t xml:space="preserve"> </w:t>
-      </w:r>
-    </w:p>
-    <w:p>
-      <w:pPr>
+        <w:rPr>
+          <w:kern w:val="0"/>
+          <w:szCs w:val="18"/>
+        </w:rPr>
+      </w:pPr>
+      <w:r>
+        <w:rPr>
+          <w:kern w:val="0"/>
+          <w:szCs w:val="18"/>
+        </w:rPr>
+        <w:t xml:space="preserve">Step 3. Based on the input data for each period, record the updated state values, then extract the first value from each state to obtain the computed result </w:t>
+      </w:r>
+      <w:r>
+        <w:rPr>
+          <w:kern w:val="0"/>
+          <w:szCs w:val="18"/>
+        </w:rPr>
+        <w:t>by</w:t>
+      </w:r>
+      <w:r>
+        <w:rPr>
+          <w:kern w:val="0"/>
+          <w:szCs w:val="18"/>
+        </w:rPr>
+        <w:t xml:space="preserve"> the </w:t>
+      </w:r>
+      <w:r>
+        <w:rPr>
+          <w:kern w:val="0"/>
+          <w:szCs w:val="18"/>
+        </w:rPr>
+        <w:t>uh</w:t>
+      </w:r>
+      <w:r>
+        <w:rPr>
+          <w:kern w:val="0"/>
+          <w:szCs w:val="18"/>
+        </w:rPr>
+        <w:t>.</w:t>
+      </w:r>
+    </w:p>
+    <w:p>
+      <w:pPr>
+        <w:pStyle w:val="MTDisplayEquation"/>
         <w:ind w:firstLine="180"/>
-      </w:pPr>
-      <w:r>
-        <w:t xml:space="preserve">For solving ODE problems, </w:t>
-      </w:r>
-      <w:r>
-        <w:t>HydroModels</w:t>
-      </w:r>
-      <w:r>
-        <w:t xml:space="preserve">.jl decouples the solver from the element. This package constructs a wrapper type based on </w:t>
-      </w:r>
-      <w:proofErr w:type="spellStart"/>
-      <w:r>
-        <w:t>DifferentialEquations.jl's</w:t>
-      </w:r>
-      <w:proofErr w:type="spellEnd"/>
-      <w:r>
-        <w:t xml:space="preserve"> solvers, storing additional key parameters required for the solve method of the solver.</w:t>
-      </w:r>
-    </w:p>
-    <w:p>
-      <w:pPr>
-        <w:ind w:firstLine="180"/>
-      </w:pPr>
-      <w:r>
-        <w:t>HydroModels</w:t>
-      </w:r>
-      <w:r>
-        <w:t xml:space="preserve">.jl provides </w:t>
-      </w:r>
-      <w:proofErr w:type="spellStart"/>
-      <w:r>
-        <w:t>ODESolver</w:t>
-      </w:r>
-      <w:proofErr w:type="spellEnd"/>
-      <w:r>
-        <w:t xml:space="preserve"> and </w:t>
-      </w:r>
-      <w:proofErr w:type="spellStart"/>
-      <w:r>
-        <w:t>DiscreteSolver</w:t>
-      </w:r>
-      <w:proofErr w:type="spellEnd"/>
-      <w:r>
-        <w:t xml:space="preserve"> for two scenarios: continuous (M50 and M100) and discrete (</w:t>
-      </w:r>
-      <w:proofErr w:type="spellStart"/>
-      <w:r>
-        <w:t>dPL</w:t>
-      </w:r>
-      <w:proofErr w:type="spellEnd"/>
-      <w:r>
-        <w:t>-HBV, PINN) respectively.</w:t>
-      </w:r>
-    </w:p>
-    <w:p>
-      <w:pPr>
-        <w:ind w:firstLine="180"/>
-      </w:pPr>
-      <w:r>
-        <w:t xml:space="preserve">After computing the state fluxes, </w:t>
-      </w:r>
-      <w:r>
-        <w:t>HydroModels</w:t>
-      </w:r>
-      <w:r>
-        <w:t xml:space="preserve">.jl stores the solved state fluxes along with input data in a </w:t>
-      </w:r>
-      <w:proofErr w:type="spellStart"/>
-      <w:r>
-        <w:t>NamedTuple</w:t>
-      </w:r>
-      <w:proofErr w:type="spellEnd"/>
-      <w:r>
-        <w:t xml:space="preserve">. It then iterates through fluxes in sequence. During each iteration, it extracts the required data from the </w:t>
-      </w:r>
-      <w:proofErr w:type="spellStart"/>
-      <w:r>
-        <w:t>NamedTuple</w:t>
-      </w:r>
-      <w:proofErr w:type="spellEnd"/>
-      <w:r>
-        <w:t xml:space="preserve"> based on the flux's input flux names and parameter names. After computation, it stores the flux output flux names back into the </w:t>
-      </w:r>
-      <w:proofErr w:type="spellStart"/>
-      <w:r>
-        <w:t>NamedTuple</w:t>
-      </w:r>
-      <w:proofErr w:type="spellEnd"/>
-      <w:r>
-        <w:t xml:space="preserve">, continuing until all fluxes have been computed. Finally, when lag fluxes are present, it uses </w:t>
-      </w:r>
-      <w:proofErr w:type="spellStart"/>
-      <w:r>
-        <w:t>NamedTuple</w:t>
-      </w:r>
-      <w:proofErr w:type="spellEnd"/>
-      <w:r>
-        <w:t xml:space="preserve"> to perform routing calculations for specified variables.</w:t>
-      </w:r>
-    </w:p>
-    <w:p>
-      <w:pPr>
-        <w:ind w:firstLine="180"/>
-      </w:pPr>
-      <w:r>
-        <w:t xml:space="preserve">The computation process for Unit is similar, relying on </w:t>
-      </w:r>
-      <w:proofErr w:type="spellStart"/>
-      <w:r>
-        <w:t>NamedTuple</w:t>
-      </w:r>
-      <w:proofErr w:type="spellEnd"/>
-      <w:r>
-        <w:t xml:space="preserve"> for input to the element and storing computed results back into </w:t>
-      </w:r>
-      <w:proofErr w:type="spellStart"/>
-      <w:r>
-        <w:t>NamedTuple</w:t>
-      </w:r>
-      <w:proofErr w:type="spellEnd"/>
-      <w:r>
-        <w:t xml:space="preserve"> until all elements have been computed.</w:t>
+        <w:rPr>
+          <w:sz w:val="21"/>
+          <w:szCs w:val="16"/>
+        </w:rPr>
+      </w:pPr>
+      <w:r>
+        <w:tab/>
+      </w:r>
+      <w:r>
+        <w:rPr>
+          <w:position w:val="-12"/>
+        </w:rPr>
+        <w:object w:dxaOrig="3340" w:dyaOrig="320" w14:anchorId="4529AE1F">
+          <v:shape id="_x0000_i1029" type="#_x0000_t75" style="width:166.7pt;height:16.95pt" o:ole="">
+            <v:imagedata r:id="rId21" o:title=""/>
+          </v:shape>
+          <o:OLEObject Type="Embed" ProgID="Equation.DSMT4" ShapeID="_x0000_i1029" DrawAspect="Content" ObjectID="_1785779968" r:id="rId22"/>
+        </w:object>
+      </w:r>
+      <w:r>
+        <w:tab/>
+      </w:r>
+      <w:r>
+        <w:rPr>
+          <w:szCs w:val="13"/>
+        </w:rPr>
+        <w:fldChar w:fldCharType="begin"/>
+      </w:r>
+      <w:r>
+        <w:rPr>
+          <w:szCs w:val="13"/>
+        </w:rPr>
+        <w:instrText xml:space="preserve"> MACROBUTTON MTPlaceRef \* MERGEFORMAT </w:instrText>
+      </w:r>
+      <w:r>
+        <w:rPr>
+          <w:szCs w:val="13"/>
+        </w:rPr>
+        <w:fldChar w:fldCharType="begin"/>
+      </w:r>
+      <w:r>
+        <w:rPr>
+          <w:szCs w:val="13"/>
+        </w:rPr>
+        <w:instrText xml:space="preserve"> SEQ MTEqn \h \* MERGEFORMAT </w:instrText>
+      </w:r>
+      <w:r>
+        <w:rPr>
+          <w:szCs w:val="13"/>
+        </w:rPr>
+        <w:fldChar w:fldCharType="end"/>
+      </w:r>
+      <w:r>
+        <w:rPr>
+          <w:szCs w:val="13"/>
+        </w:rPr>
+        <w:instrText>(</w:instrText>
+      </w:r>
+      <w:r>
+        <w:rPr>
+          <w:szCs w:val="13"/>
+        </w:rPr>
+        <w:fldChar w:fldCharType="begin"/>
+      </w:r>
+      <w:r>
+        <w:rPr>
+          <w:szCs w:val="13"/>
+        </w:rPr>
+        <w:instrText xml:space="preserve"> SEQ MTSec \c \* Arabic \* MERGEFORMAT </w:instrText>
+      </w:r>
+      <w:r>
+        <w:rPr>
+          <w:szCs w:val="13"/>
+        </w:rPr>
+        <w:fldChar w:fldCharType="separate"/>
+      </w:r>
+      <w:r>
+        <w:rPr>
+          <w:noProof/>
+          <w:szCs w:val="13"/>
+        </w:rPr>
+        <w:instrText>1</w:instrText>
+      </w:r>
+      <w:r>
+        <w:rPr>
+          <w:szCs w:val="13"/>
+        </w:rPr>
+        <w:fldChar w:fldCharType="end"/>
+      </w:r>
+      <w:r>
+        <w:rPr>
+          <w:szCs w:val="13"/>
+        </w:rPr>
+        <w:instrText>.</w:instrText>
+      </w:r>
+      <w:r>
+        <w:rPr>
+          <w:szCs w:val="13"/>
+        </w:rPr>
+        <w:fldChar w:fldCharType="begin"/>
+      </w:r>
+      <w:r>
+        <w:rPr>
+          <w:szCs w:val="13"/>
+        </w:rPr>
+        <w:instrText xml:space="preserve"> SEQ MTEqn \c \* Arabic \* MERGEFORMAT </w:instrText>
+      </w:r>
+      <w:r>
+        <w:rPr>
+          <w:szCs w:val="13"/>
+        </w:rPr>
+        <w:fldChar w:fldCharType="separate"/>
+      </w:r>
+      <w:r>
+        <w:rPr>
+          <w:noProof/>
+          <w:szCs w:val="13"/>
+        </w:rPr>
+        <w:instrText>6</w:instrText>
+      </w:r>
+      <w:r>
+        <w:rPr>
+          <w:szCs w:val="13"/>
+        </w:rPr>
+        <w:fldChar w:fldCharType="end"/>
+      </w:r>
+      <w:r>
+        <w:rPr>
+          <w:szCs w:val="13"/>
+        </w:rPr>
+        <w:instrText>)</w:instrText>
+      </w:r>
+      <w:r>
+        <w:rPr>
+          <w:szCs w:val="13"/>
+        </w:rPr>
+        <w:fldChar w:fldCharType="end"/>
       </w:r>
     </w:p>
     <w:p>
       <w:pPr>
         <w:ind w:firstLineChars="0" w:firstLine="0"/>
-        <w:rPr>
-          <w:szCs w:val="18"/>
-        </w:rPr>
-      </w:pPr>
-      <w:r>
-        <w:rPr>
-          <w:szCs w:val="18"/>
-        </w:rPr>
-        <w:t>2.2.</w:t>
-      </w:r>
-      <w:r>
-        <w:rPr>
-          <w:szCs w:val="18"/>
-        </w:rPr>
-        <w:t>3</w:t>
-      </w:r>
-      <w:r>
-        <w:rPr>
-          <w:szCs w:val="18"/>
-        </w:rPr>
-        <w:t xml:space="preserve"> Optimiz</w:t>
-      </w:r>
-      <w:r>
-        <w:rPr>
-          <w:rFonts w:hint="eastAsia"/>
-          <w:szCs w:val="18"/>
-        </w:rPr>
-        <w:t>ing</w:t>
-      </w:r>
-    </w:p>
-    <w:p>
-      <w:pPr>
-        <w:ind w:firstLine="180"/>
-      </w:pPr>
-      <w:r>
-        <w:t>Parameter calibration in hydrological models aims to adjust model parameters iteratively using optimization algorithms combined with observed data, thereby improving the model's predictive accuracy. This process is crucial in hydrological research.</w:t>
-      </w:r>
-    </w:p>
-    <w:p>
-      <w:pPr>
-        <w:ind w:firstLine="180"/>
-      </w:pPr>
-      <w:r>
-        <w:t>Based on differentiability, optimization algorithms can be categorized into non-gradient-based and gradient-based methods. Non-gradient-based algorithms, such as random search, Monte Carlo, Bayesian optimization, and evolutionary algorithms, do not rely on gradient information from the hydrological model. They are widely used in parameter calibration as they allow specifying optimization ranges for parameters.</w:t>
-      </w:r>
-    </w:p>
-    <w:p>
-      <w:pPr>
-        <w:ind w:firstLine="180"/>
-      </w:pPr>
-      <w:r>
-        <w:t>Gradient-based optimization algorithms, on the other hand, utilize gradient information of the objective function and guide the search direction, examples include gradient descent, Adaptive Moment Estimation (Adam), Newton's Method, etc. These methods perform better when optimizing a large number of parameters and are commonly used in neural network training and preferred in PINN hydrology parameter optimization.</w:t>
-      </w:r>
-    </w:p>
-    <w:p>
-      <w:pPr>
-        <w:ind w:firstLine="180"/>
-      </w:pPr>
-      <w:r>
-        <w:t>HydroModels</w:t>
-      </w:r>
-      <w:r>
-        <w:t xml:space="preserve">.jl relies on the </w:t>
-      </w:r>
-      <w:proofErr w:type="spellStart"/>
-      <w:r>
-        <w:t>Optimization.jl</w:t>
-      </w:r>
-      <w:proofErr w:type="spellEnd"/>
-      <w:r>
-        <w:t xml:space="preserve"> package for parameter calibration, which </w:t>
-      </w:r>
-      <w:r>
-        <w:t>provides</w:t>
-      </w:r>
-      <w:r>
-        <w:t xml:space="preserve"> various optimization algorithms based on the objective function. </w:t>
-      </w:r>
-      <w:r>
-        <w:t>HydroModels</w:t>
-      </w:r>
-      <w:r>
-        <w:t xml:space="preserve">.jl offers two optimization methods: </w:t>
-      </w:r>
-      <w:proofErr w:type="spellStart"/>
-      <w:r>
-        <w:t>param_box_optim</w:t>
-      </w:r>
-      <w:proofErr w:type="spellEnd"/>
-      <w:r>
-        <w:t xml:space="preserve"> and </w:t>
-      </w:r>
-      <w:proofErr w:type="spellStart"/>
-      <w:r>
-        <w:t>param_grad_optim</w:t>
-      </w:r>
-      <w:proofErr w:type="spellEnd"/>
-      <w:r>
-        <w:t xml:space="preserve">, catering to </w:t>
-      </w:r>
-      <w:r>
-        <w:t>box</w:t>
-      </w:r>
-      <w:r>
-        <w:t xml:space="preserve"> optimization and gradient optimization needs respectively. Both methods require constructing an objective function: combining input components with data and algorithm-generated parameters to compute simulation results, then calculating simulation losses based on target flux names and loss functions.</w:t>
-      </w:r>
-    </w:p>
-    <w:p>
-      <w:pPr>
-        <w:ind w:firstLine="180"/>
-      </w:pPr>
-      <w:r>
-        <w:lastRenderedPageBreak/>
-        <w:t>In parameter calibration, conventional conceptual hydrological models often start with non-gradient optimization. After obtaining an optimal parameter combination, gradient-based methods refine parameters further, transitioning from global to local optimization. In the case of PINN hydrology, such as with the M50 model, parameters are first optimized using non-gradient methods for the Exp-hydro model. Subsequently, the optimal model simulation results are used to train a neural network model, which is then integrated into the coupled M50 model and refined using gradient methods. Therefore, both non-gradient and gradient methods play indispensable roles in this process.</w:t>
-      </w:r>
+      </w:pPr>
     </w:p>
     <w:sectPr>
       <w:pgSz w:w="11906" w:h="16838"/>
@@ -5631,7 +5830,7 @@
 </file>
 
 <file path=word/endnotes.xml><?xml version="1.0" encoding="utf-8"?>
-<w:endnotes xmlns:wpc="http://schemas.microsoft.com/office/word/2010/wordprocessingCanvas" xmlns:cx="http://schemas.microsoft.com/office/drawing/2014/chartex" xmlns:cx1="http://schemas.microsoft.com/office/drawing/2015/9/8/chartex" xmlns:cx2="http://schemas.microsoft.com/office/drawing/2015/10/21/chartex" xmlns:cx3="http://schemas.microsoft.com/office/drawing/2016/5/9/chartex" xmlns:cx4="http://schemas.microsoft.com/office/drawing/2016/5/10/chartex" xmlns:cx5="http://schemas.microsoft.com/office/drawing/2016/5/11/chartex" xmlns:cx6="http://schemas.microsoft.com/office/drawing/2016/5/12/chartex" xmlns:cx7="http://schemas.microsoft.com/office/drawing/2016/5/13/chartex" xmlns:cx8="http://schemas.microsoft.com/office/drawing/2016/5/14/chartex" xmlns:mc="http://schemas.openxmlformats.org/markup-compatibility/2006" xmlns:aink="http://schemas.microsoft.com/office/drawing/2016/ink" xmlns:am3d="http://schemas.microsoft.com/office/drawing/2017/model3d" xmlns:o="urn:schemas-microsoft-com:office:office" xmlns:r="http://schemas.openxmlformats.org/officeDocument/2006/relationships" xmlns:m="http://schemas.openxmlformats.org/officeDocument/2006/math" xmlns:v="urn:schemas-microsoft-com:vml" xmlns:wp14="http://schemas.microsoft.com/office/word/2010/wordprocessingDrawing" xmlns:wp="http://schemas.openxmlformats.org/drawingml/2006/wordprocessingDrawing" xmlns:w10="urn:schemas-microsoft-com:office:word" xmlns:w="http://schemas.openxmlformats.org/wordprocessingml/2006/main" xmlns:w14="http://schemas.microsoft.com/office/word/2010/wordml" xmlns:w15="http://schemas.microsoft.com/office/word/2012/wordml" xmlns:w16cex="http://schemas.microsoft.com/office/word/2018/wordml/cex" xmlns:w16cid="http://schemas.microsoft.com/office/word/2016/wordml/cid" xmlns:w16="http://schemas.microsoft.com/office/word/2018/wordml" xmlns:w16sdtdh="http://schemas.microsoft.com/office/word/2020/wordml/sdtdatahash" xmlns:w16se="http://schemas.microsoft.com/office/word/2015/wordml/symex" xmlns:wpg="http://schemas.microsoft.com/office/word/2010/wordprocessingGroup" xmlns:wpi="http://schemas.microsoft.com/office/word/2010/wordprocessingInk" xmlns:wne="http://schemas.microsoft.com/office/word/2006/wordml" xmlns:wps="http://schemas.microsoft.com/office/word/2010/wordprocessingShape" mc:Ignorable="w14 w15 w16se w16cid w16 w16cex w16sdtdh wp14">
+<w:endnotes xmlns:wpc="http://schemas.microsoft.com/office/word/2010/wordprocessingCanvas" xmlns:cx="http://schemas.microsoft.com/office/drawing/2014/chartex" xmlns:cx1="http://schemas.microsoft.com/office/drawing/2015/9/8/chartex" xmlns:cx2="http://schemas.microsoft.com/office/drawing/2015/10/21/chartex" xmlns:cx3="http://schemas.microsoft.com/office/drawing/2016/5/9/chartex" xmlns:cx4="http://schemas.microsoft.com/office/drawing/2016/5/10/chartex" xmlns:cx5="http://schemas.microsoft.com/office/drawing/2016/5/11/chartex" xmlns:cx6="http://schemas.microsoft.com/office/drawing/2016/5/12/chartex" xmlns:cx7="http://schemas.microsoft.com/office/drawing/2016/5/13/chartex" xmlns:cx8="http://schemas.microsoft.com/office/drawing/2016/5/14/chartex" xmlns:mc="http://schemas.openxmlformats.org/markup-compatibility/2006" xmlns:aink="http://schemas.microsoft.com/office/drawing/2016/ink" xmlns:am3d="http://schemas.microsoft.com/office/drawing/2017/model3d" xmlns:o="urn:schemas-microsoft-com:office:office" xmlns:oel="http://schemas.microsoft.com/office/2019/extlst" xmlns:r="http://schemas.openxmlformats.org/officeDocument/2006/relationships" xmlns:m="http://schemas.openxmlformats.org/officeDocument/2006/math" xmlns:v="urn:schemas-microsoft-com:vml" xmlns:wp14="http://schemas.microsoft.com/office/word/2010/wordprocessingDrawing" xmlns:wp="http://schemas.openxmlformats.org/drawingml/2006/wordprocessingDrawing" xmlns:w10="urn:schemas-microsoft-com:office:word" xmlns:w="http://schemas.openxmlformats.org/wordprocessingml/2006/main" xmlns:w14="http://schemas.microsoft.com/office/word/2010/wordml" xmlns:w15="http://schemas.microsoft.com/office/word/2012/wordml" xmlns:w16cex="http://schemas.microsoft.com/office/word/2018/wordml/cex" xmlns:w16cid="http://schemas.microsoft.com/office/word/2016/wordml/cid" xmlns:w16="http://schemas.microsoft.com/office/word/2018/wordml" xmlns:w16du="http://schemas.microsoft.com/office/word/2023/wordml/word16du" xmlns:w16sdtdh="http://schemas.microsoft.com/office/word/2020/wordml/sdtdatahash" xmlns:w16se="http://schemas.microsoft.com/office/word/2015/wordml/symex" xmlns:wpg="http://schemas.microsoft.com/office/word/2010/wordprocessingGroup" xmlns:wpi="http://schemas.microsoft.com/office/word/2010/wordprocessingInk" xmlns:wne="http://schemas.microsoft.com/office/word/2006/wordml" xmlns:wps="http://schemas.microsoft.com/office/word/2010/wordprocessingShape" mc:Ignorable="w14 w15 w16se w16cid w16 w16cex w16sdtdh w16du wp14">
   <w:endnote w:type="separator" w:id="-1">
     <w:p>
       <w:pPr>
@@ -5656,7 +5855,7 @@
 </file>
 
 <file path=word/footnotes.xml><?xml version="1.0" encoding="utf-8"?>
-<w:footnotes xmlns:wpc="http://schemas.microsoft.com/office/word/2010/wordprocessingCanvas" xmlns:cx="http://schemas.microsoft.com/office/drawing/2014/chartex" xmlns:cx1="http://schemas.microsoft.com/office/drawing/2015/9/8/chartex" xmlns:cx2="http://schemas.microsoft.com/office/drawing/2015/10/21/chartex" xmlns:cx3="http://schemas.microsoft.com/office/drawing/2016/5/9/chartex" xmlns:cx4="http://schemas.microsoft.com/office/drawing/2016/5/10/chartex" xmlns:cx5="http://schemas.microsoft.com/office/drawing/2016/5/11/chartex" xmlns:cx6="http://schemas.microsoft.com/office/drawing/2016/5/12/chartex" xmlns:cx7="http://schemas.microsoft.com/office/drawing/2016/5/13/chartex" xmlns:cx8="http://schemas.microsoft.com/office/drawing/2016/5/14/chartex" xmlns:mc="http://schemas.openxmlformats.org/markup-compatibility/2006" xmlns:aink="http://schemas.microsoft.com/office/drawing/2016/ink" xmlns:am3d="http://schemas.microsoft.com/office/drawing/2017/model3d" xmlns:o="urn:schemas-microsoft-com:office:office" xmlns:r="http://schemas.openxmlformats.org/officeDocument/2006/relationships" xmlns:m="http://schemas.openxmlformats.org/officeDocument/2006/math" xmlns:v="urn:schemas-microsoft-com:vml" xmlns:wp14="http://schemas.microsoft.com/office/word/2010/wordprocessingDrawing" xmlns:wp="http://schemas.openxmlformats.org/drawingml/2006/wordprocessingDrawing" xmlns:w10="urn:schemas-microsoft-com:office:word" xmlns:w="http://schemas.openxmlformats.org/wordprocessingml/2006/main" xmlns:w14="http://schemas.microsoft.com/office/word/2010/wordml" xmlns:w15="http://schemas.microsoft.com/office/word/2012/wordml" xmlns:w16cex="http://schemas.microsoft.com/office/word/2018/wordml/cex" xmlns:w16cid="http://schemas.microsoft.com/office/word/2016/wordml/cid" xmlns:w16="http://schemas.microsoft.com/office/word/2018/wordml" xmlns:w16sdtdh="http://schemas.microsoft.com/office/word/2020/wordml/sdtdatahash" xmlns:w16se="http://schemas.microsoft.com/office/word/2015/wordml/symex" xmlns:wpg="http://schemas.microsoft.com/office/word/2010/wordprocessingGroup" xmlns:wpi="http://schemas.microsoft.com/office/word/2010/wordprocessingInk" xmlns:wne="http://schemas.microsoft.com/office/word/2006/wordml" xmlns:wps="http://schemas.microsoft.com/office/word/2010/wordprocessingShape" mc:Ignorable="w14 w15 w16se w16cid w16 w16cex w16sdtdh wp14">
+<w:footnotes xmlns:wpc="http://schemas.microsoft.com/office/word/2010/wordprocessingCanvas" xmlns:cx="http://schemas.microsoft.com/office/drawing/2014/chartex" xmlns:cx1="http://schemas.microsoft.com/office/drawing/2015/9/8/chartex" xmlns:cx2="http://schemas.microsoft.com/office/drawing/2015/10/21/chartex" xmlns:cx3="http://schemas.microsoft.com/office/drawing/2016/5/9/chartex" xmlns:cx4="http://schemas.microsoft.com/office/drawing/2016/5/10/chartex" xmlns:cx5="http://schemas.microsoft.com/office/drawing/2016/5/11/chartex" xmlns:cx6="http://schemas.microsoft.com/office/drawing/2016/5/12/chartex" xmlns:cx7="http://schemas.microsoft.com/office/drawing/2016/5/13/chartex" xmlns:cx8="http://schemas.microsoft.com/office/drawing/2016/5/14/chartex" xmlns:mc="http://schemas.openxmlformats.org/markup-compatibility/2006" xmlns:aink="http://schemas.microsoft.com/office/drawing/2016/ink" xmlns:am3d="http://schemas.microsoft.com/office/drawing/2017/model3d" xmlns:o="urn:schemas-microsoft-com:office:office" xmlns:oel="http://schemas.microsoft.com/office/2019/extlst" xmlns:r="http://schemas.openxmlformats.org/officeDocument/2006/relationships" xmlns:m="http://schemas.openxmlformats.org/officeDocument/2006/math" xmlns:v="urn:schemas-microsoft-com:vml" xmlns:wp14="http://schemas.microsoft.com/office/word/2010/wordprocessingDrawing" xmlns:wp="http://schemas.openxmlformats.org/drawingml/2006/wordprocessingDrawing" xmlns:w10="urn:schemas-microsoft-com:office:word" xmlns:w="http://schemas.openxmlformats.org/wordprocessingml/2006/main" xmlns:w14="http://schemas.microsoft.com/office/word/2010/wordml" xmlns:w15="http://schemas.microsoft.com/office/word/2012/wordml" xmlns:w16cex="http://schemas.microsoft.com/office/word/2018/wordml/cex" xmlns:w16cid="http://schemas.microsoft.com/office/word/2016/wordml/cid" xmlns:w16="http://schemas.microsoft.com/office/word/2018/wordml" xmlns:w16du="http://schemas.microsoft.com/office/word/2023/wordml/word16du" xmlns:w16sdtdh="http://schemas.microsoft.com/office/word/2020/wordml/sdtdatahash" xmlns:w16se="http://schemas.microsoft.com/office/word/2015/wordml/symex" xmlns:wpg="http://schemas.microsoft.com/office/word/2010/wordprocessingGroup" xmlns:wpi="http://schemas.microsoft.com/office/word/2010/wordprocessingInk" xmlns:wne="http://schemas.microsoft.com/office/word/2006/wordml" xmlns:wps="http://schemas.microsoft.com/office/word/2010/wordprocessingShape" mc:Ignorable="w14 w15 w16se w16cid w16 w16cex w16sdtdh w16du wp14">
   <w:footnote w:type="separator" w:id="-1">
     <w:p>
       <w:pPr>
@@ -5701,7 +5900,7 @@
 </file>
 
 <file path=word/numbering.xml><?xml version="1.0" encoding="utf-8"?>
-<w:numbering xmlns:wpc="http://schemas.microsoft.com/office/word/2010/wordprocessingCanvas" xmlns:cx="http://schemas.microsoft.com/office/drawing/2014/chartex" xmlns:cx1="http://schemas.microsoft.com/office/drawing/2015/9/8/chartex" xmlns:cx2="http://schemas.microsoft.com/office/drawing/2015/10/21/chartex" xmlns:cx3="http://schemas.microsoft.com/office/drawing/2016/5/9/chartex" xmlns:cx4="http://schemas.microsoft.com/office/drawing/2016/5/10/chartex" xmlns:cx5="http://schemas.microsoft.com/office/drawing/2016/5/11/chartex" xmlns:cx6="http://schemas.microsoft.com/office/drawing/2016/5/12/chartex" xmlns:cx7="http://schemas.microsoft.com/office/drawing/2016/5/13/chartex" xmlns:cx8="http://schemas.microsoft.com/office/drawing/2016/5/14/chartex" xmlns:mc="http://schemas.openxmlformats.org/markup-compatibility/2006" xmlns:aink="http://schemas.microsoft.com/office/drawing/2016/ink" xmlns:am3d="http://schemas.microsoft.com/office/drawing/2017/model3d" xmlns:o="urn:schemas-microsoft-com:office:office" xmlns:r="http://schemas.openxmlformats.org/officeDocument/2006/relationships" xmlns:m="http://schemas.openxmlformats.org/officeDocument/2006/math" xmlns:v="urn:schemas-microsoft-com:vml" xmlns:wp14="http://schemas.microsoft.com/office/word/2010/wordprocessingDrawing" xmlns:wp="http://schemas.openxmlformats.org/drawingml/2006/wordprocessingDrawing" xmlns:w10="urn:schemas-microsoft-com:office:word" xmlns:w="http://schemas.openxmlformats.org/wordprocessingml/2006/main" xmlns:w14="http://schemas.microsoft.com/office/word/2010/wordml" xmlns:w15="http://schemas.microsoft.com/office/word/2012/wordml" xmlns:w16cex="http://schemas.microsoft.com/office/word/2018/wordml/cex" xmlns:w16cid="http://schemas.microsoft.com/office/word/2016/wordml/cid" xmlns:w16="http://schemas.microsoft.com/office/word/2018/wordml" xmlns:w16sdtdh="http://schemas.microsoft.com/office/word/2020/wordml/sdtdatahash" xmlns:w16se="http://schemas.microsoft.com/office/word/2015/wordml/symex" xmlns:wpg="http://schemas.microsoft.com/office/word/2010/wordprocessingGroup" xmlns:wpi="http://schemas.microsoft.com/office/word/2010/wordprocessingInk" xmlns:wne="http://schemas.microsoft.com/office/word/2006/wordml" xmlns:wps="http://schemas.microsoft.com/office/word/2010/wordprocessingShape" mc:Ignorable="w14 w15 w16se w16cid w16 w16cex w16sdtdh wp14">
+<w:numbering xmlns:wpc="http://schemas.microsoft.com/office/word/2010/wordprocessingCanvas" xmlns:cx="http://schemas.microsoft.com/office/drawing/2014/chartex" xmlns:cx1="http://schemas.microsoft.com/office/drawing/2015/9/8/chartex" xmlns:cx2="http://schemas.microsoft.com/office/drawing/2015/10/21/chartex" xmlns:cx3="http://schemas.microsoft.com/office/drawing/2016/5/9/chartex" xmlns:cx4="http://schemas.microsoft.com/office/drawing/2016/5/10/chartex" xmlns:cx5="http://schemas.microsoft.com/office/drawing/2016/5/11/chartex" xmlns:cx6="http://schemas.microsoft.com/office/drawing/2016/5/12/chartex" xmlns:cx7="http://schemas.microsoft.com/office/drawing/2016/5/13/chartex" xmlns:cx8="http://schemas.microsoft.com/office/drawing/2016/5/14/chartex" xmlns:mc="http://schemas.openxmlformats.org/markup-compatibility/2006" xmlns:aink="http://schemas.microsoft.com/office/drawing/2016/ink" xmlns:am3d="http://schemas.microsoft.com/office/drawing/2017/model3d" xmlns:o="urn:schemas-microsoft-com:office:office" xmlns:oel="http://schemas.microsoft.com/office/2019/extlst" xmlns:r="http://schemas.openxmlformats.org/officeDocument/2006/relationships" xmlns:m="http://schemas.openxmlformats.org/officeDocument/2006/math" xmlns:v="urn:schemas-microsoft-com:vml" xmlns:wp14="http://schemas.microsoft.com/office/word/2010/wordprocessingDrawing" xmlns:wp="http://schemas.openxmlformats.org/drawingml/2006/wordprocessingDrawing" xmlns:w10="urn:schemas-microsoft-com:office:word" xmlns:w="http://schemas.openxmlformats.org/wordprocessingml/2006/main" xmlns:w14="http://schemas.microsoft.com/office/word/2010/wordml" xmlns:w15="http://schemas.microsoft.com/office/word/2012/wordml" xmlns:w16cex="http://schemas.microsoft.com/office/word/2018/wordml/cex" xmlns:w16cid="http://schemas.microsoft.com/office/word/2016/wordml/cid" xmlns:w16="http://schemas.microsoft.com/office/word/2018/wordml" xmlns:w16du="http://schemas.microsoft.com/office/word/2023/wordml/word16du" xmlns:w16sdtdh="http://schemas.microsoft.com/office/word/2020/wordml/sdtdatahash" xmlns:w16se="http://schemas.microsoft.com/office/word/2015/wordml/symex" xmlns:wpg="http://schemas.microsoft.com/office/word/2010/wordprocessingGroup" xmlns:wpi="http://schemas.microsoft.com/office/word/2010/wordprocessingInk" xmlns:wne="http://schemas.microsoft.com/office/word/2006/wordml" xmlns:wps="http://schemas.microsoft.com/office/word/2010/wordprocessingShape" mc:Ignorable="w14 w15 w16se w16cid w16 w16cex w16sdtdh w16du wp14">
   <w:abstractNum w:abstractNumId="0" w15:restartNumberingAfterBreak="0">
     <w:nsid w:val="2F3C5FF7"/>
     <w:multiLevelType w:val="hybridMultilevel"/>
@@ -5908,20 +6107,20 @@
       </w:rPr>
     </w:lvl>
   </w:abstractNum>
-  <w:num w:numId="1">
+  <w:num w:numId="1" w16cid:durableId="1098718081">
     <w:abstractNumId w:val="1"/>
   </w:num>
-  <w:num w:numId="2">
+  <w:num w:numId="2" w16cid:durableId="529531997">
     <w:abstractNumId w:val="1"/>
   </w:num>
-  <w:num w:numId="3">
+  <w:num w:numId="3" w16cid:durableId="1215889815">
     <w:abstractNumId w:val="0"/>
   </w:num>
 </w:numbering>
 </file>
 
 <file path=word/styles.xml><?xml version="1.0" encoding="utf-8"?>
-<w:styles xmlns:mc="http://schemas.openxmlformats.org/markup-compatibility/2006" xmlns:r="http://schemas.openxmlformats.org/officeDocument/2006/relationships" xmlns:w="http://schemas.openxmlformats.org/wordprocessingml/2006/main" xmlns:w14="http://schemas.microsoft.com/office/word/2010/wordml" xmlns:w15="http://schemas.microsoft.com/office/word/2012/wordml" xmlns:w16cex="http://schemas.microsoft.com/office/word/2018/wordml/cex" xmlns:w16cid="http://schemas.microsoft.com/office/word/2016/wordml/cid" xmlns:w16="http://schemas.microsoft.com/office/word/2018/wordml" xmlns:w16sdtdh="http://schemas.microsoft.com/office/word/2020/wordml/sdtdatahash" xmlns:w16se="http://schemas.microsoft.com/office/word/2015/wordml/symex" mc:Ignorable="w14 w15 w16se w16cid w16 w16cex w16sdtdh">
+<w:styles xmlns:mc="http://schemas.openxmlformats.org/markup-compatibility/2006" xmlns:r="http://schemas.openxmlformats.org/officeDocument/2006/relationships" xmlns:w="http://schemas.openxmlformats.org/wordprocessingml/2006/main" xmlns:w14="http://schemas.microsoft.com/office/word/2010/wordml" xmlns:w15="http://schemas.microsoft.com/office/word/2012/wordml" xmlns:w16cex="http://schemas.microsoft.com/office/word/2018/wordml/cex" xmlns:w16cid="http://schemas.microsoft.com/office/word/2016/wordml/cid" xmlns:w16="http://schemas.microsoft.com/office/word/2018/wordml" xmlns:w16du="http://schemas.microsoft.com/office/word/2023/wordml/word16du" xmlns:w16sdtdh="http://schemas.microsoft.com/office/word/2020/wordml/sdtdatahash" xmlns:w16se="http://schemas.microsoft.com/office/word/2015/wordml/symex" mc:Ignorable="w14 w15 w16se w16cid w16 w16cex w16sdtdh w16du">
   <w:docDefaults>
     <w:rPrDefault>
       <w:rPr>
